--- a/Dokumentacija/D02_Vizija_Sistema.docx
+++ b/Dokumentacija/D02_Vizija_Sistema.docx
@@ -4,7 +4,7 @@
   <w:body>
     <w:p>
       <w:pPr>
-        <w:pStyle w:val="Title"/>
+        <w:pStyle w:val="Naslov"/>
         <w:jc w:val="right"/>
         <w:rPr>
           <w:lang w:val="sr-Latn-CS"/>
@@ -19,7 +19,7 @@
     </w:p>
     <w:p>
       <w:pPr>
-        <w:pStyle w:val="Title"/>
+        <w:pStyle w:val="Naslov"/>
         <w:jc w:val="right"/>
         <w:rPr>
           <w:lang w:val="sr-Latn-CS"/>
@@ -34,7 +34,7 @@
     </w:p>
     <w:p>
       <w:pPr>
-        <w:pStyle w:val="Title"/>
+        <w:pStyle w:val="Naslov"/>
         <w:jc w:val="right"/>
         <w:rPr>
           <w:lang w:val="sr-Latn-CS"/>
@@ -49,7 +49,7 @@
     </w:p>
     <w:p>
       <w:pPr>
-        <w:pStyle w:val="Title"/>
+        <w:pStyle w:val="Naslov"/>
         <w:jc w:val="right"/>
         <w:rPr>
           <w:lang w:val="sr-Latn-CS"/>
@@ -58,7 +58,7 @@
     </w:p>
     <w:p>
       <w:pPr>
-        <w:pStyle w:val="Title"/>
+        <w:pStyle w:val="Naslov"/>
         <w:jc w:val="right"/>
         <w:rPr>
           <w:sz w:val="28"/>
@@ -82,7 +82,7 @@
     </w:p>
     <w:p>
       <w:pPr>
-        <w:pStyle w:val="Title"/>
+        <w:pStyle w:val="Naslov"/>
         <w:rPr>
           <w:sz w:val="28"/>
           <w:lang w:val="sr-Latn-CS"/>
@@ -90,17 +90,17 @@
         <w:sectPr>
           <w:headerReference w:type="default" r:id="rId7"/>
           <w:footerReference w:type="even" r:id="rId8"/>
-          <w:pgSz w:w="12240" w:h="15840" w:orient="portrait" w:code="1"/>
+          <w:footerReference w:type="default" r:id="rId9"/>
+          <w:pgSz w:w="12240" w:h="15840" w:code="1"/>
           <w:pgMar w:top="1440" w:right="1440" w:bottom="1440" w:left="1440" w:header="708" w:footer="708" w:gutter="0"/>
           <w:cols w:space="708"/>
           <w:vAlign w:val="center"/>
-          <w:footerReference w:type="default" r:id="Ref1d2078e278492d"/>
         </w:sectPr>
       </w:pPr>
     </w:p>
     <w:p>
       <w:pPr>
-        <w:pStyle w:val="Title"/>
+        <w:pStyle w:val="Naslov"/>
         <w:rPr>
           <w:lang w:val="sr-Latn-CS"/>
         </w:rPr>
@@ -117,12 +117,12 @@
       <w:tblPr>
         <w:tblW w:w="0" w:type="auto"/>
         <w:tblBorders>
-          <w:top w:val="single" w:color="auto" w:sz="6" w:space="0"/>
-          <w:left w:val="single" w:color="auto" w:sz="6" w:space="0"/>
-          <w:bottom w:val="single" w:color="auto" w:sz="6" w:space="0"/>
-          <w:right w:val="single" w:color="auto" w:sz="6" w:space="0"/>
-          <w:insideH w:val="single" w:color="auto" w:sz="6" w:space="0"/>
-          <w:insideV w:val="single" w:color="auto" w:sz="6" w:space="0"/>
+          <w:top w:val="single" w:sz="6" w:space="0" w:color="auto"/>
+          <w:left w:val="single" w:sz="6" w:space="0" w:color="auto"/>
+          <w:bottom w:val="single" w:sz="6" w:space="0" w:color="auto"/>
+          <w:right w:val="single" w:sz="6" w:space="0" w:color="auto"/>
+          <w:insideH w:val="single" w:sz="6" w:space="0" w:color="auto"/>
+          <w:insideV w:val="single" w:sz="6" w:space="0" w:color="auto"/>
         </w:tblBorders>
         <w:tblLayout w:type="fixed"/>
         <w:tblLook w:val="0000" w:firstRow="0" w:lastRow="0" w:firstColumn="0" w:lastColumn="0" w:noHBand="0" w:noVBand="0"/>
@@ -491,7 +491,7 @@
     </w:p>
     <w:p>
       <w:pPr>
-        <w:pStyle w:val="Title"/>
+        <w:pStyle w:val="Naslov"/>
         <w:rPr>
           <w:lang w:val="sr-Latn-CS"/>
         </w:rPr>
@@ -512,15 +512,16 @@
     </w:p>
     <w:p>
       <w:pPr>
-        <w:pStyle w:val="TOC1"/>
+        <w:pStyle w:val="SADRAJ1"/>
         <w:tabs>
           <w:tab w:val="left" w:pos="432"/>
         </w:tabs>
         <w:rPr>
-          <w:noProof/>
-          <w:sz w:val="24"/>
-          <w:szCs w:val="24"/>
-          <w:lang w:val="sr-Latn-CS"/>
+          <w:rFonts w:asciiTheme="minorHAnsi" w:eastAsiaTheme="minorEastAsia" w:hAnsiTheme="minorHAnsi" w:cstheme="minorBidi"/>
+          <w:noProof/>
+          <w:sz w:val="22"/>
+          <w:szCs w:val="22"/>
+          <w:lang w:val="sr-Latn-RS" w:eastAsia="ja-JP"/>
         </w:rPr>
       </w:pPr>
       <w:r>
@@ -553,10 +554,11 @@
       </w:r>
       <w:r>
         <w:rPr>
-          <w:noProof/>
-          <w:sz w:val="24"/>
-          <w:szCs w:val="24"/>
-          <w:lang w:val="sr-Latn-CS"/>
+          <w:rFonts w:asciiTheme="minorHAnsi" w:eastAsiaTheme="minorEastAsia" w:hAnsiTheme="minorHAnsi" w:cstheme="minorBidi"/>
+          <w:noProof/>
+          <w:sz w:val="22"/>
+          <w:szCs w:val="22"/>
+          <w:lang w:val="sr-Latn-RS" w:eastAsia="ja-JP"/>
         </w:rPr>
         <w:tab/>
       </w:r>
@@ -583,7 +585,7 @@
         <w:rPr>
           <w:noProof/>
         </w:rPr>
-        <w:instrText xml:space="preserve"> PAGEREF _Toc161771491 \h </w:instrText>
+        <w:instrText xml:space="preserve"> PAGEREF _Toc71975862 \h </w:instrText>
       </w:r>
       <w:r>
         <w:rPr>
@@ -611,15 +613,16 @@
     </w:p>
     <w:p>
       <w:pPr>
-        <w:pStyle w:val="TOC1"/>
+        <w:pStyle w:val="SADRAJ1"/>
         <w:tabs>
           <w:tab w:val="left" w:pos="432"/>
         </w:tabs>
         <w:rPr>
-          <w:noProof/>
-          <w:sz w:val="24"/>
-          <w:szCs w:val="24"/>
-          <w:lang w:val="sr-Latn-CS"/>
+          <w:rFonts w:asciiTheme="minorHAnsi" w:eastAsiaTheme="minorEastAsia" w:hAnsiTheme="minorHAnsi" w:cstheme="minorBidi"/>
+          <w:noProof/>
+          <w:sz w:val="22"/>
+          <w:szCs w:val="22"/>
+          <w:lang w:val="sr-Latn-RS" w:eastAsia="ja-JP"/>
         </w:rPr>
       </w:pPr>
       <w:r>
@@ -631,10 +634,11 @@
       </w:r>
       <w:r>
         <w:rPr>
-          <w:noProof/>
-          <w:sz w:val="24"/>
-          <w:szCs w:val="24"/>
-          <w:lang w:val="sr-Latn-CS"/>
+          <w:rFonts w:asciiTheme="minorHAnsi" w:eastAsiaTheme="minorEastAsia" w:hAnsiTheme="minorHAnsi" w:cstheme="minorBidi"/>
+          <w:noProof/>
+          <w:sz w:val="22"/>
+          <w:szCs w:val="22"/>
+          <w:lang w:val="sr-Latn-RS" w:eastAsia="ja-JP"/>
         </w:rPr>
         <w:tab/>
       </w:r>
@@ -661,7 +665,7 @@
         <w:rPr>
           <w:noProof/>
         </w:rPr>
-        <w:instrText xml:space="preserve"> PAGEREF _Toc161771492 \h </w:instrText>
+        <w:instrText xml:space="preserve"> PAGEREF _Toc71975863 \h </w:instrText>
       </w:r>
       <w:r>
         <w:rPr>
@@ -689,15 +693,16 @@
     </w:p>
     <w:p>
       <w:pPr>
-        <w:pStyle w:val="TOC1"/>
+        <w:pStyle w:val="SADRAJ1"/>
         <w:tabs>
           <w:tab w:val="left" w:pos="432"/>
         </w:tabs>
         <w:rPr>
-          <w:noProof/>
-          <w:sz w:val="24"/>
-          <w:szCs w:val="24"/>
-          <w:lang w:val="sr-Latn-CS"/>
+          <w:rFonts w:asciiTheme="minorHAnsi" w:eastAsiaTheme="minorEastAsia" w:hAnsiTheme="minorHAnsi" w:cstheme="minorBidi"/>
+          <w:noProof/>
+          <w:sz w:val="22"/>
+          <w:szCs w:val="22"/>
+          <w:lang w:val="sr-Latn-RS" w:eastAsia="ja-JP"/>
         </w:rPr>
       </w:pPr>
       <w:r>
@@ -709,10 +714,11 @@
       </w:r>
       <w:r>
         <w:rPr>
-          <w:noProof/>
-          <w:sz w:val="24"/>
-          <w:szCs w:val="24"/>
-          <w:lang w:val="sr-Latn-CS"/>
+          <w:rFonts w:asciiTheme="minorHAnsi" w:eastAsiaTheme="minorEastAsia" w:hAnsiTheme="minorHAnsi" w:cstheme="minorBidi"/>
+          <w:noProof/>
+          <w:sz w:val="22"/>
+          <w:szCs w:val="22"/>
+          <w:lang w:val="sr-Latn-RS" w:eastAsia="ja-JP"/>
         </w:rPr>
         <w:tab/>
       </w:r>
@@ -739,7 +745,7 @@
         <w:rPr>
           <w:noProof/>
         </w:rPr>
-        <w:instrText xml:space="preserve"> PAGEREF _Toc161771493 \h </w:instrText>
+        <w:instrText xml:space="preserve"> PAGEREF _Toc71975864 \h </w:instrText>
       </w:r>
       <w:r>
         <w:rPr>
@@ -767,15 +773,16 @@
     </w:p>
     <w:p>
       <w:pPr>
-        <w:pStyle w:val="TOC1"/>
+        <w:pStyle w:val="SADRAJ1"/>
         <w:tabs>
           <w:tab w:val="left" w:pos="432"/>
         </w:tabs>
         <w:rPr>
-          <w:noProof/>
-          <w:sz w:val="24"/>
-          <w:szCs w:val="24"/>
-          <w:lang w:val="sr-Latn-CS"/>
+          <w:rFonts w:asciiTheme="minorHAnsi" w:eastAsiaTheme="minorEastAsia" w:hAnsiTheme="minorHAnsi" w:cstheme="minorBidi"/>
+          <w:noProof/>
+          <w:sz w:val="22"/>
+          <w:szCs w:val="22"/>
+          <w:lang w:val="sr-Latn-RS" w:eastAsia="ja-JP"/>
         </w:rPr>
       </w:pPr>
       <w:r>
@@ -787,10 +794,11 @@
       </w:r>
       <w:r>
         <w:rPr>
-          <w:noProof/>
-          <w:sz w:val="24"/>
-          <w:szCs w:val="24"/>
-          <w:lang w:val="sr-Latn-CS"/>
+          <w:rFonts w:asciiTheme="minorHAnsi" w:eastAsiaTheme="minorEastAsia" w:hAnsiTheme="minorHAnsi" w:cstheme="minorBidi"/>
+          <w:noProof/>
+          <w:sz w:val="22"/>
+          <w:szCs w:val="22"/>
+          <w:lang w:val="sr-Latn-RS" w:eastAsia="ja-JP"/>
         </w:rPr>
         <w:tab/>
       </w:r>
@@ -817,7 +825,7 @@
         <w:rPr>
           <w:noProof/>
         </w:rPr>
-        <w:instrText xml:space="preserve"> PAGEREF _Toc161771494 \h </w:instrText>
+        <w:instrText xml:space="preserve"> PAGEREF _Toc71975865 \h </w:instrText>
       </w:r>
       <w:r>
         <w:rPr>
@@ -845,15 +853,16 @@
     </w:p>
     <w:p>
       <w:pPr>
-        <w:pStyle w:val="TOC2"/>
+        <w:pStyle w:val="SADRAJ2"/>
         <w:tabs>
           <w:tab w:val="left" w:pos="1000"/>
         </w:tabs>
         <w:rPr>
-          <w:noProof/>
-          <w:sz w:val="24"/>
-          <w:szCs w:val="24"/>
-          <w:lang w:val="sr-Latn-CS"/>
+          <w:rFonts w:asciiTheme="minorHAnsi" w:eastAsiaTheme="minorEastAsia" w:hAnsiTheme="minorHAnsi" w:cstheme="minorBidi"/>
+          <w:noProof/>
+          <w:sz w:val="22"/>
+          <w:szCs w:val="22"/>
+          <w:lang w:val="sr-Latn-RS" w:eastAsia="ja-JP"/>
         </w:rPr>
       </w:pPr>
       <w:r>
@@ -865,10 +874,11 @@
       </w:r>
       <w:r>
         <w:rPr>
-          <w:noProof/>
-          <w:sz w:val="24"/>
-          <w:szCs w:val="24"/>
-          <w:lang w:val="sr-Latn-CS"/>
+          <w:rFonts w:asciiTheme="minorHAnsi" w:eastAsiaTheme="minorEastAsia" w:hAnsiTheme="minorHAnsi" w:cstheme="minorBidi"/>
+          <w:noProof/>
+          <w:sz w:val="22"/>
+          <w:szCs w:val="22"/>
+          <w:lang w:val="sr-Latn-RS" w:eastAsia="ja-JP"/>
         </w:rPr>
         <w:tab/>
       </w:r>
@@ -895,7 +905,7 @@
         <w:rPr>
           <w:noProof/>
         </w:rPr>
-        <w:instrText xml:space="preserve"> PAGEREF _Toc161771495 \h </w:instrText>
+        <w:instrText xml:space="preserve"> PAGEREF _Toc71975866 \h </w:instrText>
       </w:r>
       <w:r>
         <w:rPr>
@@ -923,15 +933,16 @@
     </w:p>
     <w:p>
       <w:pPr>
-        <w:pStyle w:val="TOC2"/>
+        <w:pStyle w:val="SADRAJ2"/>
         <w:tabs>
           <w:tab w:val="left" w:pos="1000"/>
         </w:tabs>
         <w:rPr>
-          <w:noProof/>
-          <w:sz w:val="24"/>
-          <w:szCs w:val="24"/>
-          <w:lang w:val="sr-Latn-CS"/>
+          <w:rFonts w:asciiTheme="minorHAnsi" w:eastAsiaTheme="minorEastAsia" w:hAnsiTheme="minorHAnsi" w:cstheme="minorBidi"/>
+          <w:noProof/>
+          <w:sz w:val="22"/>
+          <w:szCs w:val="22"/>
+          <w:lang w:val="sr-Latn-RS" w:eastAsia="ja-JP"/>
         </w:rPr>
       </w:pPr>
       <w:r>
@@ -943,10 +954,11 @@
       </w:r>
       <w:r>
         <w:rPr>
-          <w:noProof/>
-          <w:sz w:val="24"/>
-          <w:szCs w:val="24"/>
-          <w:lang w:val="sr-Latn-CS"/>
+          <w:rFonts w:asciiTheme="minorHAnsi" w:eastAsiaTheme="minorEastAsia" w:hAnsiTheme="minorHAnsi" w:cstheme="minorBidi"/>
+          <w:noProof/>
+          <w:sz w:val="22"/>
+          <w:szCs w:val="22"/>
+          <w:lang w:val="sr-Latn-RS" w:eastAsia="ja-JP"/>
         </w:rPr>
         <w:tab/>
       </w:r>
@@ -973,7 +985,7 @@
         <w:rPr>
           <w:noProof/>
         </w:rPr>
-        <w:instrText xml:space="preserve"> PAGEREF _Toc161771496 \h </w:instrText>
+        <w:instrText xml:space="preserve"> PAGEREF _Toc71975867 \h </w:instrText>
       </w:r>
       <w:r>
         <w:rPr>
@@ -1001,15 +1013,16 @@
     </w:p>
     <w:p>
       <w:pPr>
-        <w:pStyle w:val="TOC2"/>
+        <w:pStyle w:val="SADRAJ2"/>
         <w:tabs>
           <w:tab w:val="left" w:pos="1000"/>
         </w:tabs>
         <w:rPr>
-          <w:noProof/>
-          <w:sz w:val="24"/>
-          <w:szCs w:val="24"/>
-          <w:lang w:val="sr-Latn-CS"/>
+          <w:rFonts w:asciiTheme="minorHAnsi" w:eastAsiaTheme="minorEastAsia" w:hAnsiTheme="minorHAnsi" w:cstheme="minorBidi"/>
+          <w:noProof/>
+          <w:sz w:val="22"/>
+          <w:szCs w:val="22"/>
+          <w:lang w:val="sr-Latn-RS" w:eastAsia="ja-JP"/>
         </w:rPr>
       </w:pPr>
       <w:r>
@@ -1021,10 +1034,11 @@
       </w:r>
       <w:r>
         <w:rPr>
-          <w:noProof/>
-          <w:sz w:val="24"/>
-          <w:szCs w:val="24"/>
-          <w:lang w:val="sr-Latn-CS"/>
+          <w:rFonts w:asciiTheme="minorHAnsi" w:eastAsiaTheme="minorEastAsia" w:hAnsiTheme="minorHAnsi" w:cstheme="minorBidi"/>
+          <w:noProof/>
+          <w:sz w:val="22"/>
+          <w:szCs w:val="22"/>
+          <w:lang w:val="sr-Latn-RS" w:eastAsia="ja-JP"/>
         </w:rPr>
         <w:tab/>
       </w:r>
@@ -1051,7 +1065,7 @@
         <w:rPr>
           <w:noProof/>
         </w:rPr>
-        <w:instrText xml:space="preserve"> PAGEREF _Toc161771497 \h </w:instrText>
+        <w:instrText xml:space="preserve"> PAGEREF _Toc71975868 \h </w:instrText>
       </w:r>
       <w:r>
         <w:rPr>
@@ -1068,7 +1082,7 @@
         <w:rPr>
           <w:noProof/>
         </w:rPr>
-        <w:t>6</w:t>
+        <w:t>5</w:t>
       </w:r>
       <w:r>
         <w:rPr>
@@ -1079,15 +1093,16 @@
     </w:p>
     <w:p>
       <w:pPr>
-        <w:pStyle w:val="TOC1"/>
+        <w:pStyle w:val="SADRAJ1"/>
         <w:tabs>
           <w:tab w:val="left" w:pos="432"/>
         </w:tabs>
         <w:rPr>
-          <w:noProof/>
-          <w:sz w:val="24"/>
-          <w:szCs w:val="24"/>
-          <w:lang w:val="sr-Latn-CS"/>
+          <w:rFonts w:asciiTheme="minorHAnsi" w:eastAsiaTheme="minorEastAsia" w:hAnsiTheme="minorHAnsi" w:cstheme="minorBidi"/>
+          <w:noProof/>
+          <w:sz w:val="22"/>
+          <w:szCs w:val="22"/>
+          <w:lang w:val="sr-Latn-RS" w:eastAsia="ja-JP"/>
         </w:rPr>
       </w:pPr>
       <w:r>
@@ -1099,10 +1114,11 @@
       </w:r>
       <w:r>
         <w:rPr>
-          <w:noProof/>
-          <w:sz w:val="24"/>
-          <w:szCs w:val="24"/>
-          <w:lang w:val="sr-Latn-CS"/>
+          <w:rFonts w:asciiTheme="minorHAnsi" w:eastAsiaTheme="minorEastAsia" w:hAnsiTheme="minorHAnsi" w:cstheme="minorBidi"/>
+          <w:noProof/>
+          <w:sz w:val="22"/>
+          <w:szCs w:val="22"/>
+          <w:lang w:val="sr-Latn-RS" w:eastAsia="ja-JP"/>
         </w:rPr>
         <w:tab/>
       </w:r>
@@ -1129,7 +1145,7 @@
         <w:rPr>
           <w:noProof/>
         </w:rPr>
-        <w:instrText xml:space="preserve"> PAGEREF _Toc161771498 \h </w:instrText>
+        <w:instrText xml:space="preserve"> PAGEREF _Toc71975869 \h </w:instrText>
       </w:r>
       <w:r>
         <w:rPr>
@@ -1157,15 +1173,16 @@
     </w:p>
     <w:p>
       <w:pPr>
-        <w:pStyle w:val="TOC2"/>
+        <w:pStyle w:val="SADRAJ2"/>
         <w:tabs>
           <w:tab w:val="left" w:pos="1000"/>
         </w:tabs>
         <w:rPr>
-          <w:noProof/>
-          <w:sz w:val="24"/>
-          <w:szCs w:val="24"/>
-          <w:lang w:val="sr-Latn-CS"/>
+          <w:rFonts w:asciiTheme="minorHAnsi" w:eastAsiaTheme="minorEastAsia" w:hAnsiTheme="minorHAnsi" w:cstheme="minorBidi"/>
+          <w:noProof/>
+          <w:sz w:val="22"/>
+          <w:szCs w:val="22"/>
+          <w:lang w:val="sr-Latn-RS" w:eastAsia="ja-JP"/>
         </w:rPr>
       </w:pPr>
       <w:r>
@@ -1177,10 +1194,11 @@
       </w:r>
       <w:r>
         <w:rPr>
-          <w:noProof/>
-          <w:sz w:val="24"/>
-          <w:szCs w:val="24"/>
-          <w:lang w:val="sr-Latn-CS"/>
+          <w:rFonts w:asciiTheme="minorHAnsi" w:eastAsiaTheme="minorEastAsia" w:hAnsiTheme="minorHAnsi" w:cstheme="minorBidi"/>
+          <w:noProof/>
+          <w:sz w:val="22"/>
+          <w:szCs w:val="22"/>
+          <w:lang w:val="sr-Latn-RS" w:eastAsia="ja-JP"/>
         </w:rPr>
         <w:tab/>
       </w:r>
@@ -1207,7 +1225,7 @@
         <w:rPr>
           <w:noProof/>
         </w:rPr>
-        <w:instrText xml:space="preserve"> PAGEREF _Toc161771499 \h </w:instrText>
+        <w:instrText xml:space="preserve"> PAGEREF _Toc71975870 \h </w:instrText>
       </w:r>
       <w:r>
         <w:rPr>
@@ -1235,15 +1253,16 @@
     </w:p>
     <w:p>
       <w:pPr>
-        <w:pStyle w:val="TOC2"/>
+        <w:pStyle w:val="SADRAJ2"/>
         <w:tabs>
           <w:tab w:val="left" w:pos="1000"/>
         </w:tabs>
         <w:rPr>
-          <w:noProof/>
-          <w:sz w:val="24"/>
-          <w:szCs w:val="24"/>
-          <w:lang w:val="sr-Latn-CS"/>
+          <w:rFonts w:asciiTheme="minorHAnsi" w:eastAsiaTheme="minorEastAsia" w:hAnsiTheme="minorHAnsi" w:cstheme="minorBidi"/>
+          <w:noProof/>
+          <w:sz w:val="22"/>
+          <w:szCs w:val="22"/>
+          <w:lang w:val="sr-Latn-RS" w:eastAsia="ja-JP"/>
         </w:rPr>
       </w:pPr>
       <w:r>
@@ -1255,10 +1274,11 @@
       </w:r>
       <w:r>
         <w:rPr>
-          <w:noProof/>
-          <w:sz w:val="24"/>
-          <w:szCs w:val="24"/>
-          <w:lang w:val="sr-Latn-CS"/>
+          <w:rFonts w:asciiTheme="minorHAnsi" w:eastAsiaTheme="minorEastAsia" w:hAnsiTheme="minorHAnsi" w:cstheme="minorBidi"/>
+          <w:noProof/>
+          <w:sz w:val="22"/>
+          <w:szCs w:val="22"/>
+          <w:lang w:val="sr-Latn-RS" w:eastAsia="ja-JP"/>
         </w:rPr>
         <w:tab/>
       </w:r>
@@ -1285,7 +1305,7 @@
         <w:rPr>
           <w:noProof/>
         </w:rPr>
-        <w:instrText xml:space="preserve"> PAGEREF _Toc161771500 \h </w:instrText>
+        <w:instrText xml:space="preserve"> PAGEREF _Toc71975871 \h </w:instrText>
       </w:r>
       <w:r>
         <w:rPr>
@@ -1313,15 +1333,16 @@
     </w:p>
     <w:p>
       <w:pPr>
-        <w:pStyle w:val="TOC2"/>
+        <w:pStyle w:val="SADRAJ2"/>
         <w:tabs>
           <w:tab w:val="left" w:pos="1000"/>
         </w:tabs>
         <w:rPr>
-          <w:noProof/>
-          <w:sz w:val="24"/>
-          <w:szCs w:val="24"/>
-          <w:lang w:val="sr-Latn-CS"/>
+          <w:rFonts w:asciiTheme="minorHAnsi" w:eastAsiaTheme="minorEastAsia" w:hAnsiTheme="minorHAnsi" w:cstheme="minorBidi"/>
+          <w:noProof/>
+          <w:sz w:val="22"/>
+          <w:szCs w:val="22"/>
+          <w:lang w:val="sr-Latn-RS" w:eastAsia="ja-JP"/>
         </w:rPr>
       </w:pPr>
       <w:r>
@@ -1333,10 +1354,11 @@
       </w:r>
       <w:r>
         <w:rPr>
-          <w:noProof/>
-          <w:sz w:val="24"/>
-          <w:szCs w:val="24"/>
-          <w:lang w:val="sr-Latn-CS"/>
+          <w:rFonts w:asciiTheme="minorHAnsi" w:eastAsiaTheme="minorEastAsia" w:hAnsiTheme="minorHAnsi" w:cstheme="minorBidi"/>
+          <w:noProof/>
+          <w:sz w:val="22"/>
+          <w:szCs w:val="22"/>
+          <w:lang w:val="sr-Latn-RS" w:eastAsia="ja-JP"/>
         </w:rPr>
         <w:tab/>
       </w:r>
@@ -1363,7 +1385,7 @@
         <w:rPr>
           <w:noProof/>
         </w:rPr>
-        <w:instrText xml:space="preserve"> PAGEREF _Toc161771501 \h </w:instrText>
+        <w:instrText xml:space="preserve"> PAGEREF _Toc71975872 \h </w:instrText>
       </w:r>
       <w:r>
         <w:rPr>
@@ -1391,15 +1413,16 @@
     </w:p>
     <w:p>
       <w:pPr>
-        <w:pStyle w:val="TOC2"/>
+        <w:pStyle w:val="SADRAJ2"/>
         <w:tabs>
           <w:tab w:val="left" w:pos="1000"/>
         </w:tabs>
         <w:rPr>
-          <w:noProof/>
-          <w:sz w:val="24"/>
-          <w:szCs w:val="24"/>
-          <w:lang w:val="sr-Latn-CS"/>
+          <w:rFonts w:asciiTheme="minorHAnsi" w:eastAsiaTheme="minorEastAsia" w:hAnsiTheme="minorHAnsi" w:cstheme="minorBidi"/>
+          <w:noProof/>
+          <w:sz w:val="22"/>
+          <w:szCs w:val="22"/>
+          <w:lang w:val="sr-Latn-RS" w:eastAsia="ja-JP"/>
         </w:rPr>
       </w:pPr>
       <w:r>
@@ -1411,10 +1434,11 @@
       </w:r>
       <w:r>
         <w:rPr>
-          <w:noProof/>
-          <w:sz w:val="24"/>
-          <w:szCs w:val="24"/>
-          <w:lang w:val="sr-Latn-CS"/>
+          <w:rFonts w:asciiTheme="minorHAnsi" w:eastAsiaTheme="minorEastAsia" w:hAnsiTheme="minorHAnsi" w:cstheme="minorBidi"/>
+          <w:noProof/>
+          <w:sz w:val="22"/>
+          <w:szCs w:val="22"/>
+          <w:lang w:val="sr-Latn-RS" w:eastAsia="ja-JP"/>
         </w:rPr>
         <w:tab/>
       </w:r>
@@ -1441,7 +1465,7 @@
         <w:rPr>
           <w:noProof/>
         </w:rPr>
-        <w:instrText xml:space="preserve"> PAGEREF _Toc161771502 \h </w:instrText>
+        <w:instrText xml:space="preserve"> PAGEREF _Toc71975873 \h </w:instrText>
       </w:r>
       <w:r>
         <w:rPr>
@@ -1469,15 +1493,16 @@
     </w:p>
     <w:p>
       <w:pPr>
-        <w:pStyle w:val="TOC2"/>
+        <w:pStyle w:val="SADRAJ2"/>
         <w:tabs>
           <w:tab w:val="left" w:pos="1000"/>
         </w:tabs>
         <w:rPr>
-          <w:noProof/>
-          <w:sz w:val="24"/>
-          <w:szCs w:val="24"/>
-          <w:lang w:val="sr-Latn-CS"/>
+          <w:rFonts w:asciiTheme="minorHAnsi" w:eastAsiaTheme="minorEastAsia" w:hAnsiTheme="minorHAnsi" w:cstheme="minorBidi"/>
+          <w:noProof/>
+          <w:sz w:val="22"/>
+          <w:szCs w:val="22"/>
+          <w:lang w:val="sr-Latn-RS" w:eastAsia="ja-JP"/>
         </w:rPr>
       </w:pPr>
       <w:r>
@@ -1489,10 +1514,11 @@
       </w:r>
       <w:r>
         <w:rPr>
-          <w:noProof/>
-          <w:sz w:val="24"/>
-          <w:szCs w:val="24"/>
-          <w:lang w:val="sr-Latn-CS"/>
+          <w:rFonts w:asciiTheme="minorHAnsi" w:eastAsiaTheme="minorEastAsia" w:hAnsiTheme="minorHAnsi" w:cstheme="minorBidi"/>
+          <w:noProof/>
+          <w:sz w:val="22"/>
+          <w:szCs w:val="22"/>
+          <w:lang w:val="sr-Latn-RS" w:eastAsia="ja-JP"/>
         </w:rPr>
         <w:tab/>
       </w:r>
@@ -1519,7 +1545,7 @@
         <w:rPr>
           <w:noProof/>
         </w:rPr>
-        <w:instrText xml:space="preserve"> PAGEREF _Toc161771503 \h </w:instrText>
+        <w:instrText xml:space="preserve"> PAGEREF _Toc71975874 \h </w:instrText>
       </w:r>
       <w:r>
         <w:rPr>
@@ -1547,15 +1573,16 @@
     </w:p>
     <w:p>
       <w:pPr>
-        <w:pStyle w:val="TOC1"/>
+        <w:pStyle w:val="SADRAJ1"/>
         <w:tabs>
           <w:tab w:val="left" w:pos="432"/>
         </w:tabs>
         <w:rPr>
-          <w:noProof/>
-          <w:sz w:val="24"/>
-          <w:szCs w:val="24"/>
-          <w:lang w:val="sr-Latn-CS"/>
+          <w:rFonts w:asciiTheme="minorHAnsi" w:eastAsiaTheme="minorEastAsia" w:hAnsiTheme="minorHAnsi" w:cstheme="minorBidi"/>
+          <w:noProof/>
+          <w:sz w:val="22"/>
+          <w:szCs w:val="22"/>
+          <w:lang w:val="sr-Latn-RS" w:eastAsia="ja-JP"/>
         </w:rPr>
       </w:pPr>
       <w:r>
@@ -1567,10 +1594,11 @@
       </w:r>
       <w:r>
         <w:rPr>
-          <w:noProof/>
-          <w:sz w:val="24"/>
-          <w:szCs w:val="24"/>
-          <w:lang w:val="sr-Latn-CS"/>
+          <w:rFonts w:asciiTheme="minorHAnsi" w:eastAsiaTheme="minorEastAsia" w:hAnsiTheme="minorHAnsi" w:cstheme="minorBidi"/>
+          <w:noProof/>
+          <w:sz w:val="22"/>
+          <w:szCs w:val="22"/>
+          <w:lang w:val="sr-Latn-RS" w:eastAsia="ja-JP"/>
         </w:rPr>
         <w:tab/>
       </w:r>
@@ -1597,7 +1625,7 @@
         <w:rPr>
           <w:noProof/>
         </w:rPr>
-        <w:instrText xml:space="preserve"> PAGEREF _Toc161771504 \h </w:instrText>
+        <w:instrText xml:space="preserve"> PAGEREF _Toc71975875 \h </w:instrText>
       </w:r>
       <w:r>
         <w:rPr>
@@ -1614,7 +1642,7 @@
         <w:rPr>
           <w:noProof/>
         </w:rPr>
-        <w:t>8</w:t>
+        <w:t>7</w:t>
       </w:r>
       <w:r>
         <w:rPr>
@@ -1625,15 +1653,16 @@
     </w:p>
     <w:p>
       <w:pPr>
-        <w:pStyle w:val="TOC2"/>
+        <w:pStyle w:val="SADRAJ2"/>
         <w:tabs>
           <w:tab w:val="left" w:pos="1000"/>
         </w:tabs>
         <w:rPr>
-          <w:noProof/>
-          <w:sz w:val="24"/>
-          <w:szCs w:val="24"/>
-          <w:lang w:val="sr-Latn-CS"/>
+          <w:rFonts w:asciiTheme="minorHAnsi" w:eastAsiaTheme="minorEastAsia" w:hAnsiTheme="minorHAnsi" w:cstheme="minorBidi"/>
+          <w:noProof/>
+          <w:sz w:val="22"/>
+          <w:szCs w:val="22"/>
+          <w:lang w:val="sr-Latn-RS" w:eastAsia="ja-JP"/>
         </w:rPr>
       </w:pPr>
       <w:r>
@@ -1645,10 +1674,11 @@
       </w:r>
       <w:r>
         <w:rPr>
-          <w:noProof/>
-          <w:sz w:val="24"/>
-          <w:szCs w:val="24"/>
-          <w:lang w:val="sr-Latn-CS"/>
+          <w:rFonts w:asciiTheme="minorHAnsi" w:eastAsiaTheme="minorEastAsia" w:hAnsiTheme="minorHAnsi" w:cstheme="minorBidi"/>
+          <w:noProof/>
+          <w:sz w:val="22"/>
+          <w:szCs w:val="22"/>
+          <w:lang w:val="sr-Latn-RS" w:eastAsia="ja-JP"/>
         </w:rPr>
         <w:tab/>
       </w:r>
@@ -1675,7 +1705,7 @@
         <w:rPr>
           <w:noProof/>
         </w:rPr>
-        <w:instrText xml:space="preserve"> PAGEREF _Toc161771505 \h </w:instrText>
+        <w:instrText xml:space="preserve"> PAGEREF _Toc71975876 \h </w:instrText>
       </w:r>
       <w:r>
         <w:rPr>
@@ -1692,7 +1722,7 @@
         <w:rPr>
           <w:noProof/>
         </w:rPr>
-        <w:t>8</w:t>
+        <w:t>7</w:t>
       </w:r>
       <w:r>
         <w:rPr>
@@ -1703,15 +1733,16 @@
     </w:p>
     <w:p>
       <w:pPr>
-        <w:pStyle w:val="TOC2"/>
+        <w:pStyle w:val="SADRAJ2"/>
         <w:tabs>
           <w:tab w:val="left" w:pos="1000"/>
         </w:tabs>
         <w:rPr>
-          <w:noProof/>
-          <w:sz w:val="24"/>
-          <w:szCs w:val="24"/>
-          <w:lang w:val="sr-Latn-CS"/>
+          <w:rFonts w:asciiTheme="minorHAnsi" w:eastAsiaTheme="minorEastAsia" w:hAnsiTheme="minorHAnsi" w:cstheme="minorBidi"/>
+          <w:noProof/>
+          <w:sz w:val="22"/>
+          <w:szCs w:val="22"/>
+          <w:lang w:val="sr-Latn-RS" w:eastAsia="ja-JP"/>
         </w:rPr>
       </w:pPr>
       <w:r>
@@ -1723,10 +1754,11 @@
       </w:r>
       <w:r>
         <w:rPr>
-          <w:noProof/>
-          <w:sz w:val="24"/>
-          <w:szCs w:val="24"/>
-          <w:lang w:val="sr-Latn-CS"/>
+          <w:rFonts w:asciiTheme="minorHAnsi" w:eastAsiaTheme="minorEastAsia" w:hAnsiTheme="minorHAnsi" w:cstheme="minorBidi"/>
+          <w:noProof/>
+          <w:sz w:val="22"/>
+          <w:szCs w:val="22"/>
+          <w:lang w:val="sr-Latn-RS" w:eastAsia="ja-JP"/>
         </w:rPr>
         <w:tab/>
       </w:r>
@@ -1753,7 +1785,7 @@
         <w:rPr>
           <w:noProof/>
         </w:rPr>
-        <w:instrText xml:space="preserve"> PAGEREF _Toc161771506 \h </w:instrText>
+        <w:instrText xml:space="preserve"> PAGEREF _Toc71975877 \h </w:instrText>
       </w:r>
       <w:r>
         <w:rPr>
@@ -1781,15 +1813,16 @@
     </w:p>
     <w:p>
       <w:pPr>
-        <w:pStyle w:val="TOC2"/>
+        <w:pStyle w:val="SADRAJ2"/>
         <w:tabs>
           <w:tab w:val="left" w:pos="1000"/>
         </w:tabs>
         <w:rPr>
-          <w:noProof/>
-          <w:sz w:val="24"/>
-          <w:szCs w:val="24"/>
-          <w:lang w:val="sr-Latn-CS"/>
+          <w:rFonts w:asciiTheme="minorHAnsi" w:eastAsiaTheme="minorEastAsia" w:hAnsiTheme="minorHAnsi" w:cstheme="minorBidi"/>
+          <w:noProof/>
+          <w:sz w:val="22"/>
+          <w:szCs w:val="22"/>
+          <w:lang w:val="sr-Latn-RS" w:eastAsia="ja-JP"/>
         </w:rPr>
       </w:pPr>
       <w:r>
@@ -1801,10 +1834,11 @@
       </w:r>
       <w:r>
         <w:rPr>
-          <w:noProof/>
-          <w:sz w:val="24"/>
-          <w:szCs w:val="24"/>
-          <w:lang w:val="sr-Latn-CS"/>
+          <w:rFonts w:asciiTheme="minorHAnsi" w:eastAsiaTheme="minorEastAsia" w:hAnsiTheme="minorHAnsi" w:cstheme="minorBidi"/>
+          <w:noProof/>
+          <w:sz w:val="22"/>
+          <w:szCs w:val="22"/>
+          <w:lang w:val="sr-Latn-RS" w:eastAsia="ja-JP"/>
         </w:rPr>
         <w:tab/>
       </w:r>
@@ -1831,7 +1865,7 @@
         <w:rPr>
           <w:noProof/>
         </w:rPr>
-        <w:instrText xml:space="preserve"> PAGEREF _Toc161771507 \h </w:instrText>
+        <w:instrText xml:space="preserve"> PAGEREF _Toc71975878 \h </w:instrText>
       </w:r>
       <w:r>
         <w:rPr>
@@ -1848,7 +1882,7 @@
         <w:rPr>
           <w:noProof/>
         </w:rPr>
-        <w:t>9</w:t>
+        <w:t>8</w:t>
       </w:r>
       <w:r>
         <w:rPr>
@@ -1859,15 +1893,16 @@
     </w:p>
     <w:p>
       <w:pPr>
-        <w:pStyle w:val="TOC2"/>
+        <w:pStyle w:val="SADRAJ2"/>
         <w:tabs>
           <w:tab w:val="left" w:pos="1000"/>
         </w:tabs>
         <w:rPr>
-          <w:noProof/>
-          <w:sz w:val="24"/>
-          <w:szCs w:val="24"/>
-          <w:lang w:val="sr-Latn-CS"/>
+          <w:rFonts w:asciiTheme="minorHAnsi" w:eastAsiaTheme="minorEastAsia" w:hAnsiTheme="minorHAnsi" w:cstheme="minorBidi"/>
+          <w:noProof/>
+          <w:sz w:val="22"/>
+          <w:szCs w:val="22"/>
+          <w:lang w:val="sr-Latn-RS" w:eastAsia="ja-JP"/>
         </w:rPr>
       </w:pPr>
       <w:r>
@@ -1879,10 +1914,11 @@
       </w:r>
       <w:r>
         <w:rPr>
-          <w:noProof/>
-          <w:sz w:val="24"/>
-          <w:szCs w:val="24"/>
-          <w:lang w:val="sr-Latn-CS"/>
+          <w:rFonts w:asciiTheme="minorHAnsi" w:eastAsiaTheme="minorEastAsia" w:hAnsiTheme="minorHAnsi" w:cstheme="minorBidi"/>
+          <w:noProof/>
+          <w:sz w:val="22"/>
+          <w:szCs w:val="22"/>
+          <w:lang w:val="sr-Latn-RS" w:eastAsia="ja-JP"/>
         </w:rPr>
         <w:tab/>
       </w:r>
@@ -1909,7 +1945,7 @@
         <w:rPr>
           <w:noProof/>
         </w:rPr>
-        <w:instrText xml:space="preserve"> PAGEREF _Toc161771508 \h </w:instrText>
+        <w:instrText xml:space="preserve"> PAGEREF _Toc71975879 \h </w:instrText>
       </w:r>
       <w:r>
         <w:rPr>
@@ -1937,15 +1973,16 @@
     </w:p>
     <w:p>
       <w:pPr>
-        <w:pStyle w:val="TOC2"/>
+        <w:pStyle w:val="SADRAJ2"/>
         <w:tabs>
           <w:tab w:val="left" w:pos="1000"/>
         </w:tabs>
         <w:rPr>
-          <w:noProof/>
-          <w:sz w:val="24"/>
-          <w:szCs w:val="24"/>
-          <w:lang w:val="sr-Latn-CS"/>
+          <w:rFonts w:asciiTheme="minorHAnsi" w:eastAsiaTheme="minorEastAsia" w:hAnsiTheme="minorHAnsi" w:cstheme="minorBidi"/>
+          <w:noProof/>
+          <w:sz w:val="22"/>
+          <w:szCs w:val="22"/>
+          <w:lang w:val="sr-Latn-RS" w:eastAsia="ja-JP"/>
         </w:rPr>
       </w:pPr>
       <w:r>
@@ -1957,10 +1994,11 @@
       </w:r>
       <w:r>
         <w:rPr>
-          <w:noProof/>
-          <w:sz w:val="24"/>
-          <w:szCs w:val="24"/>
-          <w:lang w:val="sr-Latn-CS"/>
+          <w:rFonts w:asciiTheme="minorHAnsi" w:eastAsiaTheme="minorEastAsia" w:hAnsiTheme="minorHAnsi" w:cstheme="minorBidi"/>
+          <w:noProof/>
+          <w:sz w:val="22"/>
+          <w:szCs w:val="22"/>
+          <w:lang w:val="sr-Latn-RS" w:eastAsia="ja-JP"/>
         </w:rPr>
         <w:tab/>
       </w:r>
@@ -1987,7 +2025,7 @@
         <w:rPr>
           <w:noProof/>
         </w:rPr>
-        <w:instrText xml:space="preserve"> PAGEREF _Toc161771509 \h </w:instrText>
+        <w:instrText xml:space="preserve"> PAGEREF _Toc71975880 \h </w:instrText>
       </w:r>
       <w:r>
         <w:rPr>
@@ -2015,15 +2053,16 @@
     </w:p>
     <w:p>
       <w:pPr>
-        <w:pStyle w:val="TOC1"/>
+        <w:pStyle w:val="SADRAJ1"/>
         <w:tabs>
           <w:tab w:val="left" w:pos="432"/>
         </w:tabs>
         <w:rPr>
-          <w:noProof/>
-          <w:sz w:val="24"/>
-          <w:szCs w:val="24"/>
-          <w:lang w:val="sr-Latn-CS"/>
+          <w:rFonts w:asciiTheme="minorHAnsi" w:eastAsiaTheme="minorEastAsia" w:hAnsiTheme="minorHAnsi" w:cstheme="minorBidi"/>
+          <w:noProof/>
+          <w:sz w:val="22"/>
+          <w:szCs w:val="22"/>
+          <w:lang w:val="sr-Latn-RS" w:eastAsia="ja-JP"/>
         </w:rPr>
       </w:pPr>
       <w:r>
@@ -2035,10 +2074,11 @@
       </w:r>
       <w:r>
         <w:rPr>
-          <w:noProof/>
-          <w:sz w:val="24"/>
-          <w:szCs w:val="24"/>
-          <w:lang w:val="sr-Latn-CS"/>
+          <w:rFonts w:asciiTheme="minorHAnsi" w:eastAsiaTheme="minorEastAsia" w:hAnsiTheme="minorHAnsi" w:cstheme="minorBidi"/>
+          <w:noProof/>
+          <w:sz w:val="22"/>
+          <w:szCs w:val="22"/>
+          <w:lang w:val="sr-Latn-RS" w:eastAsia="ja-JP"/>
         </w:rPr>
         <w:tab/>
       </w:r>
@@ -2065,7 +2105,7 @@
         <w:rPr>
           <w:noProof/>
         </w:rPr>
-        <w:instrText xml:space="preserve"> PAGEREF _Toc161771510 \h </w:instrText>
+        <w:instrText xml:space="preserve"> PAGEREF _Toc71975881 \h </w:instrText>
       </w:r>
       <w:r>
         <w:rPr>
@@ -2082,7 +2122,7 @@
         <w:rPr>
           <w:noProof/>
         </w:rPr>
-        <w:t>10</w:t>
+        <w:t>9</w:t>
       </w:r>
       <w:r>
         <w:rPr>
@@ -2093,15 +2133,16 @@
     </w:p>
     <w:p>
       <w:pPr>
-        <w:pStyle w:val="TOC2"/>
+        <w:pStyle w:val="SADRAJ2"/>
         <w:tabs>
           <w:tab w:val="left" w:pos="1000"/>
         </w:tabs>
         <w:rPr>
-          <w:noProof/>
-          <w:sz w:val="24"/>
-          <w:szCs w:val="24"/>
-          <w:lang w:val="sr-Latn-CS"/>
+          <w:rFonts w:asciiTheme="minorHAnsi" w:eastAsiaTheme="minorEastAsia" w:hAnsiTheme="minorHAnsi" w:cstheme="minorBidi"/>
+          <w:noProof/>
+          <w:sz w:val="22"/>
+          <w:szCs w:val="22"/>
+          <w:lang w:val="sr-Latn-RS" w:eastAsia="ja-JP"/>
         </w:rPr>
       </w:pPr>
       <w:r>
@@ -2113,10 +2154,11 @@
       </w:r>
       <w:r>
         <w:rPr>
-          <w:noProof/>
-          <w:sz w:val="24"/>
-          <w:szCs w:val="24"/>
-          <w:lang w:val="sr-Latn-CS"/>
+          <w:rFonts w:asciiTheme="minorHAnsi" w:eastAsiaTheme="minorEastAsia" w:hAnsiTheme="minorHAnsi" w:cstheme="minorBidi"/>
+          <w:noProof/>
+          <w:sz w:val="22"/>
+          <w:szCs w:val="22"/>
+          <w:lang w:val="sr-Latn-RS" w:eastAsia="ja-JP"/>
         </w:rPr>
         <w:tab/>
       </w:r>
@@ -2125,7 +2167,7 @@
           <w:noProof/>
           <w:lang w:val="sr-Latn-CS"/>
         </w:rPr>
-        <w:t>Prijavljivanje na sistem</w:t>
+        <w:t>Prijavljivanje i registrovanje na sistem</w:t>
       </w:r>
       <w:r>
         <w:rPr>
@@ -2143,7 +2185,7 @@
         <w:rPr>
           <w:noProof/>
         </w:rPr>
-        <w:instrText xml:space="preserve"> PAGEREF _Toc161771511 \h </w:instrText>
+        <w:instrText xml:space="preserve"> PAGEREF _Toc71975882 \h </w:instrText>
       </w:r>
       <w:r>
         <w:rPr>
@@ -2160,7 +2202,7 @@
         <w:rPr>
           <w:noProof/>
         </w:rPr>
-        <w:t>10</w:t>
+        <w:t>9</w:t>
       </w:r>
       <w:r>
         <w:rPr>
@@ -2171,15 +2213,16 @@
     </w:p>
     <w:p>
       <w:pPr>
-        <w:pStyle w:val="TOC2"/>
+        <w:pStyle w:val="SADRAJ2"/>
         <w:tabs>
           <w:tab w:val="left" w:pos="1000"/>
         </w:tabs>
         <w:rPr>
-          <w:noProof/>
-          <w:sz w:val="24"/>
-          <w:szCs w:val="24"/>
-          <w:lang w:val="sr-Latn-CS"/>
+          <w:rFonts w:asciiTheme="minorHAnsi" w:eastAsiaTheme="minorEastAsia" w:hAnsiTheme="minorHAnsi" w:cstheme="minorBidi"/>
+          <w:noProof/>
+          <w:sz w:val="22"/>
+          <w:szCs w:val="22"/>
+          <w:lang w:val="sr-Latn-RS" w:eastAsia="ja-JP"/>
         </w:rPr>
       </w:pPr>
       <w:r>
@@ -2191,10 +2234,11 @@
       </w:r>
       <w:r>
         <w:rPr>
-          <w:noProof/>
-          <w:sz w:val="24"/>
-          <w:szCs w:val="24"/>
-          <w:lang w:val="sr-Latn-CS"/>
+          <w:rFonts w:asciiTheme="minorHAnsi" w:eastAsiaTheme="minorEastAsia" w:hAnsiTheme="minorHAnsi" w:cstheme="minorBidi"/>
+          <w:noProof/>
+          <w:sz w:val="22"/>
+          <w:szCs w:val="22"/>
+          <w:lang w:val="sr-Latn-RS" w:eastAsia="ja-JP"/>
         </w:rPr>
         <w:tab/>
       </w:r>
@@ -2203,7 +2247,7 @@
           <w:noProof/>
           <w:lang w:val="sr-Latn-CS"/>
         </w:rPr>
-        <w:t>Unos, prikaz i ažuriranje osnovnih podataka o laboratoriji</w:t>
+        <w:t>Unos, prikaz i ažuriranje osnovnih podataka o korisniku</w:t>
       </w:r>
       <w:r>
         <w:rPr>
@@ -2221,7 +2265,7 @@
         <w:rPr>
           <w:noProof/>
         </w:rPr>
-        <w:instrText xml:space="preserve"> PAGEREF _Toc161771512 \h </w:instrText>
+        <w:instrText xml:space="preserve"> PAGEREF _Toc71975883 \h </w:instrText>
       </w:r>
       <w:r>
         <w:rPr>
@@ -2238,7 +2282,7 @@
         <w:rPr>
           <w:noProof/>
         </w:rPr>
-        <w:t>10</w:t>
+        <w:t>9</w:t>
       </w:r>
       <w:r>
         <w:rPr>
@@ -2249,15 +2293,16 @@
     </w:p>
     <w:p>
       <w:pPr>
-        <w:pStyle w:val="TOC2"/>
+        <w:pStyle w:val="SADRAJ2"/>
         <w:tabs>
           <w:tab w:val="left" w:pos="1000"/>
         </w:tabs>
         <w:rPr>
-          <w:noProof/>
-          <w:sz w:val="24"/>
-          <w:szCs w:val="24"/>
-          <w:lang w:val="sr-Latn-CS"/>
+          <w:rFonts w:asciiTheme="minorHAnsi" w:eastAsiaTheme="minorEastAsia" w:hAnsiTheme="minorHAnsi" w:cstheme="minorBidi"/>
+          <w:noProof/>
+          <w:sz w:val="22"/>
+          <w:szCs w:val="22"/>
+          <w:lang w:val="sr-Latn-RS" w:eastAsia="ja-JP"/>
         </w:rPr>
       </w:pPr>
       <w:r>
@@ -2269,10 +2314,11 @@
       </w:r>
       <w:r>
         <w:rPr>
-          <w:noProof/>
-          <w:sz w:val="24"/>
-          <w:szCs w:val="24"/>
-          <w:lang w:val="sr-Latn-CS"/>
+          <w:rFonts w:asciiTheme="minorHAnsi" w:eastAsiaTheme="minorEastAsia" w:hAnsiTheme="minorHAnsi" w:cstheme="minorBidi"/>
+          <w:noProof/>
+          <w:sz w:val="22"/>
+          <w:szCs w:val="22"/>
+          <w:lang w:val="sr-Latn-RS" w:eastAsia="ja-JP"/>
         </w:rPr>
         <w:tab/>
       </w:r>
@@ -2281,12 +2327,11 @@
           <w:noProof/>
           <w:lang w:val="sr-Latn-CS"/>
         </w:rPr>
-        <w:t>Kreiranje, arhiviranje i brisanje članova</w:t>
-      </w:r>
-      <w:r>
-        <w:rPr>
-          <w:noProof/>
-          <w:lang w:val="sr-Latn-CS"/>
+        <w:t>Kreiranje, ažuriranje, prikaz i brisanje oglasa</w:t>
+      </w:r>
+      <w:r>
+        <w:rPr>
+          <w:noProof/>
         </w:rPr>
         <w:tab/>
       </w:r>
@@ -2299,48 +2344,8 @@
       <w:r>
         <w:rPr>
           <w:noProof/>
-          <w:lang w:val="sr-Latn-CS"/>
-        </w:rPr>
-        <w:instrText xml:space="preserve"> </w:instrText>
-      </w:r>
-      <w:r>
-        <w:rPr>
-          <w:noProof/>
-        </w:rPr>
-        <w:instrText>PAGEREF</w:instrText>
-      </w:r>
-      <w:r>
-        <w:rPr>
-          <w:noProof/>
-          <w:lang w:val="sr-Latn-CS"/>
-        </w:rPr>
-        <w:instrText xml:space="preserve"> _</w:instrText>
-      </w:r>
-      <w:r>
-        <w:rPr>
-          <w:noProof/>
-        </w:rPr>
-        <w:instrText>Toc</w:instrText>
-      </w:r>
-      <w:r>
-        <w:rPr>
-          <w:noProof/>
-          <w:lang w:val="sr-Latn-CS"/>
-        </w:rPr>
-        <w:instrText>161771513 \</w:instrText>
-      </w:r>
-      <w:r>
-        <w:rPr>
-          <w:noProof/>
-        </w:rPr>
-        <w:instrText>h</w:instrText>
-      </w:r>
-      <w:r>
-        <w:rPr>
-          <w:noProof/>
-          <w:lang w:val="sr-Latn-CS"/>
-        </w:rPr>
-        <w:instrText xml:space="preserve"> </w:instrText>
+        </w:rPr>
+        <w:instrText xml:space="preserve"> PAGEREF _Toc71975884 \h </w:instrText>
       </w:r>
       <w:r>
         <w:rPr>
@@ -2356,9 +2361,8 @@
       <w:r>
         <w:rPr>
           <w:noProof/>
-          <w:lang w:val="sr-Latn-CS"/>
-        </w:rPr>
-        <w:t>10</w:t>
+        </w:rPr>
+        <w:t>9</w:t>
       </w:r>
       <w:r>
         <w:rPr>
@@ -2369,15 +2373,16 @@
     </w:p>
     <w:p>
       <w:pPr>
-        <w:pStyle w:val="TOC2"/>
+        <w:pStyle w:val="SADRAJ2"/>
         <w:tabs>
           <w:tab w:val="left" w:pos="1000"/>
         </w:tabs>
         <w:rPr>
-          <w:noProof/>
-          <w:sz w:val="24"/>
-          <w:szCs w:val="24"/>
-          <w:lang w:val="sr-Latn-CS"/>
+          <w:rFonts w:asciiTheme="minorHAnsi" w:eastAsiaTheme="minorEastAsia" w:hAnsiTheme="minorHAnsi" w:cstheme="minorBidi"/>
+          <w:noProof/>
+          <w:sz w:val="22"/>
+          <w:szCs w:val="22"/>
+          <w:lang w:val="sr-Latn-RS" w:eastAsia="ja-JP"/>
         </w:rPr>
       </w:pPr>
       <w:r>
@@ -2389,10 +2394,11 @@
       </w:r>
       <w:r>
         <w:rPr>
-          <w:noProof/>
-          <w:sz w:val="24"/>
-          <w:szCs w:val="24"/>
-          <w:lang w:val="sr-Latn-CS"/>
+          <w:rFonts w:asciiTheme="minorHAnsi" w:eastAsiaTheme="minorEastAsia" w:hAnsiTheme="minorHAnsi" w:cstheme="minorBidi"/>
+          <w:noProof/>
+          <w:sz w:val="22"/>
+          <w:szCs w:val="22"/>
+          <w:lang w:val="sr-Latn-RS" w:eastAsia="ja-JP"/>
         </w:rPr>
         <w:tab/>
       </w:r>
@@ -2401,12 +2407,11 @@
           <w:noProof/>
           <w:lang w:val="sr-Latn-CS"/>
         </w:rPr>
-        <w:t>Unos, prikaz i ažuriranje podataka o članovima laboratorije</w:t>
-      </w:r>
-      <w:r>
-        <w:rPr>
-          <w:noProof/>
-          <w:lang w:val="sr-Latn-CS"/>
+        <w:t>Ocenjivanje</w:t>
+      </w:r>
+      <w:r>
+        <w:rPr>
+          <w:noProof/>
         </w:rPr>
         <w:tab/>
       </w:r>
@@ -2419,48 +2424,8 @@
       <w:r>
         <w:rPr>
           <w:noProof/>
-          <w:lang w:val="sr-Latn-CS"/>
-        </w:rPr>
-        <w:instrText xml:space="preserve"> </w:instrText>
-      </w:r>
-      <w:r>
-        <w:rPr>
-          <w:noProof/>
-        </w:rPr>
-        <w:instrText>PAGEREF</w:instrText>
-      </w:r>
-      <w:r>
-        <w:rPr>
-          <w:noProof/>
-          <w:lang w:val="sr-Latn-CS"/>
-        </w:rPr>
-        <w:instrText xml:space="preserve"> _</w:instrText>
-      </w:r>
-      <w:r>
-        <w:rPr>
-          <w:noProof/>
-        </w:rPr>
-        <w:instrText>Toc</w:instrText>
-      </w:r>
-      <w:r>
-        <w:rPr>
-          <w:noProof/>
-          <w:lang w:val="sr-Latn-CS"/>
-        </w:rPr>
-        <w:instrText>161771514 \</w:instrText>
-      </w:r>
-      <w:r>
-        <w:rPr>
-          <w:noProof/>
-        </w:rPr>
-        <w:instrText>h</w:instrText>
-      </w:r>
-      <w:r>
-        <w:rPr>
-          <w:noProof/>
-          <w:lang w:val="sr-Latn-CS"/>
-        </w:rPr>
-        <w:instrText xml:space="preserve"> </w:instrText>
+        </w:rPr>
+        <w:instrText xml:space="preserve"> PAGEREF _Toc71975885 \h </w:instrText>
       </w:r>
       <w:r>
         <w:rPr>
@@ -2476,9 +2441,8 @@
       <w:r>
         <w:rPr>
           <w:noProof/>
-          <w:lang w:val="sr-Latn-CS"/>
-        </w:rPr>
-        <w:t>10</w:t>
+        </w:rPr>
+        <w:t>9</w:t>
       </w:r>
       <w:r>
         <w:rPr>
@@ -2489,15 +2453,16 @@
     </w:p>
     <w:p>
       <w:pPr>
-        <w:pStyle w:val="TOC2"/>
+        <w:pStyle w:val="SADRAJ2"/>
         <w:tabs>
           <w:tab w:val="left" w:pos="1000"/>
         </w:tabs>
         <w:rPr>
-          <w:noProof/>
-          <w:sz w:val="24"/>
-          <w:szCs w:val="24"/>
-          <w:lang w:val="sr-Latn-CS"/>
+          <w:rFonts w:asciiTheme="minorHAnsi" w:eastAsiaTheme="minorEastAsia" w:hAnsiTheme="minorHAnsi" w:cstheme="minorBidi"/>
+          <w:noProof/>
+          <w:sz w:val="22"/>
+          <w:szCs w:val="22"/>
+          <w:lang w:val="sr-Latn-RS" w:eastAsia="ja-JP"/>
         </w:rPr>
       </w:pPr>
       <w:r>
@@ -2509,10 +2474,11 @@
       </w:r>
       <w:r>
         <w:rPr>
-          <w:noProof/>
-          <w:sz w:val="24"/>
-          <w:szCs w:val="24"/>
-          <w:lang w:val="sr-Latn-CS"/>
+          <w:rFonts w:asciiTheme="minorHAnsi" w:eastAsiaTheme="minorEastAsia" w:hAnsiTheme="minorHAnsi" w:cstheme="minorBidi"/>
+          <w:noProof/>
+          <w:sz w:val="22"/>
+          <w:szCs w:val="22"/>
+          <w:lang w:val="sr-Latn-RS" w:eastAsia="ja-JP"/>
         </w:rPr>
         <w:tab/>
       </w:r>
@@ -2521,12 +2487,11 @@
           <w:noProof/>
           <w:lang w:val="sr-Latn-CS"/>
         </w:rPr>
-        <w:t>Unos, prikaz i ažuriranje o podataka o objavljenim publikacijama</w:t>
-      </w:r>
-      <w:r>
-        <w:rPr>
-          <w:noProof/>
-          <w:lang w:val="sr-Latn-CS"/>
+        <w:t>Sortiranje i filtriranje oglasa</w:t>
+      </w:r>
+      <w:r>
+        <w:rPr>
+          <w:noProof/>
         </w:rPr>
         <w:tab/>
       </w:r>
@@ -2539,48 +2504,8 @@
       <w:r>
         <w:rPr>
           <w:noProof/>
-          <w:lang w:val="sr-Latn-CS"/>
-        </w:rPr>
-        <w:instrText xml:space="preserve"> </w:instrText>
-      </w:r>
-      <w:r>
-        <w:rPr>
-          <w:noProof/>
-        </w:rPr>
-        <w:instrText>PAGEREF</w:instrText>
-      </w:r>
-      <w:r>
-        <w:rPr>
-          <w:noProof/>
-          <w:lang w:val="sr-Latn-CS"/>
-        </w:rPr>
-        <w:instrText xml:space="preserve"> _</w:instrText>
-      </w:r>
-      <w:r>
-        <w:rPr>
-          <w:noProof/>
-        </w:rPr>
-        <w:instrText>Toc</w:instrText>
-      </w:r>
-      <w:r>
-        <w:rPr>
-          <w:noProof/>
-          <w:lang w:val="sr-Latn-CS"/>
-        </w:rPr>
-        <w:instrText>161771515 \</w:instrText>
-      </w:r>
-      <w:r>
-        <w:rPr>
-          <w:noProof/>
-        </w:rPr>
-        <w:instrText>h</w:instrText>
-      </w:r>
-      <w:r>
-        <w:rPr>
-          <w:noProof/>
-          <w:lang w:val="sr-Latn-CS"/>
-        </w:rPr>
-        <w:instrText xml:space="preserve"> </w:instrText>
+        </w:rPr>
+        <w:instrText xml:space="preserve"> PAGEREF _Toc71975886 \h </w:instrText>
       </w:r>
       <w:r>
         <w:rPr>
@@ -2596,9 +2521,8 @@
       <w:r>
         <w:rPr>
           <w:noProof/>
-          <w:lang w:val="sr-Latn-CS"/>
-        </w:rPr>
-        <w:t>10</w:t>
+        </w:rPr>
+        <w:t>9</w:t>
       </w:r>
       <w:r>
         <w:rPr>
@@ -2609,15 +2533,16 @@
     </w:p>
     <w:p>
       <w:pPr>
-        <w:pStyle w:val="TOC2"/>
+        <w:pStyle w:val="SADRAJ2"/>
         <w:tabs>
           <w:tab w:val="left" w:pos="1000"/>
         </w:tabs>
         <w:rPr>
-          <w:noProof/>
-          <w:sz w:val="24"/>
-          <w:szCs w:val="24"/>
-          <w:lang w:val="sr-Latn-CS"/>
+          <w:rFonts w:asciiTheme="minorHAnsi" w:eastAsiaTheme="minorEastAsia" w:hAnsiTheme="minorHAnsi" w:cstheme="minorBidi"/>
+          <w:noProof/>
+          <w:sz w:val="22"/>
+          <w:szCs w:val="22"/>
+          <w:lang w:val="sr-Latn-RS" w:eastAsia="ja-JP"/>
         </w:rPr>
       </w:pPr>
       <w:r>
@@ -2629,10 +2554,11 @@
       </w:r>
       <w:r>
         <w:rPr>
-          <w:noProof/>
-          <w:sz w:val="24"/>
-          <w:szCs w:val="24"/>
-          <w:lang w:val="sr-Latn-CS"/>
+          <w:rFonts w:asciiTheme="minorHAnsi" w:eastAsiaTheme="minorEastAsia" w:hAnsiTheme="minorHAnsi" w:cstheme="minorBidi"/>
+          <w:noProof/>
+          <w:sz w:val="22"/>
+          <w:szCs w:val="22"/>
+          <w:lang w:val="sr-Latn-RS" w:eastAsia="ja-JP"/>
         </w:rPr>
         <w:tab/>
       </w:r>
@@ -2641,12 +2567,11 @@
           <w:noProof/>
           <w:lang w:val="sr-Latn-CS"/>
         </w:rPr>
-        <w:t>Kreiranje projekta i dodela vođe projekta</w:t>
-      </w:r>
-      <w:r>
-        <w:rPr>
-          <w:noProof/>
-          <w:lang w:val="de-DE"/>
+        <w:t>Sistem za preporuku poslova</w:t>
+      </w:r>
+      <w:r>
+        <w:rPr>
+          <w:noProof/>
         </w:rPr>
         <w:tab/>
       </w:r>
@@ -2659,9 +2584,8 @@
       <w:r>
         <w:rPr>
           <w:noProof/>
-          <w:lang w:val="de-DE"/>
-        </w:rPr>
-        <w:instrText xml:space="preserve"> PAGEREF _Toc161771516 \h </w:instrText>
+        </w:rPr>
+        <w:instrText xml:space="preserve"> PAGEREF _Toc71975887 \h </w:instrText>
       </w:r>
       <w:r>
         <w:rPr>
@@ -2677,9 +2601,8 @@
       <w:r>
         <w:rPr>
           <w:noProof/>
-          <w:lang w:val="de-DE"/>
-        </w:rPr>
-        <w:t>10</w:t>
+        </w:rPr>
+        <w:t>9</w:t>
       </w:r>
       <w:r>
         <w:rPr>
@@ -2690,15 +2613,16 @@
     </w:p>
     <w:p>
       <w:pPr>
-        <w:pStyle w:val="TOC2"/>
+        <w:pStyle w:val="SADRAJ2"/>
         <w:tabs>
           <w:tab w:val="left" w:pos="1000"/>
         </w:tabs>
         <w:rPr>
-          <w:noProof/>
-          <w:sz w:val="24"/>
-          <w:szCs w:val="24"/>
-          <w:lang w:val="sr-Latn-CS"/>
+          <w:rFonts w:asciiTheme="minorHAnsi" w:eastAsiaTheme="minorEastAsia" w:hAnsiTheme="minorHAnsi" w:cstheme="minorBidi"/>
+          <w:noProof/>
+          <w:sz w:val="22"/>
+          <w:szCs w:val="22"/>
+          <w:lang w:val="sr-Latn-RS" w:eastAsia="ja-JP"/>
         </w:rPr>
       </w:pPr>
       <w:r>
@@ -2710,10 +2634,11 @@
       </w:r>
       <w:r>
         <w:rPr>
-          <w:noProof/>
-          <w:sz w:val="24"/>
-          <w:szCs w:val="24"/>
-          <w:lang w:val="sr-Latn-CS"/>
+          <w:rFonts w:asciiTheme="minorHAnsi" w:eastAsiaTheme="minorEastAsia" w:hAnsiTheme="minorHAnsi" w:cstheme="minorBidi"/>
+          <w:noProof/>
+          <w:sz w:val="22"/>
+          <w:szCs w:val="22"/>
+          <w:lang w:val="sr-Latn-RS" w:eastAsia="ja-JP"/>
         </w:rPr>
         <w:tab/>
       </w:r>
@@ -2722,12 +2647,11 @@
           <w:noProof/>
           <w:lang w:val="sr-Latn-CS"/>
         </w:rPr>
-        <w:t>Unos, prikaz i ažuriranje podataka o projektima</w:t>
-      </w:r>
-      <w:r>
-        <w:rPr>
-          <w:noProof/>
-          <w:lang w:val="sr-Latn-CS"/>
+        <w:t>Apliciranje za posao</w:t>
+      </w:r>
+      <w:r>
+        <w:rPr>
+          <w:noProof/>
         </w:rPr>
         <w:tab/>
       </w:r>
@@ -2740,48 +2664,8 @@
       <w:r>
         <w:rPr>
           <w:noProof/>
-          <w:lang w:val="sr-Latn-CS"/>
-        </w:rPr>
-        <w:instrText xml:space="preserve"> </w:instrText>
-      </w:r>
-      <w:r>
-        <w:rPr>
-          <w:noProof/>
-        </w:rPr>
-        <w:instrText>PAGEREF</w:instrText>
-      </w:r>
-      <w:r>
-        <w:rPr>
-          <w:noProof/>
-          <w:lang w:val="sr-Latn-CS"/>
-        </w:rPr>
-        <w:instrText xml:space="preserve"> _</w:instrText>
-      </w:r>
-      <w:r>
-        <w:rPr>
-          <w:noProof/>
-        </w:rPr>
-        <w:instrText>Toc</w:instrText>
-      </w:r>
-      <w:r>
-        <w:rPr>
-          <w:noProof/>
-          <w:lang w:val="sr-Latn-CS"/>
-        </w:rPr>
-        <w:instrText>161771517 \</w:instrText>
-      </w:r>
-      <w:r>
-        <w:rPr>
-          <w:noProof/>
-        </w:rPr>
-        <w:instrText>h</w:instrText>
-      </w:r>
-      <w:r>
-        <w:rPr>
-          <w:noProof/>
-          <w:lang w:val="sr-Latn-CS"/>
-        </w:rPr>
-        <w:instrText xml:space="preserve"> </w:instrText>
+        </w:rPr>
+        <w:instrText xml:space="preserve"> PAGEREF _Toc71975888 \h </w:instrText>
       </w:r>
       <w:r>
         <w:rPr>
@@ -2797,7 +2681,6 @@
       <w:r>
         <w:rPr>
           <w:noProof/>
-          <w:lang w:val="sr-Latn-CS"/>
         </w:rPr>
         <w:t>10</w:t>
       </w:r>
@@ -2810,15 +2693,416 @@
     </w:p>
     <w:p>
       <w:pPr>
-        <w:pStyle w:val="TOC1"/>
+        <w:pStyle w:val="SADRAJ2"/>
+        <w:tabs>
+          <w:tab w:val="left" w:pos="1000"/>
+        </w:tabs>
+        <w:rPr>
+          <w:rFonts w:asciiTheme="minorHAnsi" w:eastAsiaTheme="minorEastAsia" w:hAnsiTheme="minorHAnsi" w:cstheme="minorBidi"/>
+          <w:noProof/>
+          <w:sz w:val="22"/>
+          <w:szCs w:val="22"/>
+          <w:lang w:val="sr-Latn-RS" w:eastAsia="ja-JP"/>
+        </w:rPr>
+      </w:pPr>
+      <w:r>
+        <w:rPr>
+          <w:noProof/>
+          <w:lang w:val="sr-Latn-CS"/>
+        </w:rPr>
+        <w:t>7.8</w:t>
+      </w:r>
+      <w:r>
+        <w:rPr>
+          <w:rFonts w:asciiTheme="minorHAnsi" w:eastAsiaTheme="minorEastAsia" w:hAnsiTheme="minorHAnsi" w:cstheme="minorBidi"/>
+          <w:noProof/>
+          <w:sz w:val="22"/>
+          <w:szCs w:val="22"/>
+          <w:lang w:val="sr-Latn-RS" w:eastAsia="ja-JP"/>
+        </w:rPr>
+        <w:tab/>
+      </w:r>
+      <w:r>
+        <w:rPr>
+          <w:noProof/>
+          <w:lang w:val="sr-Latn-CS"/>
+        </w:rPr>
+        <w:t>Odabir kandidata i formiranje komunikacionog kanala</w:t>
+      </w:r>
+      <w:r>
+        <w:rPr>
+          <w:noProof/>
+        </w:rPr>
+        <w:tab/>
+      </w:r>
+      <w:r>
+        <w:rPr>
+          <w:noProof/>
+        </w:rPr>
+        <w:fldChar w:fldCharType="begin"/>
+      </w:r>
+      <w:r>
+        <w:rPr>
+          <w:noProof/>
+        </w:rPr>
+        <w:instrText xml:space="preserve"> PAGEREF _Toc71975889 \h </w:instrText>
+      </w:r>
+      <w:r>
+        <w:rPr>
+          <w:noProof/>
+        </w:rPr>
+      </w:r>
+      <w:r>
+        <w:rPr>
+          <w:noProof/>
+        </w:rPr>
+        <w:fldChar w:fldCharType="separate"/>
+      </w:r>
+      <w:r>
+        <w:rPr>
+          <w:noProof/>
+        </w:rPr>
+        <w:t>10</w:t>
+      </w:r>
+      <w:r>
+        <w:rPr>
+          <w:noProof/>
+        </w:rPr>
+        <w:fldChar w:fldCharType="end"/>
+      </w:r>
+    </w:p>
+    <w:p>
+      <w:pPr>
+        <w:pStyle w:val="SADRAJ2"/>
+        <w:tabs>
+          <w:tab w:val="left" w:pos="1000"/>
+        </w:tabs>
+        <w:rPr>
+          <w:rFonts w:asciiTheme="minorHAnsi" w:eastAsiaTheme="minorEastAsia" w:hAnsiTheme="minorHAnsi" w:cstheme="minorBidi"/>
+          <w:noProof/>
+          <w:sz w:val="22"/>
+          <w:szCs w:val="22"/>
+          <w:lang w:val="sr-Latn-RS" w:eastAsia="ja-JP"/>
+        </w:rPr>
+      </w:pPr>
+      <w:r>
+        <w:rPr>
+          <w:noProof/>
+          <w:lang w:val="sr-Latn-CS"/>
+        </w:rPr>
+        <w:t>7.9</w:t>
+      </w:r>
+      <w:r>
+        <w:rPr>
+          <w:rFonts w:asciiTheme="minorHAnsi" w:eastAsiaTheme="minorEastAsia" w:hAnsiTheme="minorHAnsi" w:cstheme="minorBidi"/>
+          <w:noProof/>
+          <w:sz w:val="22"/>
+          <w:szCs w:val="22"/>
+          <w:lang w:val="sr-Latn-RS" w:eastAsia="ja-JP"/>
+        </w:rPr>
+        <w:tab/>
+      </w:r>
+      <w:r>
+        <w:rPr>
+          <w:noProof/>
+          <w:lang w:val="sr-Latn-CS"/>
+        </w:rPr>
+        <w:t>Komunikacija između poslodavca i radnika</w:t>
+      </w:r>
+      <w:r>
+        <w:rPr>
+          <w:noProof/>
+        </w:rPr>
+        <w:tab/>
+      </w:r>
+      <w:r>
+        <w:rPr>
+          <w:noProof/>
+        </w:rPr>
+        <w:fldChar w:fldCharType="begin"/>
+      </w:r>
+      <w:r>
+        <w:rPr>
+          <w:noProof/>
+        </w:rPr>
+        <w:instrText xml:space="preserve"> PAGEREF _Toc71975890 \h </w:instrText>
+      </w:r>
+      <w:r>
+        <w:rPr>
+          <w:noProof/>
+        </w:rPr>
+      </w:r>
+      <w:r>
+        <w:rPr>
+          <w:noProof/>
+        </w:rPr>
+        <w:fldChar w:fldCharType="separate"/>
+      </w:r>
+      <w:r>
+        <w:rPr>
+          <w:noProof/>
+        </w:rPr>
+        <w:t>10</w:t>
+      </w:r>
+      <w:r>
+        <w:rPr>
+          <w:noProof/>
+        </w:rPr>
+        <w:fldChar w:fldCharType="end"/>
+      </w:r>
+    </w:p>
+    <w:p>
+      <w:pPr>
+        <w:pStyle w:val="SADRAJ2"/>
+        <w:tabs>
+          <w:tab w:val="left" w:pos="1200"/>
+        </w:tabs>
+        <w:rPr>
+          <w:rFonts w:asciiTheme="minorHAnsi" w:eastAsiaTheme="minorEastAsia" w:hAnsiTheme="minorHAnsi" w:cstheme="minorBidi"/>
+          <w:noProof/>
+          <w:sz w:val="22"/>
+          <w:szCs w:val="22"/>
+          <w:lang w:val="sr-Latn-RS" w:eastAsia="ja-JP"/>
+        </w:rPr>
+      </w:pPr>
+      <w:r>
+        <w:rPr>
+          <w:noProof/>
+          <w:lang w:val="sr-Latn-CS"/>
+        </w:rPr>
+        <w:t>7.10</w:t>
+      </w:r>
+      <w:r>
+        <w:rPr>
+          <w:rFonts w:asciiTheme="minorHAnsi" w:eastAsiaTheme="minorEastAsia" w:hAnsiTheme="minorHAnsi" w:cstheme="minorBidi"/>
+          <w:noProof/>
+          <w:sz w:val="22"/>
+          <w:szCs w:val="22"/>
+          <w:lang w:val="sr-Latn-RS" w:eastAsia="ja-JP"/>
+        </w:rPr>
+        <w:tab/>
+      </w:r>
+      <w:r>
+        <w:rPr>
+          <w:noProof/>
+          <w:lang w:val="sr-Latn-CS"/>
+        </w:rPr>
+        <w:t>Sistem dostignuća</w:t>
+      </w:r>
+      <w:r>
+        <w:rPr>
+          <w:noProof/>
+        </w:rPr>
+        <w:tab/>
+      </w:r>
+      <w:r>
+        <w:rPr>
+          <w:noProof/>
+        </w:rPr>
+        <w:fldChar w:fldCharType="begin"/>
+      </w:r>
+      <w:r>
+        <w:rPr>
+          <w:noProof/>
+        </w:rPr>
+        <w:instrText xml:space="preserve"> PAGEREF _Toc71975891 \h </w:instrText>
+      </w:r>
+      <w:r>
+        <w:rPr>
+          <w:noProof/>
+        </w:rPr>
+      </w:r>
+      <w:r>
+        <w:rPr>
+          <w:noProof/>
+        </w:rPr>
+        <w:fldChar w:fldCharType="separate"/>
+      </w:r>
+      <w:r>
+        <w:rPr>
+          <w:noProof/>
+        </w:rPr>
+        <w:t>10</w:t>
+      </w:r>
+      <w:r>
+        <w:rPr>
+          <w:noProof/>
+        </w:rPr>
+        <w:fldChar w:fldCharType="end"/>
+      </w:r>
+    </w:p>
+    <w:p>
+      <w:pPr>
+        <w:pStyle w:val="SADRAJ2"/>
+        <w:tabs>
+          <w:tab w:val="left" w:pos="1200"/>
+        </w:tabs>
+        <w:rPr>
+          <w:rFonts w:asciiTheme="minorHAnsi" w:eastAsiaTheme="minorEastAsia" w:hAnsiTheme="minorHAnsi" w:cstheme="minorBidi"/>
+          <w:noProof/>
+          <w:sz w:val="22"/>
+          <w:szCs w:val="22"/>
+          <w:lang w:val="sr-Latn-RS" w:eastAsia="ja-JP"/>
+        </w:rPr>
+      </w:pPr>
+      <w:r>
+        <w:rPr>
+          <w:noProof/>
+          <w:lang w:val="sr-Latn-CS"/>
+        </w:rPr>
+        <w:t>7.11</w:t>
+      </w:r>
+      <w:r>
+        <w:rPr>
+          <w:rFonts w:asciiTheme="minorHAnsi" w:eastAsiaTheme="minorEastAsia" w:hAnsiTheme="minorHAnsi" w:cstheme="minorBidi"/>
+          <w:noProof/>
+          <w:sz w:val="22"/>
+          <w:szCs w:val="22"/>
+          <w:lang w:val="sr-Latn-RS" w:eastAsia="ja-JP"/>
+        </w:rPr>
+        <w:tab/>
+      </w:r>
+      <w:r>
+        <w:rPr>
+          <w:noProof/>
+          <w:lang w:val="sr-Latn-CS"/>
+        </w:rPr>
+        <w:t>Dvojezičnost</w:t>
+      </w:r>
+      <w:r>
+        <w:rPr>
+          <w:noProof/>
+        </w:rPr>
+        <w:tab/>
+      </w:r>
+      <w:r>
+        <w:rPr>
+          <w:noProof/>
+        </w:rPr>
+        <w:fldChar w:fldCharType="begin"/>
+      </w:r>
+      <w:r>
+        <w:rPr>
+          <w:noProof/>
+        </w:rPr>
+        <w:instrText xml:space="preserve"> PAGEREF _Toc71975892 \h </w:instrText>
+      </w:r>
+      <w:r>
+        <w:rPr>
+          <w:noProof/>
+        </w:rPr>
+      </w:r>
+      <w:r>
+        <w:rPr>
+          <w:noProof/>
+        </w:rPr>
+        <w:fldChar w:fldCharType="separate"/>
+      </w:r>
+      <w:r>
+        <w:rPr>
+          <w:noProof/>
+        </w:rPr>
+        <w:t>10</w:t>
+      </w:r>
+      <w:r>
+        <w:rPr>
+          <w:noProof/>
+        </w:rPr>
+        <w:fldChar w:fldCharType="end"/>
+      </w:r>
+    </w:p>
+    <w:p>
+      <w:pPr>
+        <w:pStyle w:val="SADRAJ2"/>
+        <w:tabs>
+          <w:tab w:val="left" w:pos="1200"/>
+        </w:tabs>
+        <w:rPr>
+          <w:rFonts w:asciiTheme="minorHAnsi" w:eastAsiaTheme="minorEastAsia" w:hAnsiTheme="minorHAnsi" w:cstheme="minorBidi"/>
+          <w:noProof/>
+          <w:sz w:val="22"/>
+          <w:szCs w:val="22"/>
+          <w:lang w:val="sr-Latn-RS" w:eastAsia="ja-JP"/>
+        </w:rPr>
+      </w:pPr>
+      <w:r>
+        <w:rPr>
+          <w:noProof/>
+          <w:lang w:val="sr-Latn-CS"/>
+        </w:rPr>
+        <w:t>7.12</w:t>
+      </w:r>
+      <w:r>
+        <w:rPr>
+          <w:rFonts w:asciiTheme="minorHAnsi" w:eastAsiaTheme="minorEastAsia" w:hAnsiTheme="minorHAnsi" w:cstheme="minorBidi"/>
+          <w:noProof/>
+          <w:sz w:val="22"/>
+          <w:szCs w:val="22"/>
+          <w:lang w:val="sr-Latn-RS" w:eastAsia="ja-JP"/>
+        </w:rPr>
+        <w:tab/>
+      </w:r>
+      <w:r>
+        <w:rPr>
+          <w:noProof/>
+          <w:lang w:val="sr-Latn-CS"/>
+        </w:rPr>
+        <w:t>Kontrola neprikladnog sadržaja</w:t>
+      </w:r>
+      <w:r>
+        <w:rPr>
+          <w:noProof/>
+        </w:rPr>
+        <w:tab/>
+      </w:r>
+      <w:r>
+        <w:rPr>
+          <w:noProof/>
+        </w:rPr>
+        <w:fldChar w:fldCharType="begin"/>
+      </w:r>
+      <w:r>
+        <w:rPr>
+          <w:noProof/>
+        </w:rPr>
+        <w:instrText xml:space="preserve"> PAGEREF _Toc71975893 \h </w:instrText>
+      </w:r>
+      <w:r>
+        <w:rPr>
+          <w:noProof/>
+        </w:rPr>
+      </w:r>
+      <w:r>
+        <w:rPr>
+          <w:noProof/>
+        </w:rPr>
+        <w:fldChar w:fldCharType="separate"/>
+      </w:r>
+      <w:r>
+        <w:rPr>
+          <w:noProof/>
+        </w:rPr>
+        <w:t>10</w:t>
+      </w:r>
+      <w:r>
+        <w:rPr>
+          <w:noProof/>
+        </w:rPr>
+        <w:fldChar w:fldCharType="end"/>
+      </w:r>
+    </w:p>
+    <w:p>
+      <w:pPr>
+        <w:pStyle w:val="SADRAJ1"/>
         <w:tabs>
           <w:tab w:val="left" w:pos="432"/>
         </w:tabs>
         <w:rPr>
-          <w:noProof/>
-          <w:sz w:val="24"/>
-          <w:szCs w:val="24"/>
-          <w:lang w:val="sr-Latn-CS"/>
+          <w:rFonts w:asciiTheme="minorHAnsi" w:eastAsiaTheme="minorEastAsia" w:hAnsiTheme="minorHAnsi" w:cstheme="minorBidi"/>
+          <w:noProof/>
+          <w:sz w:val="22"/>
+          <w:szCs w:val="22"/>
+          <w:lang w:val="sr-Latn-RS" w:eastAsia="ja-JP"/>
         </w:rPr>
       </w:pPr>
       <w:r>
@@ -2830,10 +3114,11 @@
       </w:r>
       <w:r>
         <w:rPr>
-          <w:noProof/>
-          <w:sz w:val="24"/>
-          <w:szCs w:val="24"/>
-          <w:lang w:val="sr-Latn-CS"/>
+          <w:rFonts w:asciiTheme="minorHAnsi" w:eastAsiaTheme="minorEastAsia" w:hAnsiTheme="minorHAnsi" w:cstheme="minorBidi"/>
+          <w:noProof/>
+          <w:sz w:val="22"/>
+          <w:szCs w:val="22"/>
+          <w:lang w:val="sr-Latn-RS" w:eastAsia="ja-JP"/>
         </w:rPr>
         <w:tab/>
       </w:r>
@@ -2847,7 +3132,6 @@
       <w:r>
         <w:rPr>
           <w:noProof/>
-          <w:lang w:val="sr-Latn-CS"/>
         </w:rPr>
         <w:tab/>
       </w:r>
@@ -2860,48 +3144,8 @@
       <w:r>
         <w:rPr>
           <w:noProof/>
-          <w:lang w:val="sr-Latn-CS"/>
-        </w:rPr>
-        <w:instrText xml:space="preserve"> </w:instrText>
-      </w:r>
-      <w:r>
-        <w:rPr>
-          <w:noProof/>
-        </w:rPr>
-        <w:instrText>PAGEREF</w:instrText>
-      </w:r>
-      <w:r>
-        <w:rPr>
-          <w:noProof/>
-          <w:lang w:val="sr-Latn-CS"/>
-        </w:rPr>
-        <w:instrText xml:space="preserve"> _</w:instrText>
-      </w:r>
-      <w:r>
-        <w:rPr>
-          <w:noProof/>
-        </w:rPr>
-        <w:instrText>Toc</w:instrText>
-      </w:r>
-      <w:r>
-        <w:rPr>
-          <w:noProof/>
-          <w:lang w:val="sr-Latn-CS"/>
-        </w:rPr>
-        <w:instrText>161771518 \</w:instrText>
-      </w:r>
-      <w:r>
-        <w:rPr>
-          <w:noProof/>
-        </w:rPr>
-        <w:instrText>h</w:instrText>
-      </w:r>
-      <w:r>
-        <w:rPr>
-          <w:noProof/>
-          <w:lang w:val="sr-Latn-CS"/>
-        </w:rPr>
-        <w:instrText xml:space="preserve"> </w:instrText>
+        </w:rPr>
+        <w:instrText xml:space="preserve"> PAGEREF _Toc71975894 \h </w:instrText>
       </w:r>
       <w:r>
         <w:rPr>
@@ -2917,7 +3161,6 @@
       <w:r>
         <w:rPr>
           <w:noProof/>
-          <w:lang w:val="sr-Latn-CS"/>
         </w:rPr>
         <w:t>10</w:t>
       </w:r>
@@ -2930,15 +3173,16 @@
     </w:p>
     <w:p>
       <w:pPr>
-        <w:pStyle w:val="TOC1"/>
+        <w:pStyle w:val="SADRAJ1"/>
         <w:tabs>
           <w:tab w:val="left" w:pos="432"/>
         </w:tabs>
         <w:rPr>
-          <w:noProof/>
-          <w:sz w:val="24"/>
-          <w:szCs w:val="24"/>
-          <w:lang w:val="sr-Latn-CS"/>
+          <w:rFonts w:asciiTheme="minorHAnsi" w:eastAsiaTheme="minorEastAsia" w:hAnsiTheme="minorHAnsi" w:cstheme="minorBidi"/>
+          <w:noProof/>
+          <w:sz w:val="22"/>
+          <w:szCs w:val="22"/>
+          <w:lang w:val="sr-Latn-RS" w:eastAsia="ja-JP"/>
         </w:rPr>
       </w:pPr>
       <w:r>
@@ -2950,10 +3194,11 @@
       </w:r>
       <w:r>
         <w:rPr>
-          <w:noProof/>
-          <w:sz w:val="24"/>
-          <w:szCs w:val="24"/>
-          <w:lang w:val="sr-Latn-CS"/>
+          <w:rFonts w:asciiTheme="minorHAnsi" w:eastAsiaTheme="minorEastAsia" w:hAnsiTheme="minorHAnsi" w:cstheme="minorBidi"/>
+          <w:noProof/>
+          <w:sz w:val="22"/>
+          <w:szCs w:val="22"/>
+          <w:lang w:val="sr-Latn-RS" w:eastAsia="ja-JP"/>
         </w:rPr>
         <w:tab/>
       </w:r>
@@ -2967,7 +3212,6 @@
       <w:r>
         <w:rPr>
           <w:noProof/>
-          <w:lang w:val="sr-Latn-CS"/>
         </w:rPr>
         <w:tab/>
       </w:r>
@@ -2980,48 +3224,8 @@
       <w:r>
         <w:rPr>
           <w:noProof/>
-          <w:lang w:val="sr-Latn-CS"/>
-        </w:rPr>
-        <w:instrText xml:space="preserve"> </w:instrText>
-      </w:r>
-      <w:r>
-        <w:rPr>
-          <w:noProof/>
-        </w:rPr>
-        <w:instrText>PAGEREF</w:instrText>
-      </w:r>
-      <w:r>
-        <w:rPr>
-          <w:noProof/>
-          <w:lang w:val="sr-Latn-CS"/>
-        </w:rPr>
-        <w:instrText xml:space="preserve"> _</w:instrText>
-      </w:r>
-      <w:r>
-        <w:rPr>
-          <w:noProof/>
-        </w:rPr>
-        <w:instrText>Toc</w:instrText>
-      </w:r>
-      <w:r>
-        <w:rPr>
-          <w:noProof/>
-          <w:lang w:val="sr-Latn-CS"/>
-        </w:rPr>
-        <w:instrText>161771519 \</w:instrText>
-      </w:r>
-      <w:r>
-        <w:rPr>
-          <w:noProof/>
-        </w:rPr>
-        <w:instrText>h</w:instrText>
-      </w:r>
-      <w:r>
-        <w:rPr>
-          <w:noProof/>
-          <w:lang w:val="sr-Latn-CS"/>
-        </w:rPr>
-        <w:instrText xml:space="preserve"> </w:instrText>
+        </w:rPr>
+        <w:instrText xml:space="preserve"> PAGEREF _Toc71975895 \h </w:instrText>
       </w:r>
       <w:r>
         <w:rPr>
@@ -3037,7 +3241,6 @@
       <w:r>
         <w:rPr>
           <w:noProof/>
-          <w:lang w:val="sr-Latn-CS"/>
         </w:rPr>
         <w:t>10</w:t>
       </w:r>
@@ -3050,15 +3253,16 @@
     </w:p>
     <w:p>
       <w:pPr>
-        <w:pStyle w:val="TOC1"/>
+        <w:pStyle w:val="SADRAJ1"/>
         <w:tabs>
-          <w:tab w:val="left" w:pos="426"/>
+          <w:tab w:val="left" w:pos="864"/>
         </w:tabs>
         <w:rPr>
-          <w:noProof/>
-          <w:sz w:val="24"/>
-          <w:szCs w:val="24"/>
-          <w:lang w:val="sr-Latn-CS"/>
+          <w:rFonts w:asciiTheme="minorHAnsi" w:eastAsiaTheme="minorEastAsia" w:hAnsiTheme="minorHAnsi" w:cstheme="minorBidi"/>
+          <w:noProof/>
+          <w:sz w:val="22"/>
+          <w:szCs w:val="22"/>
+          <w:lang w:val="sr-Latn-RS" w:eastAsia="ja-JP"/>
         </w:rPr>
       </w:pPr>
       <w:r>
@@ -3070,10 +3274,11 @@
       </w:r>
       <w:r>
         <w:rPr>
-          <w:noProof/>
-          <w:sz w:val="24"/>
-          <w:szCs w:val="24"/>
-          <w:lang w:val="sr-Latn-CS"/>
+          <w:rFonts w:asciiTheme="minorHAnsi" w:eastAsiaTheme="minorEastAsia" w:hAnsiTheme="minorHAnsi" w:cstheme="minorBidi"/>
+          <w:noProof/>
+          <w:sz w:val="22"/>
+          <w:szCs w:val="22"/>
+          <w:lang w:val="sr-Latn-RS" w:eastAsia="ja-JP"/>
         </w:rPr>
         <w:tab/>
       </w:r>
@@ -3087,7 +3292,6 @@
       <w:r>
         <w:rPr>
           <w:noProof/>
-          <w:lang w:val="sr-Latn-CS"/>
         </w:rPr>
         <w:tab/>
       </w:r>
@@ -3100,48 +3304,8 @@
       <w:r>
         <w:rPr>
           <w:noProof/>
-          <w:lang w:val="sr-Latn-CS"/>
-        </w:rPr>
-        <w:instrText xml:space="preserve"> </w:instrText>
-      </w:r>
-      <w:r>
-        <w:rPr>
-          <w:noProof/>
-        </w:rPr>
-        <w:instrText>PAGEREF</w:instrText>
-      </w:r>
-      <w:r>
-        <w:rPr>
-          <w:noProof/>
-          <w:lang w:val="sr-Latn-CS"/>
-        </w:rPr>
-        <w:instrText xml:space="preserve"> _</w:instrText>
-      </w:r>
-      <w:r>
-        <w:rPr>
-          <w:noProof/>
-        </w:rPr>
-        <w:instrText>Toc</w:instrText>
-      </w:r>
-      <w:r>
-        <w:rPr>
-          <w:noProof/>
-          <w:lang w:val="sr-Latn-CS"/>
-        </w:rPr>
-        <w:instrText>161771520 \</w:instrText>
-      </w:r>
-      <w:r>
-        <w:rPr>
-          <w:noProof/>
-        </w:rPr>
-        <w:instrText>h</w:instrText>
-      </w:r>
-      <w:r>
-        <w:rPr>
-          <w:noProof/>
-          <w:lang w:val="sr-Latn-CS"/>
-        </w:rPr>
-        <w:instrText xml:space="preserve"> </w:instrText>
+        </w:rPr>
+        <w:instrText xml:space="preserve"> PAGEREF _Toc71975896 \h </w:instrText>
       </w:r>
       <w:r>
         <w:rPr>
@@ -3157,7 +3321,6 @@
       <w:r>
         <w:rPr>
           <w:noProof/>
-          <w:lang w:val="sr-Latn-CS"/>
         </w:rPr>
         <w:t>11</w:t>
       </w:r>
@@ -3170,15 +3333,16 @@
     </w:p>
     <w:p>
       <w:pPr>
-        <w:pStyle w:val="TOC1"/>
+        <w:pStyle w:val="SADRAJ1"/>
         <w:tabs>
-          <w:tab w:val="left" w:pos="426"/>
+          <w:tab w:val="left" w:pos="864"/>
         </w:tabs>
         <w:rPr>
-          <w:noProof/>
-          <w:sz w:val="24"/>
-          <w:szCs w:val="24"/>
-          <w:lang w:val="sr-Latn-CS"/>
+          <w:rFonts w:asciiTheme="minorHAnsi" w:eastAsiaTheme="minorEastAsia" w:hAnsiTheme="minorHAnsi" w:cstheme="minorBidi"/>
+          <w:noProof/>
+          <w:sz w:val="22"/>
+          <w:szCs w:val="22"/>
+          <w:lang w:val="sr-Latn-RS" w:eastAsia="ja-JP"/>
         </w:rPr>
       </w:pPr>
       <w:r>
@@ -3190,10 +3354,11 @@
       </w:r>
       <w:r>
         <w:rPr>
-          <w:noProof/>
-          <w:sz w:val="24"/>
-          <w:szCs w:val="24"/>
-          <w:lang w:val="sr-Latn-CS"/>
+          <w:rFonts w:asciiTheme="minorHAnsi" w:eastAsiaTheme="minorEastAsia" w:hAnsiTheme="minorHAnsi" w:cstheme="minorBidi"/>
+          <w:noProof/>
+          <w:sz w:val="22"/>
+          <w:szCs w:val="22"/>
+          <w:lang w:val="sr-Latn-RS" w:eastAsia="ja-JP"/>
         </w:rPr>
         <w:tab/>
       </w:r>
@@ -3207,7 +3372,6 @@
       <w:r>
         <w:rPr>
           <w:noProof/>
-          <w:lang w:val="sr-Latn-CS"/>
         </w:rPr>
         <w:tab/>
       </w:r>
@@ -3220,48 +3384,8 @@
       <w:r>
         <w:rPr>
           <w:noProof/>
-          <w:lang w:val="sr-Latn-CS"/>
-        </w:rPr>
-        <w:instrText xml:space="preserve"> </w:instrText>
-      </w:r>
-      <w:r>
-        <w:rPr>
-          <w:noProof/>
-        </w:rPr>
-        <w:instrText>PAGEREF</w:instrText>
-      </w:r>
-      <w:r>
-        <w:rPr>
-          <w:noProof/>
-          <w:lang w:val="sr-Latn-CS"/>
-        </w:rPr>
-        <w:instrText xml:space="preserve"> _</w:instrText>
-      </w:r>
-      <w:r>
-        <w:rPr>
-          <w:noProof/>
-        </w:rPr>
-        <w:instrText>Toc</w:instrText>
-      </w:r>
-      <w:r>
-        <w:rPr>
-          <w:noProof/>
-          <w:lang w:val="sr-Latn-CS"/>
-        </w:rPr>
-        <w:instrText>161771521 \</w:instrText>
-      </w:r>
-      <w:r>
-        <w:rPr>
-          <w:noProof/>
-        </w:rPr>
-        <w:instrText>h</w:instrText>
-      </w:r>
-      <w:r>
-        <w:rPr>
-          <w:noProof/>
-          <w:lang w:val="sr-Latn-CS"/>
-        </w:rPr>
-        <w:instrText xml:space="preserve"> </w:instrText>
+        </w:rPr>
+        <w:instrText xml:space="preserve"> PAGEREF _Toc71975897 \h </w:instrText>
       </w:r>
       <w:r>
         <w:rPr>
@@ -3277,7 +3401,6 @@
       <w:r>
         <w:rPr>
           <w:noProof/>
-          <w:lang w:val="sr-Latn-CS"/>
         </w:rPr>
         <w:t>11</w:t>
       </w:r>
@@ -3290,15 +3413,16 @@
     </w:p>
     <w:p>
       <w:pPr>
-        <w:pStyle w:val="TOC2"/>
+        <w:pStyle w:val="SADRAJ2"/>
         <w:tabs>
-          <w:tab w:val="left" w:pos="993"/>
+          <w:tab w:val="left" w:pos="1200"/>
         </w:tabs>
         <w:rPr>
-          <w:noProof/>
-          <w:sz w:val="24"/>
-          <w:szCs w:val="24"/>
-          <w:lang w:val="sr-Latn-CS"/>
+          <w:rFonts w:asciiTheme="minorHAnsi" w:eastAsiaTheme="minorEastAsia" w:hAnsiTheme="minorHAnsi" w:cstheme="minorBidi"/>
+          <w:noProof/>
+          <w:sz w:val="22"/>
+          <w:szCs w:val="22"/>
+          <w:lang w:val="sr-Latn-RS" w:eastAsia="ja-JP"/>
         </w:rPr>
       </w:pPr>
       <w:r>
@@ -3310,10 +3434,11 @@
       </w:r>
       <w:r>
         <w:rPr>
-          <w:noProof/>
-          <w:sz w:val="24"/>
-          <w:szCs w:val="24"/>
-          <w:lang w:val="sr-Latn-CS"/>
+          <w:rFonts w:asciiTheme="minorHAnsi" w:eastAsiaTheme="minorEastAsia" w:hAnsiTheme="minorHAnsi" w:cstheme="minorBidi"/>
+          <w:noProof/>
+          <w:sz w:val="22"/>
+          <w:szCs w:val="22"/>
+          <w:lang w:val="sr-Latn-RS" w:eastAsia="ja-JP"/>
         </w:rPr>
         <w:tab/>
       </w:r>
@@ -3327,7 +3452,6 @@
       <w:r>
         <w:rPr>
           <w:noProof/>
-          <w:lang w:val="sr-Latn-CS"/>
         </w:rPr>
         <w:tab/>
       </w:r>
@@ -3340,48 +3464,8 @@
       <w:r>
         <w:rPr>
           <w:noProof/>
-          <w:lang w:val="sr-Latn-CS"/>
-        </w:rPr>
-        <w:instrText xml:space="preserve"> </w:instrText>
-      </w:r>
-      <w:r>
-        <w:rPr>
-          <w:noProof/>
-        </w:rPr>
-        <w:instrText>PAGEREF</w:instrText>
-      </w:r>
-      <w:r>
-        <w:rPr>
-          <w:noProof/>
-          <w:lang w:val="sr-Latn-CS"/>
-        </w:rPr>
-        <w:instrText xml:space="preserve"> _</w:instrText>
-      </w:r>
-      <w:r>
-        <w:rPr>
-          <w:noProof/>
-        </w:rPr>
-        <w:instrText>Toc</w:instrText>
-      </w:r>
-      <w:r>
-        <w:rPr>
-          <w:noProof/>
-          <w:lang w:val="sr-Latn-CS"/>
-        </w:rPr>
-        <w:instrText>161771522 \</w:instrText>
-      </w:r>
-      <w:r>
-        <w:rPr>
-          <w:noProof/>
-        </w:rPr>
-        <w:instrText>h</w:instrText>
-      </w:r>
-      <w:r>
-        <w:rPr>
-          <w:noProof/>
-          <w:lang w:val="sr-Latn-CS"/>
-        </w:rPr>
-        <w:instrText xml:space="preserve"> </w:instrText>
+        </w:rPr>
+        <w:instrText xml:space="preserve"> PAGEREF _Toc71975898 \h </w:instrText>
       </w:r>
       <w:r>
         <w:rPr>
@@ -3397,7 +3481,6 @@
       <w:r>
         <w:rPr>
           <w:noProof/>
-          <w:lang w:val="sr-Latn-CS"/>
         </w:rPr>
         <w:t>11</w:t>
       </w:r>
@@ -3410,15 +3493,16 @@
     </w:p>
     <w:p>
       <w:pPr>
-        <w:pStyle w:val="TOC2"/>
+        <w:pStyle w:val="SADRAJ2"/>
         <w:tabs>
-          <w:tab w:val="left" w:pos="993"/>
+          <w:tab w:val="left" w:pos="1200"/>
         </w:tabs>
         <w:rPr>
-          <w:noProof/>
-          <w:sz w:val="24"/>
-          <w:szCs w:val="24"/>
-          <w:lang w:val="sr-Latn-CS"/>
+          <w:rFonts w:asciiTheme="minorHAnsi" w:eastAsiaTheme="minorEastAsia" w:hAnsiTheme="minorHAnsi" w:cstheme="minorBidi"/>
+          <w:noProof/>
+          <w:sz w:val="22"/>
+          <w:szCs w:val="22"/>
+          <w:lang w:val="sr-Latn-RS" w:eastAsia="ja-JP"/>
         </w:rPr>
       </w:pPr>
       <w:r>
@@ -3430,10 +3514,11 @@
       </w:r>
       <w:r>
         <w:rPr>
-          <w:noProof/>
-          <w:sz w:val="24"/>
-          <w:szCs w:val="24"/>
-          <w:lang w:val="sr-Latn-CS"/>
+          <w:rFonts w:asciiTheme="minorHAnsi" w:eastAsiaTheme="minorEastAsia" w:hAnsiTheme="minorHAnsi" w:cstheme="minorBidi"/>
+          <w:noProof/>
+          <w:sz w:val="22"/>
+          <w:szCs w:val="22"/>
+          <w:lang w:val="sr-Latn-RS" w:eastAsia="ja-JP"/>
         </w:rPr>
         <w:tab/>
       </w:r>
@@ -3447,7 +3532,6 @@
       <w:r>
         <w:rPr>
           <w:noProof/>
-          <w:lang w:val="sr-Latn-CS"/>
         </w:rPr>
         <w:tab/>
       </w:r>
@@ -3460,48 +3544,8 @@
       <w:r>
         <w:rPr>
           <w:noProof/>
-          <w:lang w:val="sr-Latn-CS"/>
-        </w:rPr>
-        <w:instrText xml:space="preserve"> </w:instrText>
-      </w:r>
-      <w:r>
-        <w:rPr>
-          <w:noProof/>
-        </w:rPr>
-        <w:instrText>PAGEREF</w:instrText>
-      </w:r>
-      <w:r>
-        <w:rPr>
-          <w:noProof/>
-          <w:lang w:val="sr-Latn-CS"/>
-        </w:rPr>
-        <w:instrText xml:space="preserve"> _</w:instrText>
-      </w:r>
-      <w:r>
-        <w:rPr>
-          <w:noProof/>
-        </w:rPr>
-        <w:instrText>Toc</w:instrText>
-      </w:r>
-      <w:r>
-        <w:rPr>
-          <w:noProof/>
-          <w:lang w:val="sr-Latn-CS"/>
-        </w:rPr>
-        <w:instrText>161771523 \</w:instrText>
-      </w:r>
-      <w:r>
-        <w:rPr>
-          <w:noProof/>
-        </w:rPr>
-        <w:instrText>h</w:instrText>
-      </w:r>
-      <w:r>
-        <w:rPr>
-          <w:noProof/>
-          <w:lang w:val="sr-Latn-CS"/>
-        </w:rPr>
-        <w:instrText xml:space="preserve"> </w:instrText>
+        </w:rPr>
+        <w:instrText xml:space="preserve"> PAGEREF _Toc71975899 \h </w:instrText>
       </w:r>
       <w:r>
         <w:rPr>
@@ -3517,7 +3561,6 @@
       <w:r>
         <w:rPr>
           <w:noProof/>
-          <w:lang w:val="sr-Latn-CS"/>
         </w:rPr>
         <w:t>11</w:t>
       </w:r>
@@ -3530,30 +3573,33 @@
     </w:p>
     <w:p>
       <w:pPr>
-        <w:pStyle w:val="TOC2"/>
+        <w:pStyle w:val="SADRAJ2"/>
         <w:tabs>
-          <w:tab w:val="left" w:pos="993"/>
+          <w:tab w:val="left" w:pos="1200"/>
         </w:tabs>
         <w:rPr>
-          <w:noProof/>
-          <w:sz w:val="24"/>
-          <w:szCs w:val="24"/>
-          <w:lang w:val="sr-Latn-CS"/>
-        </w:rPr>
-      </w:pPr>
-      <w:r>
-        <w:rPr>
-          <w:noProof/>
-          <w:lang w:val="sr-Latn-CS"/>
-        </w:rPr>
+          <w:rFonts w:asciiTheme="minorHAnsi" w:eastAsiaTheme="minorEastAsia" w:hAnsiTheme="minorHAnsi" w:cstheme="minorBidi"/>
+          <w:noProof/>
+          <w:sz w:val="22"/>
+          <w:szCs w:val="22"/>
+          <w:lang w:val="sr-Latn-RS" w:eastAsia="ja-JP"/>
+        </w:rPr>
+      </w:pPr>
+      <w:r>
+        <w:rPr>
+          <w:noProof/>
+          <w:lang w:val="sr-Latn-CS"/>
+        </w:rPr>
+        <w:lastRenderedPageBreak/>
         <w:t>11.3</w:t>
       </w:r>
       <w:r>
         <w:rPr>
-          <w:noProof/>
-          <w:sz w:val="24"/>
-          <w:szCs w:val="24"/>
-          <w:lang w:val="sr-Latn-CS"/>
+          <w:rFonts w:asciiTheme="minorHAnsi" w:eastAsiaTheme="minorEastAsia" w:hAnsiTheme="minorHAnsi" w:cstheme="minorBidi"/>
+          <w:noProof/>
+          <w:sz w:val="22"/>
+          <w:szCs w:val="22"/>
+          <w:lang w:val="sr-Latn-RS" w:eastAsia="ja-JP"/>
         </w:rPr>
         <w:tab/>
       </w:r>
@@ -3567,7 +3613,6 @@
       <w:r>
         <w:rPr>
           <w:noProof/>
-          <w:lang w:val="sr-Latn-CS"/>
         </w:rPr>
         <w:tab/>
       </w:r>
@@ -3580,48 +3625,8 @@
       <w:r>
         <w:rPr>
           <w:noProof/>
-          <w:lang w:val="sr-Latn-CS"/>
-        </w:rPr>
-        <w:instrText xml:space="preserve"> </w:instrText>
-      </w:r>
-      <w:r>
-        <w:rPr>
-          <w:noProof/>
-        </w:rPr>
-        <w:instrText>PAGEREF</w:instrText>
-      </w:r>
-      <w:r>
-        <w:rPr>
-          <w:noProof/>
-          <w:lang w:val="sr-Latn-CS"/>
-        </w:rPr>
-        <w:instrText xml:space="preserve"> _</w:instrText>
-      </w:r>
-      <w:r>
-        <w:rPr>
-          <w:noProof/>
-        </w:rPr>
-        <w:instrText>Toc</w:instrText>
-      </w:r>
-      <w:r>
-        <w:rPr>
-          <w:noProof/>
-          <w:lang w:val="sr-Latn-CS"/>
-        </w:rPr>
-        <w:instrText>161771524 \</w:instrText>
-      </w:r>
-      <w:r>
-        <w:rPr>
-          <w:noProof/>
-        </w:rPr>
-        <w:instrText>h</w:instrText>
-      </w:r>
-      <w:r>
-        <w:rPr>
-          <w:noProof/>
-          <w:lang w:val="sr-Latn-CS"/>
-        </w:rPr>
-        <w:instrText xml:space="preserve"> </w:instrText>
+        </w:rPr>
+        <w:instrText xml:space="preserve"> PAGEREF _Toc71975900 \h </w:instrText>
       </w:r>
       <w:r>
         <w:rPr>
@@ -3637,7 +3642,6 @@
       <w:r>
         <w:rPr>
           <w:noProof/>
-          <w:lang w:val="sr-Latn-CS"/>
         </w:rPr>
         <w:t>11</w:t>
       </w:r>
@@ -3650,15 +3654,16 @@
     </w:p>
     <w:p>
       <w:pPr>
-        <w:pStyle w:val="TOC2"/>
+        <w:pStyle w:val="SADRAJ2"/>
         <w:tabs>
-          <w:tab w:val="left" w:pos="993"/>
+          <w:tab w:val="left" w:pos="1200"/>
         </w:tabs>
         <w:rPr>
-          <w:noProof/>
-          <w:sz w:val="24"/>
-          <w:szCs w:val="24"/>
-          <w:lang w:val="sr-Latn-CS"/>
+          <w:rFonts w:asciiTheme="minorHAnsi" w:eastAsiaTheme="minorEastAsia" w:hAnsiTheme="minorHAnsi" w:cstheme="minorBidi"/>
+          <w:noProof/>
+          <w:sz w:val="22"/>
+          <w:szCs w:val="22"/>
+          <w:lang w:val="sr-Latn-RS" w:eastAsia="ja-JP"/>
         </w:rPr>
       </w:pPr>
       <w:r>
@@ -3670,10 +3675,11 @@
       </w:r>
       <w:r>
         <w:rPr>
-          <w:noProof/>
-          <w:sz w:val="24"/>
-          <w:szCs w:val="24"/>
-          <w:lang w:val="sr-Latn-CS"/>
+          <w:rFonts w:asciiTheme="minorHAnsi" w:eastAsiaTheme="minorEastAsia" w:hAnsiTheme="minorHAnsi" w:cstheme="minorBidi"/>
+          <w:noProof/>
+          <w:sz w:val="22"/>
+          <w:szCs w:val="22"/>
+          <w:lang w:val="sr-Latn-RS" w:eastAsia="ja-JP"/>
         </w:rPr>
         <w:tab/>
       </w:r>
@@ -3687,7 +3693,6 @@
       <w:r>
         <w:rPr>
           <w:noProof/>
-          <w:lang w:val="sr-Latn-CS"/>
         </w:rPr>
         <w:tab/>
       </w:r>
@@ -3700,48 +3705,8 @@
       <w:r>
         <w:rPr>
           <w:noProof/>
-          <w:lang w:val="sr-Latn-CS"/>
-        </w:rPr>
-        <w:instrText xml:space="preserve"> </w:instrText>
-      </w:r>
-      <w:r>
-        <w:rPr>
-          <w:noProof/>
-        </w:rPr>
-        <w:instrText>PAGEREF</w:instrText>
-      </w:r>
-      <w:r>
-        <w:rPr>
-          <w:noProof/>
-          <w:lang w:val="sr-Latn-CS"/>
-        </w:rPr>
-        <w:instrText xml:space="preserve"> _</w:instrText>
-      </w:r>
-      <w:r>
-        <w:rPr>
-          <w:noProof/>
-        </w:rPr>
-        <w:instrText>Toc</w:instrText>
-      </w:r>
-      <w:r>
-        <w:rPr>
-          <w:noProof/>
-          <w:lang w:val="sr-Latn-CS"/>
-        </w:rPr>
-        <w:instrText>161771525 \</w:instrText>
-      </w:r>
-      <w:r>
-        <w:rPr>
-          <w:noProof/>
-        </w:rPr>
-        <w:instrText>h</w:instrText>
-      </w:r>
-      <w:r>
-        <w:rPr>
-          <w:noProof/>
-          <w:lang w:val="sr-Latn-CS"/>
-        </w:rPr>
-        <w:instrText xml:space="preserve"> </w:instrText>
+        </w:rPr>
+        <w:instrText xml:space="preserve"> PAGEREF _Toc71975901 \h </w:instrText>
       </w:r>
       <w:r>
         <w:rPr>
@@ -3757,7 +3722,6 @@
       <w:r>
         <w:rPr>
           <w:noProof/>
-          <w:lang w:val="sr-Latn-CS"/>
         </w:rPr>
         <w:t>11</w:t>
       </w:r>
@@ -3770,15 +3734,96 @@
     </w:p>
     <w:p>
       <w:pPr>
-        <w:pStyle w:val="TOC1"/>
+        <w:pStyle w:val="SADRAJ2"/>
         <w:tabs>
-          <w:tab w:val="left" w:pos="426"/>
+          <w:tab w:val="left" w:pos="1200"/>
         </w:tabs>
         <w:rPr>
-          <w:noProof/>
-          <w:sz w:val="24"/>
-          <w:szCs w:val="24"/>
-          <w:lang w:val="sr-Latn-CS"/>
+          <w:rFonts w:asciiTheme="minorHAnsi" w:eastAsiaTheme="minorEastAsia" w:hAnsiTheme="minorHAnsi" w:cstheme="minorBidi"/>
+          <w:noProof/>
+          <w:sz w:val="22"/>
+          <w:szCs w:val="22"/>
+          <w:lang w:val="sr-Latn-RS" w:eastAsia="ja-JP"/>
+        </w:rPr>
+      </w:pPr>
+      <w:r>
+        <w:rPr>
+          <w:noProof/>
+          <w:lang w:val="sr-Latn-CS"/>
+        </w:rPr>
+        <w:t>11.5</w:t>
+      </w:r>
+      <w:r>
+        <w:rPr>
+          <w:rFonts w:asciiTheme="minorHAnsi" w:eastAsiaTheme="minorEastAsia" w:hAnsiTheme="minorHAnsi" w:cstheme="minorBidi"/>
+          <w:noProof/>
+          <w:sz w:val="22"/>
+          <w:szCs w:val="22"/>
+          <w:lang w:val="sr-Latn-RS" w:eastAsia="ja-JP"/>
+        </w:rPr>
+        <w:tab/>
+      </w:r>
+      <w:r>
+        <w:rPr>
+          <w:noProof/>
+          <w:lang w:val="sr-Latn-CS"/>
+        </w:rPr>
+        <w:t>Zahtevi u pogledu korisničkog interfejsa</w:t>
+      </w:r>
+      <w:r>
+        <w:rPr>
+          <w:noProof/>
+        </w:rPr>
+        <w:tab/>
+      </w:r>
+      <w:r>
+        <w:rPr>
+          <w:noProof/>
+        </w:rPr>
+        <w:fldChar w:fldCharType="begin"/>
+      </w:r>
+      <w:r>
+        <w:rPr>
+          <w:noProof/>
+        </w:rPr>
+        <w:instrText xml:space="preserve"> PAGEREF _Toc71975902 \h </w:instrText>
+      </w:r>
+      <w:r>
+        <w:rPr>
+          <w:noProof/>
+        </w:rPr>
+      </w:r>
+      <w:r>
+        <w:rPr>
+          <w:noProof/>
+        </w:rPr>
+        <w:fldChar w:fldCharType="separate"/>
+      </w:r>
+      <w:r>
+        <w:rPr>
+          <w:noProof/>
+        </w:rPr>
+        <w:t>11</w:t>
+      </w:r>
+      <w:r>
+        <w:rPr>
+          <w:noProof/>
+        </w:rPr>
+        <w:fldChar w:fldCharType="end"/>
+      </w:r>
+    </w:p>
+    <w:p>
+      <w:pPr>
+        <w:pStyle w:val="SADRAJ1"/>
+        <w:tabs>
+          <w:tab w:val="left" w:pos="864"/>
+        </w:tabs>
+        <w:rPr>
+          <w:rFonts w:asciiTheme="minorHAnsi" w:eastAsiaTheme="minorEastAsia" w:hAnsiTheme="minorHAnsi" w:cstheme="minorBidi"/>
+          <w:noProof/>
+          <w:sz w:val="22"/>
+          <w:szCs w:val="22"/>
+          <w:lang w:val="sr-Latn-RS" w:eastAsia="ja-JP"/>
         </w:rPr>
       </w:pPr>
       <w:r>
@@ -3790,10 +3835,11 @@
       </w:r>
       <w:r>
         <w:rPr>
-          <w:noProof/>
-          <w:sz w:val="24"/>
-          <w:szCs w:val="24"/>
-          <w:lang w:val="sr-Latn-CS"/>
+          <w:rFonts w:asciiTheme="minorHAnsi" w:eastAsiaTheme="minorEastAsia" w:hAnsiTheme="minorHAnsi" w:cstheme="minorBidi"/>
+          <w:noProof/>
+          <w:sz w:val="22"/>
+          <w:szCs w:val="22"/>
+          <w:lang w:val="sr-Latn-RS" w:eastAsia="ja-JP"/>
         </w:rPr>
         <w:tab/>
       </w:r>
@@ -3807,7 +3853,6 @@
       <w:r>
         <w:rPr>
           <w:noProof/>
-          <w:lang w:val="sr-Latn-CS"/>
         </w:rPr>
         <w:tab/>
       </w:r>
@@ -3820,48 +3865,8 @@
       <w:r>
         <w:rPr>
           <w:noProof/>
-          <w:lang w:val="sr-Latn-CS"/>
-        </w:rPr>
-        <w:instrText xml:space="preserve"> </w:instrText>
-      </w:r>
-      <w:r>
-        <w:rPr>
-          <w:noProof/>
-        </w:rPr>
-        <w:instrText>PAGEREF</w:instrText>
-      </w:r>
-      <w:r>
-        <w:rPr>
-          <w:noProof/>
-          <w:lang w:val="sr-Latn-CS"/>
-        </w:rPr>
-        <w:instrText xml:space="preserve"> _</w:instrText>
-      </w:r>
-      <w:r>
-        <w:rPr>
-          <w:noProof/>
-        </w:rPr>
-        <w:instrText>Toc</w:instrText>
-      </w:r>
-      <w:r>
-        <w:rPr>
-          <w:noProof/>
-          <w:lang w:val="sr-Latn-CS"/>
-        </w:rPr>
-        <w:instrText>161771526 \</w:instrText>
-      </w:r>
-      <w:r>
-        <w:rPr>
-          <w:noProof/>
-        </w:rPr>
-        <w:instrText>h</w:instrText>
-      </w:r>
-      <w:r>
-        <w:rPr>
-          <w:noProof/>
-          <w:lang w:val="sr-Latn-CS"/>
-        </w:rPr>
-        <w:instrText xml:space="preserve"> </w:instrText>
+        </w:rPr>
+        <w:instrText xml:space="preserve"> PAGEREF _Toc71975903 \h </w:instrText>
       </w:r>
       <w:r>
         <w:rPr>
@@ -3877,7 +3882,6 @@
       <w:r>
         <w:rPr>
           <w:noProof/>
-          <w:lang w:val="sr-Latn-CS"/>
         </w:rPr>
         <w:t>11</w:t>
       </w:r>
@@ -3890,15 +3894,16 @@
     </w:p>
     <w:p>
       <w:pPr>
-        <w:pStyle w:val="TOC2"/>
+        <w:pStyle w:val="SADRAJ2"/>
         <w:tabs>
-          <w:tab w:val="left" w:pos="993"/>
+          <w:tab w:val="left" w:pos="1200"/>
         </w:tabs>
         <w:rPr>
-          <w:noProof/>
-          <w:sz w:val="24"/>
-          <w:szCs w:val="24"/>
-          <w:lang w:val="sr-Latn-CS"/>
+          <w:rFonts w:asciiTheme="minorHAnsi" w:eastAsiaTheme="minorEastAsia" w:hAnsiTheme="minorHAnsi" w:cstheme="minorBidi"/>
+          <w:noProof/>
+          <w:sz w:val="22"/>
+          <w:szCs w:val="22"/>
+          <w:lang w:val="sr-Latn-RS" w:eastAsia="ja-JP"/>
         </w:rPr>
       </w:pPr>
       <w:r>
@@ -3910,10 +3915,11 @@
       </w:r>
       <w:r>
         <w:rPr>
-          <w:noProof/>
-          <w:sz w:val="24"/>
-          <w:szCs w:val="24"/>
-          <w:lang w:val="sr-Latn-CS"/>
+          <w:rFonts w:asciiTheme="minorHAnsi" w:eastAsiaTheme="minorEastAsia" w:hAnsiTheme="minorHAnsi" w:cstheme="minorBidi"/>
+          <w:noProof/>
+          <w:sz w:val="22"/>
+          <w:szCs w:val="22"/>
+          <w:lang w:val="sr-Latn-RS" w:eastAsia="ja-JP"/>
         </w:rPr>
         <w:tab/>
       </w:r>
@@ -3927,7 +3933,6 @@
       <w:r>
         <w:rPr>
           <w:noProof/>
-          <w:lang w:val="sr-Latn-CS"/>
         </w:rPr>
         <w:tab/>
       </w:r>
@@ -3940,48 +3945,8 @@
       <w:r>
         <w:rPr>
           <w:noProof/>
-          <w:lang w:val="sr-Latn-CS"/>
-        </w:rPr>
-        <w:instrText xml:space="preserve"> </w:instrText>
-      </w:r>
-      <w:r>
-        <w:rPr>
-          <w:noProof/>
-        </w:rPr>
-        <w:instrText>PAGEREF</w:instrText>
-      </w:r>
-      <w:r>
-        <w:rPr>
-          <w:noProof/>
-          <w:lang w:val="sr-Latn-CS"/>
-        </w:rPr>
-        <w:instrText xml:space="preserve"> _</w:instrText>
-      </w:r>
-      <w:r>
-        <w:rPr>
-          <w:noProof/>
-        </w:rPr>
-        <w:instrText>Toc</w:instrText>
-      </w:r>
-      <w:r>
-        <w:rPr>
-          <w:noProof/>
-          <w:lang w:val="sr-Latn-CS"/>
-        </w:rPr>
-        <w:instrText>161771527 \</w:instrText>
-      </w:r>
-      <w:r>
-        <w:rPr>
-          <w:noProof/>
-        </w:rPr>
-        <w:instrText>h</w:instrText>
-      </w:r>
-      <w:r>
-        <w:rPr>
-          <w:noProof/>
-          <w:lang w:val="sr-Latn-CS"/>
-        </w:rPr>
-        <w:instrText xml:space="preserve"> </w:instrText>
+        </w:rPr>
+        <w:instrText xml:space="preserve"> PAGEREF _Toc71975904 \h </w:instrText>
       </w:r>
       <w:r>
         <w:rPr>
@@ -3997,7 +3962,6 @@
       <w:r>
         <w:rPr>
           <w:noProof/>
-          <w:lang w:val="sr-Latn-CS"/>
         </w:rPr>
         <w:t>11</w:t>
       </w:r>
@@ -4010,31 +3974,32 @@
     </w:p>
     <w:p>
       <w:pPr>
-        <w:pStyle w:val="TOC2"/>
+        <w:pStyle w:val="SADRAJ2"/>
         <w:tabs>
-          <w:tab w:val="left" w:pos="993"/>
+          <w:tab w:val="left" w:pos="1200"/>
         </w:tabs>
         <w:rPr>
-          <w:noProof/>
-          <w:sz w:val="24"/>
-          <w:szCs w:val="24"/>
-          <w:lang w:val="sr-Latn-CS"/>
-        </w:rPr>
-      </w:pPr>
-      <w:r>
-        <w:rPr>
-          <w:noProof/>
-          <w:lang w:val="sr-Latn-CS"/>
-        </w:rPr>
-        <w:lastRenderedPageBreak/>
+          <w:rFonts w:asciiTheme="minorHAnsi" w:eastAsiaTheme="minorEastAsia" w:hAnsiTheme="minorHAnsi" w:cstheme="minorBidi"/>
+          <w:noProof/>
+          <w:sz w:val="22"/>
+          <w:szCs w:val="22"/>
+          <w:lang w:val="sr-Latn-RS" w:eastAsia="ja-JP"/>
+        </w:rPr>
+      </w:pPr>
+      <w:r>
+        <w:rPr>
+          <w:noProof/>
+          <w:lang w:val="sr-Latn-CS"/>
+        </w:rPr>
         <w:t>12.2</w:t>
       </w:r>
       <w:r>
         <w:rPr>
-          <w:noProof/>
-          <w:sz w:val="24"/>
-          <w:szCs w:val="24"/>
-          <w:lang w:val="sr-Latn-CS"/>
+          <w:rFonts w:asciiTheme="minorHAnsi" w:eastAsiaTheme="minorEastAsia" w:hAnsiTheme="minorHAnsi" w:cstheme="minorBidi"/>
+          <w:noProof/>
+          <w:sz w:val="22"/>
+          <w:szCs w:val="22"/>
+          <w:lang w:val="sr-Latn-RS" w:eastAsia="ja-JP"/>
         </w:rPr>
         <w:tab/>
       </w:r>
@@ -4057,7 +4022,6 @@
       <w:r>
         <w:rPr>
           <w:noProof/>
-          <w:lang w:val="sr-Latn-CS"/>
         </w:rPr>
         <w:tab/>
       </w:r>
@@ -4070,48 +4034,8 @@
       <w:r>
         <w:rPr>
           <w:noProof/>
-          <w:lang w:val="sr-Latn-CS"/>
-        </w:rPr>
-        <w:instrText xml:space="preserve"> </w:instrText>
-      </w:r>
-      <w:r>
-        <w:rPr>
-          <w:noProof/>
-        </w:rPr>
-        <w:instrText>PAGEREF</w:instrText>
-      </w:r>
-      <w:r>
-        <w:rPr>
-          <w:noProof/>
-          <w:lang w:val="sr-Latn-CS"/>
-        </w:rPr>
-        <w:instrText xml:space="preserve"> _</w:instrText>
-      </w:r>
-      <w:r>
-        <w:rPr>
-          <w:noProof/>
-        </w:rPr>
-        <w:instrText>Toc</w:instrText>
-      </w:r>
-      <w:r>
-        <w:rPr>
-          <w:noProof/>
-          <w:lang w:val="sr-Latn-CS"/>
-        </w:rPr>
-        <w:instrText>161771528 \</w:instrText>
-      </w:r>
-      <w:r>
-        <w:rPr>
-          <w:noProof/>
-        </w:rPr>
-        <w:instrText>h</w:instrText>
-      </w:r>
-      <w:r>
-        <w:rPr>
-          <w:noProof/>
-          <w:lang w:val="sr-Latn-CS"/>
-        </w:rPr>
-        <w:instrText xml:space="preserve"> </w:instrText>
+        </w:rPr>
+        <w:instrText xml:space="preserve"> PAGEREF _Toc71975905 \h </w:instrText>
       </w:r>
       <w:r>
         <w:rPr>
@@ -4127,7 +4051,86 @@
       <w:r>
         <w:rPr>
           <w:noProof/>
-          <w:lang w:val="sr-Latn-CS"/>
+        </w:rPr>
+        <w:t>11</w:t>
+      </w:r>
+      <w:r>
+        <w:rPr>
+          <w:noProof/>
+        </w:rPr>
+        <w:fldChar w:fldCharType="end"/>
+      </w:r>
+    </w:p>
+    <w:p>
+      <w:pPr>
+        <w:pStyle w:val="SADRAJ2"/>
+        <w:tabs>
+          <w:tab w:val="left" w:pos="1200"/>
+        </w:tabs>
+        <w:rPr>
+          <w:rFonts w:asciiTheme="minorHAnsi" w:eastAsiaTheme="minorEastAsia" w:hAnsiTheme="minorHAnsi" w:cstheme="minorBidi"/>
+          <w:noProof/>
+          <w:sz w:val="22"/>
+          <w:szCs w:val="22"/>
+          <w:lang w:val="sr-Latn-RS" w:eastAsia="ja-JP"/>
+        </w:rPr>
+      </w:pPr>
+      <w:r>
+        <w:rPr>
+          <w:noProof/>
+          <w:lang w:val="sr-Latn-CS"/>
+        </w:rPr>
+        <w:t>12.3</w:t>
+      </w:r>
+      <w:r>
+        <w:rPr>
+          <w:rFonts w:asciiTheme="minorHAnsi" w:eastAsiaTheme="minorEastAsia" w:hAnsiTheme="minorHAnsi" w:cstheme="minorBidi"/>
+          <w:noProof/>
+          <w:sz w:val="22"/>
+          <w:szCs w:val="22"/>
+          <w:lang w:val="sr-Latn-RS" w:eastAsia="ja-JP"/>
+        </w:rPr>
+        <w:tab/>
+      </w:r>
+      <w:r>
+        <w:rPr>
+          <w:noProof/>
+          <w:lang w:val="sr-Latn-CS"/>
+        </w:rPr>
+        <w:t>Uputstvo za instalaciju i konfigurisanje</w:t>
+      </w:r>
+      <w:r>
+        <w:rPr>
+          <w:noProof/>
+        </w:rPr>
+        <w:tab/>
+      </w:r>
+      <w:r>
+        <w:rPr>
+          <w:noProof/>
+        </w:rPr>
+        <w:fldChar w:fldCharType="begin"/>
+      </w:r>
+      <w:r>
+        <w:rPr>
+          <w:noProof/>
+        </w:rPr>
+        <w:instrText xml:space="preserve"> PAGEREF _Toc71975906 \h </w:instrText>
+      </w:r>
+      <w:r>
+        <w:rPr>
+          <w:noProof/>
+        </w:rPr>
+      </w:r>
+      <w:r>
+        <w:rPr>
+          <w:noProof/>
+        </w:rPr>
+        <w:fldChar w:fldCharType="separate"/>
+      </w:r>
+      <w:r>
+        <w:rPr>
+          <w:noProof/>
         </w:rPr>
         <w:t>12</w:t>
       </w:r>
@@ -4140,30 +4143,32 @@
     </w:p>
     <w:p>
       <w:pPr>
-        <w:pStyle w:val="TOC2"/>
+        <w:pStyle w:val="SADRAJ2"/>
         <w:tabs>
-          <w:tab w:val="left" w:pos="993"/>
+          <w:tab w:val="left" w:pos="1200"/>
         </w:tabs>
         <w:rPr>
-          <w:noProof/>
-          <w:sz w:val="24"/>
-          <w:szCs w:val="24"/>
-          <w:lang w:val="sr-Latn-CS"/>
-        </w:rPr>
-      </w:pPr>
-      <w:r>
-        <w:rPr>
-          <w:noProof/>
-          <w:lang w:val="sr-Latn-CS"/>
-        </w:rPr>
-        <w:t>12.3</w:t>
-      </w:r>
-      <w:r>
-        <w:rPr>
-          <w:noProof/>
-          <w:sz w:val="24"/>
-          <w:szCs w:val="24"/>
-          <w:lang w:val="sr-Latn-CS"/>
+          <w:rFonts w:asciiTheme="minorHAnsi" w:eastAsiaTheme="minorEastAsia" w:hAnsiTheme="minorHAnsi" w:cstheme="minorBidi"/>
+          <w:noProof/>
+          <w:sz w:val="22"/>
+          <w:szCs w:val="22"/>
+          <w:lang w:val="sr-Latn-RS" w:eastAsia="ja-JP"/>
+        </w:rPr>
+      </w:pPr>
+      <w:r>
+        <w:rPr>
+          <w:noProof/>
+          <w:lang w:val="sr-Latn-CS"/>
+        </w:rPr>
+        <w:t>12.4</w:t>
+      </w:r>
+      <w:r>
+        <w:rPr>
+          <w:rFonts w:asciiTheme="minorHAnsi" w:eastAsiaTheme="minorEastAsia" w:hAnsiTheme="minorHAnsi" w:cstheme="minorBidi"/>
+          <w:noProof/>
+          <w:sz w:val="22"/>
+          <w:szCs w:val="22"/>
+          <w:lang w:val="sr-Latn-RS" w:eastAsia="ja-JP"/>
         </w:rPr>
         <w:tab/>
       </w:r>
@@ -4172,12 +4177,11 @@
           <w:noProof/>
           <w:lang w:val="sr-Latn-CS"/>
         </w:rPr>
-        <w:t>Uputstvo za instalaciju i konfigurisanje</w:t>
-      </w:r>
-      <w:r>
-        <w:rPr>
-          <w:noProof/>
-          <w:lang w:val="sr-Latn-CS"/>
+        <w:t>Pakovanje proizvoda</w:t>
+      </w:r>
+      <w:r>
+        <w:rPr>
+          <w:noProof/>
         </w:rPr>
         <w:tab/>
       </w:r>
@@ -4190,48 +4194,8 @@
       <w:r>
         <w:rPr>
           <w:noProof/>
-          <w:lang w:val="sr-Latn-CS"/>
-        </w:rPr>
-        <w:instrText xml:space="preserve"> </w:instrText>
-      </w:r>
-      <w:r>
-        <w:rPr>
-          <w:noProof/>
-        </w:rPr>
-        <w:instrText>PAGEREF</w:instrText>
-      </w:r>
-      <w:r>
-        <w:rPr>
-          <w:noProof/>
-          <w:lang w:val="sr-Latn-CS"/>
-        </w:rPr>
-        <w:instrText xml:space="preserve"> _</w:instrText>
-      </w:r>
-      <w:r>
-        <w:rPr>
-          <w:noProof/>
-        </w:rPr>
-        <w:instrText>Toc</w:instrText>
-      </w:r>
-      <w:r>
-        <w:rPr>
-          <w:noProof/>
-          <w:lang w:val="sr-Latn-CS"/>
-        </w:rPr>
-        <w:instrText>161771529 \</w:instrText>
-      </w:r>
-      <w:r>
-        <w:rPr>
-          <w:noProof/>
-        </w:rPr>
-        <w:instrText>h</w:instrText>
-      </w:r>
-      <w:r>
-        <w:rPr>
-          <w:noProof/>
-          <w:lang w:val="sr-Latn-CS"/>
-        </w:rPr>
-        <w:instrText xml:space="preserve"> </w:instrText>
+        </w:rPr>
+        <w:instrText xml:space="preserve"> PAGEREF _Toc71975907 \h </w:instrText>
       </w:r>
       <w:r>
         <w:rPr>
@@ -4247,7 +4211,6 @@
       <w:r>
         <w:rPr>
           <w:noProof/>
-          <w:lang w:val="sr-Latn-CS"/>
         </w:rPr>
         <w:t>12</w:t>
       </w:r>
@@ -4260,127 +4223,7 @@
     </w:p>
     <w:p>
       <w:pPr>
-        <w:pStyle w:val="TOC2"/>
-        <w:tabs>
-          <w:tab w:val="left" w:pos="993"/>
-        </w:tabs>
-        <w:rPr>
-          <w:noProof/>
-          <w:sz w:val="24"/>
-          <w:szCs w:val="24"/>
-          <w:lang w:val="sr-Latn-CS"/>
-        </w:rPr>
-      </w:pPr>
-      <w:r>
-        <w:rPr>
-          <w:noProof/>
-          <w:lang w:val="sr-Latn-CS"/>
-        </w:rPr>
-        <w:t>12.4</w:t>
-      </w:r>
-      <w:r>
-        <w:rPr>
-          <w:noProof/>
-          <w:sz w:val="24"/>
-          <w:szCs w:val="24"/>
-          <w:lang w:val="sr-Latn-CS"/>
-        </w:rPr>
-        <w:tab/>
-      </w:r>
-      <w:r>
-        <w:rPr>
-          <w:noProof/>
-          <w:lang w:val="sr-Latn-CS"/>
-        </w:rPr>
-        <w:t>Pakovanje proizvoda</w:t>
-      </w:r>
-      <w:r>
-        <w:rPr>
-          <w:noProof/>
-          <w:lang w:val="sr-Latn-CS"/>
-        </w:rPr>
-        <w:tab/>
-      </w:r>
-      <w:r>
-        <w:rPr>
-          <w:noProof/>
-        </w:rPr>
-        <w:fldChar w:fldCharType="begin"/>
-      </w:r>
-      <w:r>
-        <w:rPr>
-          <w:noProof/>
-          <w:lang w:val="sr-Latn-CS"/>
-        </w:rPr>
-        <w:instrText xml:space="preserve"> </w:instrText>
-      </w:r>
-      <w:r>
-        <w:rPr>
-          <w:noProof/>
-        </w:rPr>
-        <w:instrText>PAGEREF</w:instrText>
-      </w:r>
-      <w:r>
-        <w:rPr>
-          <w:noProof/>
-          <w:lang w:val="sr-Latn-CS"/>
-        </w:rPr>
-        <w:instrText xml:space="preserve"> _</w:instrText>
-      </w:r>
-      <w:r>
-        <w:rPr>
-          <w:noProof/>
-        </w:rPr>
-        <w:instrText>Toc</w:instrText>
-      </w:r>
-      <w:r>
-        <w:rPr>
-          <w:noProof/>
-          <w:lang w:val="sr-Latn-CS"/>
-        </w:rPr>
-        <w:instrText>161771530 \</w:instrText>
-      </w:r>
-      <w:r>
-        <w:rPr>
-          <w:noProof/>
-        </w:rPr>
-        <w:instrText>h</w:instrText>
-      </w:r>
-      <w:r>
-        <w:rPr>
-          <w:noProof/>
-          <w:lang w:val="sr-Latn-CS"/>
-        </w:rPr>
-        <w:instrText xml:space="preserve"> </w:instrText>
-      </w:r>
-      <w:r>
-        <w:rPr>
-          <w:noProof/>
-        </w:rPr>
-      </w:r>
-      <w:r>
-        <w:rPr>
-          <w:noProof/>
-        </w:rPr>
-        <w:fldChar w:fldCharType="separate"/>
-      </w:r>
-      <w:r>
-        <w:rPr>
-          <w:noProof/>
-          <w:lang w:val="sr-Latn-CS"/>
-        </w:rPr>
-        <w:t>12</w:t>
-      </w:r>
-      <w:r>
-        <w:rPr>
-          <w:noProof/>
-        </w:rPr>
-        <w:fldChar w:fldCharType="end"/>
-      </w:r>
-    </w:p>
-    <w:p>
-      <w:pPr>
-        <w:pStyle w:val="Title"/>
+        <w:pStyle w:val="Naslov"/>
         <w:tabs>
           <w:tab w:val="left" w:pos="540"/>
         </w:tabs>
@@ -4413,12 +4256,12 @@
     </w:p>
     <w:p>
       <w:pPr>
-        <w:pStyle w:val="Heading1"/>
-        <w:rPr>
-          <w:lang w:val="sr-Latn-CS"/>
-        </w:rPr>
-      </w:pPr>
-      <w:bookmarkStart w:name="_Toc161771491" w:id="0"/>
+        <w:pStyle w:val="Naslov1"/>
+        <w:rPr>
+          <w:lang w:val="sr-Latn-CS"/>
+        </w:rPr>
+      </w:pPr>
+      <w:bookmarkStart w:id="0" w:name="_Toc71975862"/>
       <w:r>
         <w:rPr>
           <w:lang w:val="sr-Latn-CS"/>
@@ -4435,7 +4278,7 @@
     </w:p>
     <w:p>
       <w:pPr>
-        <w:pStyle w:val="BodyText"/>
+        <w:pStyle w:val="Teloteksta"/>
         <w:rPr>
           <w:lang w:val="sr-Latn-CS"/>
         </w:rPr>
@@ -4467,12 +4310,12 @@
     </w:p>
     <w:p>
       <w:pPr>
-        <w:pStyle w:val="Heading1"/>
-        <w:rPr>
-          <w:lang w:val="sr-Latn-CS"/>
-        </w:rPr>
-      </w:pPr>
-      <w:bookmarkStart w:name="_Toc161771492" w:id="1"/>
+        <w:pStyle w:val="Naslov1"/>
+        <w:rPr>
+          <w:lang w:val="sr-Latn-CS"/>
+        </w:rPr>
+      </w:pPr>
+      <w:bookmarkStart w:id="1" w:name="_Toc71975863"/>
       <w:r>
         <w:rPr>
           <w:lang w:val="sr-Latn-CS"/>
@@ -4489,7 +4332,7 @@
     </w:p>
     <w:p>
       <w:pPr>
-        <w:pStyle w:val="BodyText"/>
+        <w:pStyle w:val="Teloteksta"/>
         <w:rPr>
           <w:lang w:val="sr-Latn-RS"/>
         </w:rPr>
@@ -4557,12 +4400,12 @@
     </w:p>
     <w:p>
       <w:pPr>
-        <w:pStyle w:val="Heading1"/>
-        <w:rPr>
-          <w:lang w:val="sr-Latn-CS"/>
-        </w:rPr>
-      </w:pPr>
-      <w:bookmarkStart w:name="_Toc161771493" w:id="2"/>
+        <w:pStyle w:val="Naslov1"/>
+        <w:rPr>
+          <w:lang w:val="sr-Latn-CS"/>
+        </w:rPr>
+      </w:pPr>
+      <w:bookmarkStart w:id="2" w:name="_Toc71975864"/>
       <w:r>
         <w:rPr>
           <w:lang w:val="sr-Latn-CS"/>
@@ -4573,7 +4416,7 @@
     </w:p>
     <w:p>
       <w:pPr>
-        <w:pStyle w:val="BodyText"/>
+        <w:pStyle w:val="Teloteksta"/>
         <w:rPr>
           <w:lang w:val="sr-Latn-CS"/>
         </w:rPr>
@@ -4593,7 +4436,7 @@
     </w:p>
     <w:p>
       <w:pPr>
-        <w:pStyle w:val="BodyText"/>
+        <w:pStyle w:val="Teloteksta"/>
         <w:numPr>
           <w:ilvl w:val="0"/>
           <w:numId w:val="23"/>
@@ -4617,46 +4460,26 @@
         <w:rPr>
           <w:lang w:val="sr-Latn-CS"/>
         </w:rPr>
-        <w:t xml:space="preserve">– </w:t>
-      </w:r>
-      <w:proofErr w:type="spellStart"/>
+        <w:t xml:space="preserve">– Predlog projekta, </w:t>
+      </w:r>
+      <w:r>
+        <w:rPr>
+          <w:lang w:val="sr-Latn-CS"/>
+        </w:rPr>
+        <w:t>D01</w:t>
+      </w:r>
+      <w:r>
+        <w:rPr>
+          <w:lang w:val="sr-Latn-CS"/>
+        </w:rPr>
+        <w:t>_</w:t>
+      </w:r>
       <w:r>
         <w:rPr>
           <w:lang w:val="sr-Latn-CS"/>
         </w:rPr>
         <w:t>Predlog</w:t>
       </w:r>
-      <w:proofErr w:type="spellEnd"/>
-      <w:r>
-        <w:rPr>
-          <w:lang w:val="sr-Latn-CS"/>
-        </w:rPr>
-        <w:t xml:space="preserve"> projekta</w:t>
-      </w:r>
-      <w:r>
-        <w:rPr>
-          <w:lang w:val="sr-Latn-CS"/>
-        </w:rPr>
-        <w:t xml:space="preserve">, </w:t>
-      </w:r>
-      <w:r>
-        <w:rPr>
-          <w:lang w:val="sr-Latn-CS"/>
-        </w:rPr>
-        <w:t>D01</w:t>
-      </w:r>
-      <w:r>
-        <w:rPr>
-          <w:lang w:val="sr-Latn-CS"/>
-        </w:rPr>
-        <w:t>_</w:t>
-      </w:r>
-      <w:r>
-        <w:rPr>
-          <w:lang w:val="sr-Latn-CS"/>
-        </w:rPr>
-        <w:t>Predlog</w:t>
-      </w:r>
       <w:r>
         <w:rPr>
           <w:lang w:val="sr-Latn-CS"/>
@@ -4673,13 +4496,7 @@
         <w:rPr>
           <w:lang w:val="sr-Latn-CS"/>
         </w:rPr>
-        <w:t>, V1.0</w:t>
-      </w:r>
-      <w:r>
-        <w:rPr>
-          <w:lang w:val="sr-Latn-CS"/>
-        </w:rPr>
-        <w:t xml:space="preserve">, </w:t>
+        <w:t xml:space="preserve">, V1.0, </w:t>
       </w:r>
       <w:r>
         <w:rPr>
@@ -4708,12 +4525,12 @@
     </w:p>
     <w:p>
       <w:pPr>
-        <w:pStyle w:val="Heading1"/>
-        <w:rPr>
-          <w:lang w:val="sr-Latn-CS"/>
-        </w:rPr>
-      </w:pPr>
-      <w:bookmarkStart w:name="_Toc161771494" w:id="3"/>
+        <w:pStyle w:val="Naslov1"/>
+        <w:rPr>
+          <w:lang w:val="sr-Latn-CS"/>
+        </w:rPr>
+      </w:pPr>
+      <w:bookmarkStart w:id="3" w:name="_Toc71975865"/>
       <w:r>
         <w:rPr>
           <w:lang w:val="sr-Latn-CS"/>
@@ -4724,12 +4541,12 @@
     </w:p>
     <w:p>
       <w:pPr>
-        <w:pStyle w:val="Heading2"/>
-        <w:rPr>
-          <w:lang w:val="sr-Latn-CS"/>
-        </w:rPr>
-      </w:pPr>
-      <w:bookmarkStart w:name="_Toc161771495" w:id="4"/>
+        <w:pStyle w:val="Naslov2"/>
+        <w:rPr>
+          <w:lang w:val="sr-Latn-CS"/>
+        </w:rPr>
+      </w:pPr>
+      <w:bookmarkStart w:id="4" w:name="_Toc71975866"/>
       <w:r>
         <w:rPr>
           <w:lang w:val="sr-Latn-CS"/>
@@ -4740,7 +4557,7 @@
     </w:p>
     <w:p>
       <w:pPr>
-        <w:pStyle w:val="BodyText"/>
+        <w:pStyle w:val="Teloteksta"/>
         <w:rPr>
           <w:lang w:val="sr-Latn-CS"/>
         </w:rPr>
@@ -4754,7 +4571,7 @@
     </w:p>
     <w:p>
       <w:pPr>
-        <w:pStyle w:val="BodyText"/>
+        <w:pStyle w:val="Teloteksta"/>
         <w:rPr>
           <w:lang w:val="sr-Latn-CS"/>
         </w:rPr>
@@ -4768,7 +4585,7 @@
     </w:p>
     <w:p>
       <w:pPr>
-        <w:pStyle w:val="BodyText"/>
+        <w:pStyle w:val="Teloteksta"/>
         <w:rPr>
           <w:lang w:val="sr-Latn-CS"/>
         </w:rPr>
@@ -4782,7 +4599,7 @@
     </w:p>
     <w:p>
       <w:pPr>
-        <w:pStyle w:val="BodyText"/>
+        <w:pStyle w:val="Teloteksta"/>
         <w:rPr>
           <w:lang w:val="sr-Latn-CS"/>
         </w:rPr>
@@ -4826,12 +4643,12 @@
     </w:p>
     <w:p>
       <w:pPr>
-        <w:pStyle w:val="Heading2"/>
-        <w:rPr>
-          <w:lang w:val="sr-Latn-CS"/>
-        </w:rPr>
-      </w:pPr>
-      <w:bookmarkStart w:name="_Toc161771496" w:id="5"/>
+        <w:pStyle w:val="Naslov2"/>
+        <w:rPr>
+          <w:lang w:val="sr-Latn-CS"/>
+        </w:rPr>
+      </w:pPr>
+      <w:bookmarkStart w:id="5" w:name="_Toc71975867"/>
       <w:r>
         <w:rPr>
           <w:lang w:val="sr-Latn-CS"/>
@@ -4875,16 +4692,16 @@
           <w:tcPr>
             <w:tcW w:w="2556" w:type="dxa"/>
             <w:tcBorders>
-              <w:top w:val="single" w:color="auto" w:sz="12" w:space="0"/>
-              <w:left w:val="single" w:color="auto" w:sz="12" w:space="0"/>
-              <w:bottom w:val="single" w:color="auto" w:sz="6" w:space="0"/>
-              <w:right w:val="single" w:color="auto" w:sz="12" w:space="0"/>
+              <w:top w:val="single" w:sz="12" w:space="0" w:color="auto"/>
+              <w:left w:val="single" w:sz="12" w:space="0" w:color="auto"/>
+              <w:bottom w:val="single" w:sz="6" w:space="0" w:color="auto"/>
+              <w:right w:val="single" w:sz="12" w:space="0" w:color="auto"/>
             </w:tcBorders>
             <w:shd w:val="pct25" w:color="auto" w:fill="auto"/>
           </w:tcPr>
           <w:p>
             <w:pPr>
-              <w:pStyle w:val="BodyText"/>
+              <w:pStyle w:val="Teloteksta"/>
               <w:keepNext/>
               <w:ind w:left="72"/>
               <w:rPr>
@@ -4905,14 +4722,14 @@
           <w:tcPr>
             <w:tcW w:w="4107" w:type="dxa"/>
             <w:tcBorders>
-              <w:top w:val="single" w:color="auto" w:sz="12" w:space="0"/>
-              <w:bottom w:val="single" w:color="auto" w:sz="6" w:space="0"/>
-              <w:right w:val="single" w:color="auto" w:sz="12" w:space="0"/>
+              <w:top w:val="single" w:sz="12" w:space="0" w:color="auto"/>
+              <w:bottom w:val="single" w:sz="6" w:space="0" w:color="auto"/>
+              <w:right w:val="single" w:sz="12" w:space="0" w:color="auto"/>
             </w:tcBorders>
           </w:tcPr>
           <w:p>
             <w:pPr>
-              <w:pStyle w:val="BodyText"/>
+              <w:pStyle w:val="Teloteksta"/>
               <w:ind w:left="0"/>
               <w:rPr>
                 <w:lang w:val="sr-Latn-CS"/>
@@ -5043,16 +4860,16 @@
           <w:tcPr>
             <w:tcW w:w="2556" w:type="dxa"/>
             <w:tcBorders>
-              <w:top w:val="single" w:color="auto" w:sz="6" w:space="0"/>
-              <w:left w:val="single" w:color="auto" w:sz="12" w:space="0"/>
-              <w:bottom w:val="single" w:color="auto" w:sz="6" w:space="0"/>
-              <w:right w:val="single" w:color="auto" w:sz="12" w:space="0"/>
+              <w:top w:val="single" w:sz="6" w:space="0" w:color="auto"/>
+              <w:left w:val="single" w:sz="12" w:space="0" w:color="auto"/>
+              <w:bottom w:val="single" w:sz="6" w:space="0" w:color="auto"/>
+              <w:right w:val="single" w:sz="12" w:space="0" w:color="auto"/>
             </w:tcBorders>
             <w:shd w:val="pct25" w:color="auto" w:fill="auto"/>
           </w:tcPr>
           <w:p>
             <w:pPr>
-              <w:pStyle w:val="BodyText"/>
+              <w:pStyle w:val="Teloteksta"/>
               <w:keepNext/>
               <w:ind w:left="72"/>
               <w:rPr>
@@ -5073,14 +4890,14 @@
           <w:tcPr>
             <w:tcW w:w="4107" w:type="dxa"/>
             <w:tcBorders>
-              <w:top w:val="single" w:color="auto" w:sz="6" w:space="0"/>
-              <w:bottom w:val="single" w:color="auto" w:sz="6" w:space="0"/>
-              <w:right w:val="single" w:color="auto" w:sz="12" w:space="0"/>
+              <w:top w:val="single" w:sz="6" w:space="0" w:color="auto"/>
+              <w:bottom w:val="single" w:sz="6" w:space="0" w:color="auto"/>
+              <w:right w:val="single" w:sz="12" w:space="0" w:color="auto"/>
             </w:tcBorders>
           </w:tcPr>
           <w:p>
             <w:pPr>
-              <w:pStyle w:val="BodyText"/>
+              <w:pStyle w:val="Teloteksta"/>
               <w:ind w:left="0"/>
               <w:rPr>
                 <w:lang w:val="sr-Latn-CS"/>
@@ -5097,16 +4914,16 @@
           <w:tcPr>
             <w:tcW w:w="2556" w:type="dxa"/>
             <w:tcBorders>
-              <w:top w:val="single" w:color="auto" w:sz="6" w:space="0"/>
-              <w:left w:val="single" w:color="auto" w:sz="12" w:space="0"/>
-              <w:bottom w:val="single" w:color="auto" w:sz="6" w:space="0"/>
-              <w:right w:val="single" w:color="auto" w:sz="12" w:space="0"/>
+              <w:top w:val="single" w:sz="6" w:space="0" w:color="auto"/>
+              <w:left w:val="single" w:sz="12" w:space="0" w:color="auto"/>
+              <w:bottom w:val="single" w:sz="6" w:space="0" w:color="auto"/>
+              <w:right w:val="single" w:sz="12" w:space="0" w:color="auto"/>
             </w:tcBorders>
             <w:shd w:val="pct25" w:color="auto" w:fill="auto"/>
           </w:tcPr>
           <w:p>
             <w:pPr>
-              <w:pStyle w:val="BodyText"/>
+              <w:pStyle w:val="Teloteksta"/>
               <w:keepNext/>
               <w:ind w:left="72"/>
               <w:rPr>
@@ -5127,14 +4944,14 @@
           <w:tcPr>
             <w:tcW w:w="4107" w:type="dxa"/>
             <w:tcBorders>
-              <w:top w:val="single" w:color="auto" w:sz="6" w:space="0"/>
-              <w:bottom w:val="single" w:color="auto" w:sz="6" w:space="0"/>
-              <w:right w:val="single" w:color="auto" w:sz="12" w:space="0"/>
+              <w:top w:val="single" w:sz="6" w:space="0" w:color="auto"/>
+              <w:bottom w:val="single" w:sz="6" w:space="0" w:color="auto"/>
+              <w:right w:val="single" w:sz="12" w:space="0" w:color="auto"/>
             </w:tcBorders>
           </w:tcPr>
           <w:p>
             <w:pPr>
-              <w:pStyle w:val="BodyText"/>
+              <w:pStyle w:val="Teloteksta"/>
               <w:ind w:left="0"/>
               <w:rPr>
                 <w:lang w:val="sr-Latn-CS"/>
@@ -5283,16 +5100,16 @@
           <w:tcPr>
             <w:tcW w:w="2556" w:type="dxa"/>
             <w:tcBorders>
-              <w:top w:val="single" w:color="auto" w:sz="6" w:space="0"/>
-              <w:left w:val="single" w:color="auto" w:sz="12" w:space="0"/>
-              <w:bottom w:val="single" w:color="auto" w:sz="6" w:space="0"/>
-              <w:right w:val="single" w:color="auto" w:sz="12" w:space="0"/>
+              <w:top w:val="single" w:sz="6" w:space="0" w:color="auto"/>
+              <w:left w:val="single" w:sz="12" w:space="0" w:color="auto"/>
+              <w:bottom w:val="single" w:sz="6" w:space="0" w:color="auto"/>
+              <w:right w:val="single" w:sz="12" w:space="0" w:color="auto"/>
             </w:tcBorders>
             <w:shd w:val="pct25" w:color="auto" w:fill="auto"/>
           </w:tcPr>
           <w:p>
             <w:pPr>
-              <w:pStyle w:val="BodyText"/>
+              <w:pStyle w:val="Teloteksta"/>
               <w:ind w:left="72"/>
               <w:rPr>
                 <w:i/>
@@ -5312,14 +5129,14 @@
           <w:tcPr>
             <w:tcW w:w="4107" w:type="dxa"/>
             <w:tcBorders>
-              <w:top w:val="single" w:color="auto" w:sz="6" w:space="0"/>
-              <w:bottom w:val="single" w:color="auto" w:sz="6" w:space="0"/>
-              <w:right w:val="single" w:color="auto" w:sz="12" w:space="0"/>
+              <w:top w:val="single" w:sz="6" w:space="0" w:color="auto"/>
+              <w:bottom w:val="single" w:sz="6" w:space="0" w:color="auto"/>
+              <w:right w:val="single" w:sz="12" w:space="0" w:color="auto"/>
             </w:tcBorders>
           </w:tcPr>
           <w:p>
             <w:pPr>
-              <w:pStyle w:val="BodyText"/>
+              <w:pStyle w:val="Teloteksta"/>
               <w:ind w:left="0"/>
               <w:rPr>
                 <w:lang w:val="sr-Latn-CS"/>
@@ -5509,12 +5326,12 @@
     </w:p>
     <w:p>
       <w:pPr>
-        <w:pStyle w:val="Heading2"/>
-        <w:rPr>
-          <w:lang w:val="sr-Latn-CS"/>
-        </w:rPr>
-      </w:pPr>
-      <w:bookmarkStart w:name="_Toc161771497" w:id="6"/>
+        <w:pStyle w:val="Naslov2"/>
+        <w:rPr>
+          <w:lang w:val="sr-Latn-CS"/>
+        </w:rPr>
+      </w:pPr>
+      <w:bookmarkStart w:id="6" w:name="_Toc71975868"/>
       <w:r>
         <w:rPr>
           <w:lang w:val="sr-Latn-CS"/>
@@ -5553,16 +5370,16 @@
           <w:tcPr>
             <w:tcW w:w="2552" w:type="dxa"/>
             <w:tcBorders>
-              <w:top w:val="single" w:color="auto" w:sz="12" w:space="0"/>
-              <w:left w:val="single" w:color="auto" w:sz="12" w:space="0"/>
-              <w:bottom w:val="single" w:color="auto" w:sz="6" w:space="0"/>
-              <w:right w:val="single" w:color="auto" w:sz="12" w:space="0"/>
+              <w:top w:val="single" w:sz="12" w:space="0" w:color="auto"/>
+              <w:left w:val="single" w:sz="12" w:space="0" w:color="auto"/>
+              <w:bottom w:val="single" w:sz="6" w:space="0" w:color="auto"/>
+              <w:right w:val="single" w:sz="12" w:space="0" w:color="auto"/>
             </w:tcBorders>
             <w:shd w:val="pct25" w:color="auto" w:fill="auto"/>
           </w:tcPr>
           <w:p>
             <w:pPr>
-              <w:pStyle w:val="BodyText"/>
+              <w:pStyle w:val="Teloteksta"/>
               <w:ind w:left="72"/>
               <w:rPr>
                 <w:i/>
@@ -5582,14 +5399,14 @@
           <w:tcPr>
             <w:tcW w:w="4111" w:type="dxa"/>
             <w:tcBorders>
-              <w:top w:val="single" w:color="auto" w:sz="12" w:space="0"/>
-              <w:bottom w:val="single" w:color="auto" w:sz="6" w:space="0"/>
-              <w:right w:val="single" w:color="auto" w:sz="12" w:space="0"/>
+              <w:top w:val="single" w:sz="12" w:space="0" w:color="auto"/>
+              <w:bottom w:val="single" w:sz="6" w:space="0" w:color="auto"/>
+              <w:right w:val="single" w:sz="12" w:space="0" w:color="auto"/>
             </w:tcBorders>
           </w:tcPr>
           <w:p>
             <w:pPr>
-              <w:pStyle w:val="BodyText"/>
+              <w:pStyle w:val="Teloteksta"/>
               <w:ind w:left="0"/>
               <w:rPr>
                 <w:lang w:val="sr-Latn-CS"/>
@@ -5606,16 +5423,16 @@
           <w:tcPr>
             <w:tcW w:w="2552" w:type="dxa"/>
             <w:tcBorders>
-              <w:top w:val="single" w:color="auto" w:sz="6" w:space="0"/>
-              <w:left w:val="single" w:color="auto" w:sz="12" w:space="0"/>
-              <w:bottom w:val="single" w:color="auto" w:sz="6" w:space="0"/>
-              <w:right w:val="single" w:color="auto" w:sz="12" w:space="0"/>
+              <w:top w:val="single" w:sz="6" w:space="0" w:color="auto"/>
+              <w:left w:val="single" w:sz="12" w:space="0" w:color="auto"/>
+              <w:bottom w:val="single" w:sz="6" w:space="0" w:color="auto"/>
+              <w:right w:val="single" w:sz="12" w:space="0" w:color="auto"/>
             </w:tcBorders>
             <w:shd w:val="pct25" w:color="auto" w:fill="auto"/>
           </w:tcPr>
           <w:p>
             <w:pPr>
-              <w:pStyle w:val="BodyText"/>
+              <w:pStyle w:val="Teloteksta"/>
               <w:ind w:left="72"/>
               <w:rPr>
                 <w:i/>
@@ -5635,14 +5452,14 @@
           <w:tcPr>
             <w:tcW w:w="4111" w:type="dxa"/>
             <w:tcBorders>
-              <w:top w:val="single" w:color="auto" w:sz="6" w:space="0"/>
-              <w:bottom w:val="single" w:color="auto" w:sz="6" w:space="0"/>
-              <w:right w:val="single" w:color="auto" w:sz="12" w:space="0"/>
+              <w:top w:val="single" w:sz="6" w:space="0" w:color="auto"/>
+              <w:bottom w:val="single" w:sz="6" w:space="0" w:color="auto"/>
+              <w:right w:val="single" w:sz="12" w:space="0" w:color="auto"/>
             </w:tcBorders>
           </w:tcPr>
           <w:p>
             <w:pPr>
-              <w:pStyle w:val="BodyText"/>
+              <w:pStyle w:val="Teloteksta"/>
               <w:ind w:left="0"/>
               <w:rPr>
                 <w:lang w:val="sr-Latn-RS"/>
@@ -5669,16 +5486,16 @@
           <w:tcPr>
             <w:tcW w:w="2552" w:type="dxa"/>
             <w:tcBorders>
-              <w:top w:val="single" w:color="auto" w:sz="6" w:space="0"/>
-              <w:left w:val="single" w:color="auto" w:sz="12" w:space="0"/>
-              <w:bottom w:val="single" w:color="auto" w:sz="6" w:space="0"/>
-              <w:right w:val="single" w:color="auto" w:sz="12" w:space="0"/>
+              <w:top w:val="single" w:sz="6" w:space="0" w:color="auto"/>
+              <w:left w:val="single" w:sz="12" w:space="0" w:color="auto"/>
+              <w:bottom w:val="single" w:sz="6" w:space="0" w:color="auto"/>
+              <w:right w:val="single" w:sz="12" w:space="0" w:color="auto"/>
             </w:tcBorders>
             <w:shd w:val="pct25" w:color="auto" w:fill="auto"/>
           </w:tcPr>
           <w:p>
             <w:pPr>
-              <w:pStyle w:val="BodyText"/>
+              <w:pStyle w:val="Teloteksta"/>
               <w:ind w:left="72"/>
               <w:rPr>
                 <w:i/>
@@ -5699,14 +5516,14 @@
           <w:tcPr>
             <w:tcW w:w="4111" w:type="dxa"/>
             <w:tcBorders>
-              <w:top w:val="single" w:color="auto" w:sz="6" w:space="0"/>
-              <w:bottom w:val="single" w:color="auto" w:sz="6" w:space="0"/>
-              <w:right w:val="single" w:color="auto" w:sz="12" w:space="0"/>
+              <w:top w:val="single" w:sz="6" w:space="0" w:color="auto"/>
+              <w:bottom w:val="single" w:sz="6" w:space="0" w:color="auto"/>
+              <w:right w:val="single" w:sz="12" w:space="0" w:color="auto"/>
             </w:tcBorders>
           </w:tcPr>
           <w:p>
             <w:pPr>
-              <w:pStyle w:val="BodyText"/>
+              <w:pStyle w:val="Teloteksta"/>
               <w:ind w:left="0"/>
               <w:rPr>
                 <w:lang w:val="sr-Latn-CS"/>
@@ -5723,16 +5540,16 @@
           <w:tcPr>
             <w:tcW w:w="2552" w:type="dxa"/>
             <w:tcBorders>
-              <w:top w:val="single" w:color="auto" w:sz="6" w:space="0"/>
-              <w:left w:val="single" w:color="auto" w:sz="12" w:space="0"/>
-              <w:bottom w:val="single" w:color="auto" w:sz="6" w:space="0"/>
-              <w:right w:val="single" w:color="auto" w:sz="12" w:space="0"/>
+              <w:top w:val="single" w:sz="6" w:space="0" w:color="auto"/>
+              <w:left w:val="single" w:sz="12" w:space="0" w:color="auto"/>
+              <w:bottom w:val="single" w:sz="6" w:space="0" w:color="auto"/>
+              <w:right w:val="single" w:sz="12" w:space="0" w:color="auto"/>
             </w:tcBorders>
             <w:shd w:val="pct25" w:color="auto" w:fill="auto"/>
           </w:tcPr>
           <w:p>
             <w:pPr>
-              <w:pStyle w:val="BodyText"/>
+              <w:pStyle w:val="Teloteksta"/>
               <w:ind w:left="72"/>
               <w:rPr>
                 <w:i/>
@@ -5752,14 +5569,14 @@
           <w:tcPr>
             <w:tcW w:w="4111" w:type="dxa"/>
             <w:tcBorders>
-              <w:top w:val="single" w:color="auto" w:sz="6" w:space="0"/>
-              <w:bottom w:val="single" w:color="auto" w:sz="6" w:space="0"/>
-              <w:right w:val="single" w:color="auto" w:sz="12" w:space="0"/>
+              <w:top w:val="single" w:sz="6" w:space="0" w:color="auto"/>
+              <w:bottom w:val="single" w:sz="6" w:space="0" w:color="auto"/>
+              <w:right w:val="single" w:sz="12" w:space="0" w:color="auto"/>
             </w:tcBorders>
           </w:tcPr>
           <w:p>
             <w:pPr>
-              <w:pStyle w:val="BodyText"/>
+              <w:pStyle w:val="Teloteksta"/>
               <w:ind w:left="0"/>
               <w:rPr>
                 <w:lang w:val="sr-Latn-CS"/>
@@ -5881,16 +5698,16 @@
           <w:tcPr>
             <w:tcW w:w="2552" w:type="dxa"/>
             <w:tcBorders>
-              <w:top w:val="single" w:color="auto" w:sz="6" w:space="0"/>
-              <w:left w:val="single" w:color="auto" w:sz="12" w:space="0"/>
-              <w:bottom w:val="single" w:color="auto" w:sz="6" w:space="0"/>
-              <w:right w:val="single" w:color="auto" w:sz="12" w:space="0"/>
+              <w:top w:val="single" w:sz="6" w:space="0" w:color="auto"/>
+              <w:left w:val="single" w:sz="12" w:space="0" w:color="auto"/>
+              <w:bottom w:val="single" w:sz="6" w:space="0" w:color="auto"/>
+              <w:right w:val="single" w:sz="12" w:space="0" w:color="auto"/>
             </w:tcBorders>
             <w:shd w:val="pct25" w:color="auto" w:fill="auto"/>
           </w:tcPr>
           <w:p>
             <w:pPr>
-              <w:pStyle w:val="BodyText"/>
+              <w:pStyle w:val="Teloteksta"/>
               <w:ind w:left="72"/>
               <w:rPr>
                 <w:i/>
@@ -5910,14 +5727,14 @@
           <w:tcPr>
             <w:tcW w:w="4111" w:type="dxa"/>
             <w:tcBorders>
-              <w:top w:val="single" w:color="auto" w:sz="6" w:space="0"/>
-              <w:bottom w:val="single" w:color="auto" w:sz="6" w:space="0"/>
-              <w:right w:val="single" w:color="auto" w:sz="12" w:space="0"/>
+              <w:top w:val="single" w:sz="6" w:space="0" w:color="auto"/>
+              <w:bottom w:val="single" w:sz="6" w:space="0" w:color="auto"/>
+              <w:right w:val="single" w:sz="12" w:space="0" w:color="auto"/>
             </w:tcBorders>
           </w:tcPr>
           <w:p>
             <w:pPr>
-              <w:pStyle w:val="BodyText"/>
+              <w:pStyle w:val="Teloteksta"/>
               <w:ind w:left="0"/>
               <w:rPr>
                 <w:lang w:val="sr-Latn-CS"/>
@@ -6165,16 +5982,16 @@
           <w:tcPr>
             <w:tcW w:w="2552" w:type="dxa"/>
             <w:tcBorders>
-              <w:top w:val="single" w:color="auto" w:sz="6" w:space="0"/>
-              <w:left w:val="single" w:color="auto" w:sz="12" w:space="0"/>
-              <w:bottom w:val="single" w:color="auto" w:sz="12" w:space="0"/>
-              <w:right w:val="single" w:color="auto" w:sz="12" w:space="0"/>
+              <w:top w:val="single" w:sz="6" w:space="0" w:color="auto"/>
+              <w:left w:val="single" w:sz="12" w:space="0" w:color="auto"/>
+              <w:bottom w:val="single" w:sz="12" w:space="0" w:color="auto"/>
+              <w:right w:val="single" w:sz="12" w:space="0" w:color="auto"/>
             </w:tcBorders>
             <w:shd w:val="pct25" w:color="auto" w:fill="auto"/>
           </w:tcPr>
           <w:p>
             <w:pPr>
-              <w:pStyle w:val="BodyText"/>
+              <w:pStyle w:val="Teloteksta"/>
               <w:ind w:left="72"/>
               <w:rPr>
                 <w:i/>
@@ -6194,14 +6011,14 @@
           <w:tcPr>
             <w:tcW w:w="4111" w:type="dxa"/>
             <w:tcBorders>
-              <w:top w:val="single" w:color="auto" w:sz="6" w:space="0"/>
-              <w:bottom w:val="single" w:color="auto" w:sz="12" w:space="0"/>
-              <w:right w:val="single" w:color="auto" w:sz="12" w:space="0"/>
+              <w:top w:val="single" w:sz="6" w:space="0" w:color="auto"/>
+              <w:bottom w:val="single" w:sz="12" w:space="0" w:color="auto"/>
+              <w:right w:val="single" w:sz="12" w:space="0" w:color="auto"/>
             </w:tcBorders>
           </w:tcPr>
           <w:p>
             <w:pPr>
-              <w:pStyle w:val="BodyText"/>
+              <w:pStyle w:val="Teloteksta"/>
               <w:ind w:left="0"/>
               <w:rPr>
                 <w:lang w:val="sr-Latn-CS"/>
@@ -6514,12 +6331,12 @@
     </w:p>
     <w:p>
       <w:pPr>
-        <w:pStyle w:val="Heading1"/>
-        <w:rPr>
-          <w:lang w:val="sr-Latn-CS"/>
-        </w:rPr>
-      </w:pPr>
-      <w:bookmarkStart w:name="_Toc161771498" w:id="7"/>
+        <w:pStyle w:val="Naslov1"/>
+        <w:rPr>
+          <w:lang w:val="sr-Latn-CS"/>
+        </w:rPr>
+      </w:pPr>
+      <w:bookmarkStart w:id="7" w:name="_Toc71975869"/>
       <w:r>
         <w:rPr>
           <w:lang w:val="sr-Latn-CS"/>
@@ -6530,7 +6347,7 @@
     </w:p>
     <w:p>
       <w:pPr>
-        <w:pStyle w:val="BodyText"/>
+        <w:pStyle w:val="Teloteksta"/>
         <w:rPr>
           <w:lang w:val="sr-Latn-CS"/>
         </w:rPr>
@@ -6604,21 +6421,23 @@
     </w:p>
     <w:p>
       <w:pPr>
-        <w:pStyle w:val="Heading2"/>
-        <w:rPr>
-          <w:lang w:val="sr-Latn-CS"/>
-        </w:rPr>
-      </w:pPr>
+        <w:pStyle w:val="Naslov2"/>
+        <w:rPr>
+          <w:lang w:val="sr-Latn-CS"/>
+        </w:rPr>
+      </w:pPr>
+      <w:bookmarkStart w:id="8" w:name="_Toc71975870"/>
       <w:r>
         <w:rPr>
           <w:lang w:val="sr-Latn-CS"/>
         </w:rPr>
         <w:t>Opis potencijalnog tržišta</w:t>
       </w:r>
-    </w:p>
-    <w:p>
-      <w:pPr>
-        <w:pStyle w:val="BodyText"/>
+      <w:bookmarkEnd w:id="8"/>
+    </w:p>
+    <w:p>
+      <w:pPr>
+        <w:pStyle w:val="Teloteksta"/>
         <w:rPr>
           <w:lang w:val="sr-Latn-RS"/>
         </w:rPr>
@@ -6656,7 +6475,7 @@
     </w:p>
     <w:p>
       <w:pPr>
-        <w:pStyle w:val="BodyText"/>
+        <w:pStyle w:val="Teloteksta"/>
         <w:rPr>
           <w:lang w:val="sr-Latn-RS"/>
         </w:rPr>
@@ -6670,7 +6489,7 @@
     </w:p>
     <w:p>
       <w:pPr>
-        <w:pStyle w:val="BodyText"/>
+        <w:pStyle w:val="Teloteksta"/>
         <w:numPr>
           <w:ilvl w:val="0"/>
           <w:numId w:val="26"/>
@@ -6706,7 +6525,7 @@
     </w:p>
     <w:p>
       <w:pPr>
-        <w:pStyle w:val="BodyText"/>
+        <w:pStyle w:val="Teloteksta"/>
         <w:numPr>
           <w:ilvl w:val="0"/>
           <w:numId w:val="26"/>
@@ -6736,19 +6555,19 @@
     </w:p>
     <w:p>
       <w:pPr>
-        <w:pStyle w:val="Heading2"/>
-        <w:rPr>
-          <w:lang w:val="sr-Latn-CS"/>
-        </w:rPr>
-      </w:pPr>
-      <w:bookmarkStart w:name="_Toc161771500" w:id="8"/>
+        <w:pStyle w:val="Naslov2"/>
+        <w:rPr>
+          <w:lang w:val="sr-Latn-CS"/>
+        </w:rPr>
+      </w:pPr>
+      <w:bookmarkStart w:id="9" w:name="_Toc71975871"/>
       <w:r>
         <w:rPr>
           <w:lang w:val="sr-Latn-CS"/>
         </w:rPr>
         <w:t>Profili korisnika</w:t>
       </w:r>
-      <w:bookmarkEnd w:id="8"/>
+      <w:bookmarkEnd w:id="9"/>
     </w:p>
     <w:p>
       <w:pPr>
@@ -6849,11 +6668,6 @@
           <w:lang w:val="sr-Latn-CS"/>
         </w:rPr>
         <w:tab/>
-      </w:r>
-      <w:r>
-        <w:rPr>
-          <w:lang w:val="sr-Latn-CS"/>
-        </w:rPr>
         <w:t>Radnici imaju mogu</w:t>
       </w:r>
       <w:r>
@@ -6879,11 +6693,6 @@
           <w:lang w:val="sr-Latn-CS"/>
         </w:rPr>
         <w:tab/>
-      </w:r>
-      <w:r>
-        <w:rPr>
-          <w:lang w:val="sr-Latn-CS"/>
-        </w:rPr>
         <w:t xml:space="preserve">osnovu raznih kriterijuma. Za svaki posao imaju opciju da pregledaju profil poslodavca i utvrde da li su prethodni radnici bili zadovoljni radom kod njega. Kada naiđu na pogodnu ponudu, mogu da apliciraju, ostavljanjem </w:t>
       </w:r>
       <w:r>
@@ -6963,30 +6772,30 @@
     </w:p>
     <w:p>
       <w:pPr>
-        <w:pStyle w:val="Heading2"/>
-        <w:rPr>
-          <w:lang w:val="sr-Latn-CS"/>
-        </w:rPr>
-      </w:pPr>
-      <w:bookmarkStart w:name="_Toc161771501" w:id="9"/>
+        <w:pStyle w:val="Naslov2"/>
+        <w:rPr>
+          <w:lang w:val="sr-Latn-CS"/>
+        </w:rPr>
+      </w:pPr>
+      <w:bookmarkStart w:id="10" w:name="_Toc71975872"/>
       <w:r>
         <w:rPr>
           <w:lang w:val="sr-Latn-CS"/>
         </w:rPr>
         <w:t>Opis okruženja</w:t>
       </w:r>
-      <w:bookmarkEnd w:id="9"/>
-    </w:p>
-    <w:p>
-      <w:pPr>
-        <w:rPr>
-          <w:lang w:val="sr-Latn-CS"/>
-        </w:rPr>
-      </w:pPr>
-    </w:p>
-    <w:p>
-      <w:pPr>
-        <w:pStyle w:val="BodyText"/>
+      <w:bookmarkEnd w:id="10"/>
+    </w:p>
+    <w:p>
+      <w:pPr>
+        <w:rPr>
+          <w:lang w:val="sr-Latn-CS"/>
+        </w:rPr>
+      </w:pPr>
+    </w:p>
+    <w:p>
+      <w:pPr>
+        <w:pStyle w:val="Teloteksta"/>
         <w:rPr>
           <w:lang w:val="sr-Latn-CS"/>
         </w:rPr>
@@ -7000,30 +6809,30 @@
     </w:p>
     <w:p>
       <w:pPr>
-        <w:pStyle w:val="Heading2"/>
-        <w:rPr>
-          <w:lang w:val="sr-Latn-CS"/>
-        </w:rPr>
-      </w:pPr>
-      <w:bookmarkStart w:name="_Toc161771502" w:id="10"/>
+        <w:pStyle w:val="Naslov2"/>
+        <w:rPr>
+          <w:lang w:val="sr-Latn-CS"/>
+        </w:rPr>
+      </w:pPr>
+      <w:bookmarkStart w:id="11" w:name="_Toc71975873"/>
       <w:r>
         <w:rPr>
           <w:lang w:val="sr-Latn-CS"/>
         </w:rPr>
         <w:t>Osnovne potrebe korisnika</w:t>
       </w:r>
-      <w:bookmarkEnd w:id="10"/>
-    </w:p>
-    <w:p>
-      <w:pPr>
-        <w:rPr>
-          <w:lang w:val="sr-Latn-CS"/>
-        </w:rPr>
-      </w:pPr>
-    </w:p>
-    <w:p>
-      <w:pPr>
-        <w:pStyle w:val="BodyText"/>
+      <w:bookmarkEnd w:id="11"/>
+    </w:p>
+    <w:p>
+      <w:pPr>
+        <w:rPr>
+          <w:lang w:val="sr-Latn-CS"/>
+        </w:rPr>
+      </w:pPr>
+    </w:p>
+    <w:p>
+      <w:pPr>
+        <w:pStyle w:val="Teloteksta"/>
         <w:rPr>
           <w:lang w:val="sr-Latn-CS"/>
         </w:rPr>
@@ -7049,7 +6858,7 @@
     </w:p>
     <w:p>
       <w:pPr>
-        <w:pStyle w:val="BodyText"/>
+        <w:pStyle w:val="Teloteksta"/>
         <w:numPr>
           <w:ilvl w:val="0"/>
           <w:numId w:val="5"/>
@@ -7126,7 +6935,7 @@
     </w:p>
     <w:p>
       <w:pPr>
-        <w:pStyle w:val="BodyText"/>
+        <w:pStyle w:val="Teloteksta"/>
         <w:numPr>
           <w:ilvl w:val="0"/>
           <w:numId w:val="5"/>
@@ -7175,7 +6984,7 @@
     </w:p>
     <w:p>
       <w:pPr>
-        <w:pStyle w:val="BodyText"/>
+        <w:pStyle w:val="Teloteksta"/>
         <w:numPr>
           <w:ilvl w:val="0"/>
           <w:numId w:val="5"/>
@@ -7205,23 +7014,23 @@
     </w:p>
     <w:p>
       <w:pPr>
-        <w:pStyle w:val="Heading2"/>
-        <w:rPr>
-          <w:lang w:val="sr-Latn-CS"/>
-        </w:rPr>
-      </w:pPr>
-      <w:bookmarkStart w:name="_Toc161771503" w:id="11"/>
+        <w:pStyle w:val="Naslov2"/>
+        <w:rPr>
+          <w:lang w:val="sr-Latn-CS"/>
+        </w:rPr>
+      </w:pPr>
+      <w:bookmarkStart w:id="12" w:name="_Toc71975874"/>
       <w:r>
         <w:rPr>
           <w:lang w:val="sr-Latn-CS"/>
         </w:rPr>
         <w:t>Alternative i konkurencija</w:t>
       </w:r>
-      <w:bookmarkEnd w:id="11"/>
-    </w:p>
-    <w:p>
-      <w:pPr>
-        <w:pStyle w:val="BodyText"/>
+      <w:bookmarkEnd w:id="12"/>
+    </w:p>
+    <w:p>
+      <w:pPr>
+        <w:pStyle w:val="Teloteksta"/>
         <w:rPr>
           <w:lang w:val="sr-Latn-CS"/>
         </w:rPr>
@@ -7235,7 +7044,7 @@
     </w:p>
     <w:p>
       <w:pPr>
-        <w:pStyle w:val="Heading1"/>
+        <w:pStyle w:val="Naslov1"/>
         <w:numPr>
           <w:ilvl w:val="0"/>
           <w:numId w:val="4"/>
@@ -7244,7 +7053,7 @@
           <w:lang w:val="sr-Latn-CS"/>
         </w:rPr>
       </w:pPr>
-      <w:bookmarkStart w:name="_Toc161771504" w:id="12"/>
+      <w:bookmarkStart w:id="13" w:name="_Toc71975875"/>
       <w:r>
         <w:rPr>
           <w:lang w:val="sr-Latn-CS"/>
@@ -7257,11 +7066,11 @@
         </w:rPr>
         <w:t xml:space="preserve"> proizvoda</w:t>
       </w:r>
-      <w:bookmarkEnd w:id="12"/>
-    </w:p>
-    <w:p>
-      <w:pPr>
-        <w:pStyle w:val="BodyText"/>
+      <w:bookmarkEnd w:id="13"/>
+    </w:p>
+    <w:p>
+      <w:pPr>
+        <w:pStyle w:val="Teloteksta"/>
         <w:rPr>
           <w:lang w:val="sr-Latn-CS"/>
         </w:rPr>
@@ -7305,12 +7114,12 @@
     </w:p>
     <w:p>
       <w:pPr>
-        <w:pStyle w:val="Heading2"/>
-        <w:rPr>
-          <w:lang w:val="sr-Latn-CS"/>
-        </w:rPr>
-      </w:pPr>
-      <w:bookmarkStart w:name="_Toc161771505" w:id="13"/>
+        <w:pStyle w:val="Naslov2"/>
+        <w:rPr>
+          <w:lang w:val="sr-Latn-CS"/>
+        </w:rPr>
+      </w:pPr>
+      <w:bookmarkStart w:id="14" w:name="_Toc71975876"/>
       <w:r>
         <w:rPr>
           <w:lang w:val="sr-Latn-CS"/>
@@ -7329,17 +7138,17 @@
         </w:rPr>
         <w:t>voda</w:t>
       </w:r>
-      <w:bookmarkEnd w:id="13"/>
-      <w:r>
-        <w:rPr>
-          <w:lang w:val="sr-Latn-CS"/>
-        </w:rPr>
-        <w:t xml:space="preserve"> </w:t>
-      </w:r>
-    </w:p>
-    <w:p>
-      <w:pPr>
-        <w:pStyle w:val="BodyText"/>
+      <w:bookmarkEnd w:id="14"/>
+      <w:r>
+        <w:rPr>
+          <w:lang w:val="sr-Latn-CS"/>
+        </w:rPr>
+        <w:t xml:space="preserve"> </w:t>
+      </w:r>
+    </w:p>
+    <w:p>
+      <w:pPr>
+        <w:pStyle w:val="Teloteksta"/>
         <w:rPr>
           <w:lang w:val="sr-Latn-CS"/>
         </w:rPr>
@@ -7461,7 +7270,7 @@
     </w:p>
     <w:p>
       <w:pPr>
-        <w:pStyle w:val="BodyText"/>
+        <w:pStyle w:val="Teloteksta"/>
         <w:rPr>
           <w:lang w:val="sr-Latn-CS"/>
         </w:rPr>
@@ -7487,7 +7296,7 @@
     </w:p>
     <w:p>
       <w:pPr>
-        <w:pStyle w:val="BodyText"/>
+        <w:pStyle w:val="Teloteksta"/>
         <w:ind w:left="851"/>
         <w:rPr>
           <w:lang w:val="sr-Latn-CS"/>
@@ -7495,197 +7304,570 @@
       </w:pPr>
       <w:r>
         <w:rPr>
-          <w:lang w:val="sr-Latn-CS"/>
-        </w:rPr>
-      </w:r>
-      <w:r>
-        <w:rPr>
-          <w:lang w:val="sr-Latn-CS"/>
-        </w:rPr>
-        <w:pict w14:anchorId="00D767B7">
-          <v:group id="_x0000_s1050" style="width:407.25pt;height:99.8pt;mso-position-horizontal-relative:char;mso-position-vertical-relative:line" coordsize="8145,1996" coordorigin="2448,2688">
-            <v:oval id="_x0000_s1027" style="position:absolute;left:5661;top:2704;width:1800;height:1800"/>
-            <v:shapetype id="_x0000_t202" coordsize="21600,21600" o:spt="202" path="m,l,21600r21600,l21600,xe">
-              <v:stroke joinstyle="miter"/>
-              <v:path gradientshapeok="t" o:connecttype="rect"/>
-            </v:shapetype>
-            <v:shape id="_x0000_s1028" style="position:absolute;left:6021;top:3244;width:1080;height:700" stroked="f" type="#_x0000_t202">
-              <v:textbox>
-                <w:txbxContent>
-                  <w:p>
-                    <w:pPr>
-                      <w:jc w:val="center"/>
-                      <w:rPr>
-                        <w:b/>
-                        <w:lang w:val="sr-Latn-CS"/>
-                      </w:rPr>
-                    </w:pPr>
-                    <w:r>
-                      <w:rPr>
-                        <w:b/>
-                        <w:lang w:val="sr-Latn-CS"/>
-                      </w:rPr>
-                      <w:t>Zadruga</w:t>
-                    </w:r>
-                  </w:p>
-                </w:txbxContent>
-              </v:textbox>
-            </v:shape>
-            <v:shape id="_x0000_s1030" style="position:absolute;left:8721;top:3064;width:1872;height:1080" type="#_x0000_t202">
-              <v:textbox>
-                <w:txbxContent>
-                  <w:p>
-                    <w:pPr>
-                      <w:jc w:val="center"/>
-                      <w:rPr>
-                        <w:b/>
-                        <w:lang w:val="sr-Latn-CS"/>
-                      </w:rPr>
-                    </w:pPr>
-                  </w:p>
-                  <w:p>
-                    <w:pPr>
-                      <w:jc w:val="center"/>
-                      <w:rPr>
-                        <w:b/>
-                        <w:lang w:val="sr-Latn-CS"/>
-                      </w:rPr>
-                    </w:pPr>
-                    <w:r>
-                      <w:rPr>
-                        <w:b/>
-                        <w:lang w:val="sr-Latn-CS"/>
-                      </w:rPr>
-                      <w:t>Remote server</w:t>
-                    </w:r>
-                  </w:p>
-                </w:txbxContent>
-              </v:textbox>
-            </v:shape>
-            <v:shape id="_x0000_s1031" style="position:absolute;left:2448;top:2688;width:1953;height:1996" o:allowincell="f" type="#_x0000_t202">
-              <v:textbox>
-                <w:txbxContent>
-                  <w:p>
-                    <w:pPr>
-                      <w:pStyle w:val="BodyText2"/>
-                      <w:rPr>
-                        <w:lang w:val="sr-Latn-CS"/>
-                      </w:rPr>
-                    </w:pPr>
-                    <w:r>
-                      <w:rPr>
-                        <w:lang w:val="sr-Latn-CS"/>
-                      </w:rPr>
-                      <w:t>K</w:t>
-                    </w:r>
-                    <w:r>
-                      <w:rPr>
-                        <w:lang w:val="sr-Latn-CS"/>
-                      </w:rPr>
-                      <w:t xml:space="preserve">orisnici </w:t>
-                    </w:r>
-                    <w:r>
-                      <w:rPr>
-                        <w:lang w:val="sr-Latn-CS"/>
-                      </w:rPr>
-                      <w:t>Zadruge</w:t>
-                    </w:r>
-                  </w:p>
-                  <w:p>
-                    <w:pPr>
-                      <w:rPr>
-                        <w:b/>
-                        <w:lang w:val="sr-Latn-CS"/>
-                      </w:rPr>
-                    </w:pPr>
-                  </w:p>
-                  <w:p>
-                    <w:pPr>
-                      <w:numPr>
-                        <w:ilvl w:val="0"/>
-                        <w:numId w:val="7"/>
-                      </w:numPr>
-                      <w:rPr>
-                        <w:lang w:val="sr-Latn-CS"/>
-                      </w:rPr>
-                    </w:pPr>
-                    <w:r>
-                      <w:rPr>
-                        <w:b/>
-                        <w:bCs/>
-                        <w:lang w:val="sr-Latn-CS"/>
-                      </w:rPr>
-                      <w:t>poslodavci</w:t>
-                    </w:r>
-                  </w:p>
-                  <w:p>
-                    <w:pPr>
-                      <w:numPr>
-                        <w:ilvl w:val="0"/>
-                        <w:numId w:val="7"/>
-                      </w:numPr>
-                      <w:rPr>
-                        <w:lang w:val="sr-Latn-CS"/>
-                      </w:rPr>
-                    </w:pPr>
-                    <w:r>
-                      <w:rPr>
-                        <w:b/>
-                        <w:bCs/>
-                        <w:lang w:val="sr-Latn-CS"/>
-                      </w:rPr>
-                      <w:t>radnici</w:t>
-                    </w:r>
-                  </w:p>
-                  <w:p>
-                    <w:pPr>
-                      <w:numPr>
-                        <w:ilvl w:val="0"/>
-                        <w:numId w:val="7"/>
-                      </w:numPr>
-                      <w:rPr>
-                        <w:lang w:val="sr-Latn-CS"/>
-                      </w:rPr>
-                    </w:pPr>
-                    <w:r>
-                      <w:rPr>
-                        <w:b/>
-                        <w:lang w:val="sr-Latn-CS"/>
-                      </w:rPr>
-                      <w:t>administ</w:t>
-                    </w:r>
-                    <w:r>
-                      <w:rPr>
-                        <w:b/>
-                        <w:lang w:val="sr-Latn-CS"/>
-                      </w:rPr>
-                      <w:t>r</w:t>
-                    </w:r>
-                    <w:r>
-                      <w:rPr>
-                        <w:b/>
-                        <w:lang w:val="sr-Latn-CS"/>
-                      </w:rPr>
-                      <w:t>ator</w:t>
-                    </w:r>
-                  </w:p>
-                </w:txbxContent>
-              </v:textbox>
-            </v:shape>
-            <v:line id="_x0000_s1032" style="position:absolute" from="4401,3604" to="5661,3604">
-              <v:stroke startarrow="block" endarrow="block"/>
-            </v:line>
-            <v:line id="_x0000_s1035" style="position:absolute;flip:x y" from="7461,3604" to="8721,3604">
-              <v:stroke startarrow="block" endarrow="block"/>
-            </v:line>
-            <w10:anchorlock/>
-          </v:group>
-        </w:pict>
-      </w:r>
-    </w:p>
-    <w:p>
-      <w:pPr>
-        <w:pStyle w:val="BodyText"/>
+          <w:noProof/>
+          <w:lang w:val="sr-Latn-CS"/>
+        </w:rPr>
+        <mc:AlternateContent>
+          <mc:Choice Requires="wpg">
+            <w:drawing>
+              <wp:inline distT="0" distB="0" distL="0" distR="0" wp14:anchorId="00D767B7" wp14:editId="06727A51">
+                <wp:extent cx="5172075" cy="1267460"/>
+                <wp:effectExtent l="6985" t="12065" r="12065" b="6350"/>
+                <wp:docPr id="6" name="Group 26"/>
+                <wp:cNvGraphicFramePr>
+                  <a:graphicFrameLocks xmlns:a="http://schemas.openxmlformats.org/drawingml/2006/main"/>
+                </wp:cNvGraphicFramePr>
+                <a:graphic xmlns:a="http://schemas.openxmlformats.org/drawingml/2006/main">
+                  <a:graphicData uri="http://schemas.microsoft.com/office/word/2010/wordprocessingGroup">
+                    <wpg:wgp>
+                      <wpg:cNvGrpSpPr>
+                        <a:grpSpLocks/>
+                      </wpg:cNvGrpSpPr>
+                      <wpg:grpSpPr bwMode="auto">
+                        <a:xfrm>
+                          <a:off x="0" y="0"/>
+                          <a:ext cx="5172075" cy="1267460"/>
+                          <a:chOff x="2448" y="2688"/>
+                          <a:chExt cx="8145" cy="1996"/>
+                        </a:xfrm>
+                      </wpg:grpSpPr>
+                      <wps:wsp>
+                        <wps:cNvPr id="7" name="Oval 3"/>
+                        <wps:cNvSpPr>
+                          <a:spLocks noChangeArrowheads="1"/>
+                        </wps:cNvSpPr>
+                        <wps:spPr bwMode="auto">
+                          <a:xfrm>
+                            <a:off x="5661" y="2704"/>
+                            <a:ext cx="1800" cy="1800"/>
+                          </a:xfrm>
+                          <a:prstGeom prst="ellipse">
+                            <a:avLst/>
+                          </a:prstGeom>
+                          <a:solidFill>
+                            <a:srgbClr val="FFFFFF"/>
+                          </a:solidFill>
+                          <a:ln w="9525">
+                            <a:solidFill>
+                              <a:srgbClr val="000000"/>
+                            </a:solidFill>
+                            <a:round/>
+                            <a:headEnd/>
+                            <a:tailEnd/>
+                          </a:ln>
+                        </wps:spPr>
+                        <wps:bodyPr rot="0" vert="horz" wrap="square" lIns="91440" tIns="45720" rIns="91440" bIns="45720" anchor="t" anchorCtr="0" upright="1">
+                          <a:noAutofit/>
+                        </wps:bodyPr>
+                      </wps:wsp>
+                      <wps:wsp>
+                        <wps:cNvPr id="8" name="Text Box 4"/>
+                        <wps:cNvSpPr txBox="1">
+                          <a:spLocks noChangeArrowheads="1"/>
+                        </wps:cNvSpPr>
+                        <wps:spPr bwMode="auto">
+                          <a:xfrm>
+                            <a:off x="6021" y="3244"/>
+                            <a:ext cx="1080" cy="700"/>
+                          </a:xfrm>
+                          <a:prstGeom prst="rect">
+                            <a:avLst/>
+                          </a:prstGeom>
+                          <a:solidFill>
+                            <a:srgbClr val="FFFFFF"/>
+                          </a:solidFill>
+                          <a:ln>
+                            <a:noFill/>
+                          </a:ln>
+                          <a:extLst>
+                            <a:ext uri="{91240B29-F687-4F45-9708-019B960494DF}">
+                              <a14:hiddenLine xmlns:a14="http://schemas.microsoft.com/office/drawing/2010/main" w="9525">
+                                <a:solidFill>
+                                  <a:srgbClr val="000000"/>
+                                </a:solidFill>
+                                <a:miter lim="800000"/>
+                                <a:headEnd/>
+                                <a:tailEnd/>
+                              </a14:hiddenLine>
+                            </a:ext>
+                          </a:extLst>
+                        </wps:spPr>
+                        <wps:txbx>
+                          <w:txbxContent>
+                            <w:p>
+                              <w:pPr>
+                                <w:jc w:val="center"/>
+                                <w:rPr>
+                                  <w:b/>
+                                  <w:lang w:val="sr-Latn-CS"/>
+                                </w:rPr>
+                              </w:pPr>
+                              <w:r>
+                                <w:rPr>
+                                  <w:b/>
+                                  <w:lang w:val="sr-Latn-CS"/>
+                                </w:rPr>
+                                <w:t>Zadruga</w:t>
+                              </w:r>
+                            </w:p>
+                          </w:txbxContent>
+                        </wps:txbx>
+                        <wps:bodyPr rot="0" vert="horz" wrap="square" lIns="91440" tIns="45720" rIns="91440" bIns="45720" anchor="t" anchorCtr="0" upright="1">
+                          <a:noAutofit/>
+                        </wps:bodyPr>
+                      </wps:wsp>
+                      <wps:wsp>
+                        <wps:cNvPr id="9" name="Text Box 6"/>
+                        <wps:cNvSpPr txBox="1">
+                          <a:spLocks noChangeArrowheads="1"/>
+                        </wps:cNvSpPr>
+                        <wps:spPr bwMode="auto">
+                          <a:xfrm>
+                            <a:off x="8721" y="3064"/>
+                            <a:ext cx="1872" cy="1080"/>
+                          </a:xfrm>
+                          <a:prstGeom prst="rect">
+                            <a:avLst/>
+                          </a:prstGeom>
+                          <a:solidFill>
+                            <a:srgbClr val="FFFFFF"/>
+                          </a:solidFill>
+                          <a:ln w="9525">
+                            <a:solidFill>
+                              <a:srgbClr val="000000"/>
+                            </a:solidFill>
+                            <a:miter lim="800000"/>
+                            <a:headEnd/>
+                            <a:tailEnd/>
+                          </a:ln>
+                        </wps:spPr>
+                        <wps:txbx>
+                          <w:txbxContent>
+                            <w:p>
+                              <w:pPr>
+                                <w:jc w:val="center"/>
+                                <w:rPr>
+                                  <w:b/>
+                                  <w:lang w:val="sr-Latn-CS"/>
+                                </w:rPr>
+                              </w:pPr>
+                            </w:p>
+                            <w:p>
+                              <w:pPr>
+                                <w:jc w:val="center"/>
+                                <w:rPr>
+                                  <w:b/>
+                                  <w:lang w:val="sr-Latn-CS"/>
+                                </w:rPr>
+                              </w:pPr>
+                              <w:r>
+                                <w:rPr>
+                                  <w:b/>
+                                  <w:lang w:val="sr-Latn-CS"/>
+                                </w:rPr>
+                                <w:t>Remote server</w:t>
+                              </w:r>
+                            </w:p>
+                          </w:txbxContent>
+                        </wps:txbx>
+                        <wps:bodyPr rot="0" vert="horz" wrap="square" lIns="91440" tIns="45720" rIns="91440" bIns="45720" anchor="t" anchorCtr="0" upright="1">
+                          <a:noAutofit/>
+                        </wps:bodyPr>
+                      </wps:wsp>
+                      <wps:wsp>
+                        <wps:cNvPr id="10" name="Text Box 7"/>
+                        <wps:cNvSpPr txBox="1">
+                          <a:spLocks noChangeArrowheads="1"/>
+                        </wps:cNvSpPr>
+                        <wps:spPr bwMode="auto">
+                          <a:xfrm>
+                            <a:off x="2448" y="2688"/>
+                            <a:ext cx="1953" cy="1996"/>
+                          </a:xfrm>
+                          <a:prstGeom prst="rect">
+                            <a:avLst/>
+                          </a:prstGeom>
+                          <a:solidFill>
+                            <a:srgbClr val="FFFFFF"/>
+                          </a:solidFill>
+                          <a:ln w="9525">
+                            <a:solidFill>
+                              <a:srgbClr val="000000"/>
+                            </a:solidFill>
+                            <a:miter lim="800000"/>
+                            <a:headEnd/>
+                            <a:tailEnd/>
+                          </a:ln>
+                        </wps:spPr>
+                        <wps:txbx>
+                          <w:txbxContent>
+                            <w:p>
+                              <w:pPr>
+                                <w:pStyle w:val="Teloteksta2"/>
+                                <w:rPr>
+                                  <w:lang w:val="sr-Latn-CS"/>
+                                </w:rPr>
+                              </w:pPr>
+                              <w:r>
+                                <w:rPr>
+                                  <w:lang w:val="sr-Latn-CS"/>
+                                </w:rPr>
+                                <w:t>K</w:t>
+                              </w:r>
+                              <w:r>
+                                <w:rPr>
+                                  <w:lang w:val="sr-Latn-CS"/>
+                                </w:rPr>
+                                <w:t xml:space="preserve">orisnici </w:t>
+                              </w:r>
+                              <w:r>
+                                <w:rPr>
+                                  <w:lang w:val="sr-Latn-CS"/>
+                                </w:rPr>
+                                <w:t>Zadruge</w:t>
+                              </w:r>
+                            </w:p>
+                            <w:p>
+                              <w:pPr>
+                                <w:rPr>
+                                  <w:b/>
+                                  <w:lang w:val="sr-Latn-CS"/>
+                                </w:rPr>
+                              </w:pPr>
+                            </w:p>
+                            <w:p>
+                              <w:pPr>
+                                <w:numPr>
+                                  <w:ilvl w:val="0"/>
+                                  <w:numId w:val="7"/>
+                                </w:numPr>
+                                <w:rPr>
+                                  <w:lang w:val="sr-Latn-CS"/>
+                                </w:rPr>
+                              </w:pPr>
+                              <w:r>
+                                <w:rPr>
+                                  <w:b/>
+                                  <w:bCs/>
+                                  <w:lang w:val="sr-Latn-CS"/>
+                                </w:rPr>
+                                <w:t>poslodavci</w:t>
+                              </w:r>
+                            </w:p>
+                            <w:p>
+                              <w:pPr>
+                                <w:numPr>
+                                  <w:ilvl w:val="0"/>
+                                  <w:numId w:val="7"/>
+                                </w:numPr>
+                                <w:rPr>
+                                  <w:lang w:val="sr-Latn-CS"/>
+                                </w:rPr>
+                              </w:pPr>
+                              <w:r>
+                                <w:rPr>
+                                  <w:b/>
+                                  <w:bCs/>
+                                  <w:lang w:val="sr-Latn-CS"/>
+                                </w:rPr>
+                                <w:t>radnici</w:t>
+                              </w:r>
+                            </w:p>
+                            <w:p>
+                              <w:pPr>
+                                <w:numPr>
+                                  <w:ilvl w:val="0"/>
+                                  <w:numId w:val="7"/>
+                                </w:numPr>
+                                <w:rPr>
+                                  <w:lang w:val="sr-Latn-CS"/>
+                                </w:rPr>
+                              </w:pPr>
+                              <w:r>
+                                <w:rPr>
+                                  <w:b/>
+                                  <w:lang w:val="sr-Latn-CS"/>
+                                </w:rPr>
+                                <w:t>administ</w:t>
+                              </w:r>
+                              <w:r>
+                                <w:rPr>
+                                  <w:b/>
+                                  <w:lang w:val="sr-Latn-CS"/>
+                                </w:rPr>
+                                <w:t>r</w:t>
+                              </w:r>
+                              <w:r>
+                                <w:rPr>
+                                  <w:b/>
+                                  <w:lang w:val="sr-Latn-CS"/>
+                                </w:rPr>
+                                <w:t>ator</w:t>
+                              </w:r>
+                            </w:p>
+                          </w:txbxContent>
+                        </wps:txbx>
+                        <wps:bodyPr rot="0" vert="horz" wrap="square" lIns="91440" tIns="45720" rIns="91440" bIns="45720" anchor="t" anchorCtr="0" upright="1">
+                          <a:noAutofit/>
+                        </wps:bodyPr>
+                      </wps:wsp>
+                      <wps:wsp>
+                        <wps:cNvPr id="11" name="Line 8"/>
+                        <wps:cNvCnPr>
+                          <a:cxnSpLocks noChangeShapeType="1"/>
+                        </wps:cNvCnPr>
+                        <wps:spPr bwMode="auto">
+                          <a:xfrm>
+                            <a:off x="4401" y="3604"/>
+                            <a:ext cx="1260" cy="0"/>
+                          </a:xfrm>
+                          <a:prstGeom prst="line">
+                            <a:avLst/>
+                          </a:prstGeom>
+                          <a:noFill/>
+                          <a:ln w="9525">
+                            <a:solidFill>
+                              <a:srgbClr val="000000"/>
+                            </a:solidFill>
+                            <a:round/>
+                            <a:headEnd type="triangle" w="med" len="med"/>
+                            <a:tailEnd type="triangle" w="med" len="med"/>
+                          </a:ln>
+                          <a:extLst>
+                            <a:ext uri="{909E8E84-426E-40DD-AFC4-6F175D3DCCD1}">
+                              <a14:hiddenFill xmlns:a14="http://schemas.microsoft.com/office/drawing/2010/main">
+                                <a:noFill/>
+                              </a14:hiddenFill>
+                            </a:ext>
+                          </a:extLst>
+                        </wps:spPr>
+                        <wps:bodyPr/>
+                      </wps:wsp>
+                      <wps:wsp>
+                        <wps:cNvPr id="12" name="Line 11"/>
+                        <wps:cNvCnPr>
+                          <a:cxnSpLocks noChangeShapeType="1"/>
+                        </wps:cNvCnPr>
+                        <wps:spPr bwMode="auto">
+                          <a:xfrm flipH="1" flipV="1">
+                            <a:off x="7461" y="3604"/>
+                            <a:ext cx="1260" cy="0"/>
+                          </a:xfrm>
+                          <a:prstGeom prst="line">
+                            <a:avLst/>
+                          </a:prstGeom>
+                          <a:noFill/>
+                          <a:ln w="9525">
+                            <a:solidFill>
+                              <a:srgbClr val="000000"/>
+                            </a:solidFill>
+                            <a:round/>
+                            <a:headEnd type="triangle" w="med" len="med"/>
+                            <a:tailEnd type="triangle" w="med" len="med"/>
+                          </a:ln>
+                          <a:extLst>
+                            <a:ext uri="{909E8E84-426E-40DD-AFC4-6F175D3DCCD1}">
+                              <a14:hiddenFill xmlns:a14="http://schemas.microsoft.com/office/drawing/2010/main">
+                                <a:noFill/>
+                              </a14:hiddenFill>
+                            </a:ext>
+                          </a:extLst>
+                        </wps:spPr>
+                        <wps:bodyPr/>
+                      </wps:wsp>
+                    </wpg:wgp>
+                  </a:graphicData>
+                </a:graphic>
+              </wp:inline>
+            </w:drawing>
+          </mc:Choice>
+          <mc:Fallback>
+            <w:pict>
+              <v:group w14:anchorId="00D767B7" id="Group 26" o:spid="_x0000_s1026" style="width:407.25pt;height:99.8pt;mso-position-horizontal-relative:char;mso-position-vertical-relative:line" coordorigin="2448,2688" coordsize="8145,1996" o:gfxdata="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">
+                <v:oval id="Oval 3" o:spid="_x0000_s1027" style="position:absolute;left:5661;top:2704;width:1800;height:1800;visibility:visible;mso-wrap-style:square;v-text-anchor:top" o:gfxdata="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"/>
+                <v:shapetype id="_x0000_t202" coordsize="21600,21600" o:spt="202" path="m,l,21600r21600,l21600,xe">
+                  <v:stroke joinstyle="miter"/>
+                  <v:path gradientshapeok="t" o:connecttype="rect"/>
+                </v:shapetype>
+                <v:shape id="Text Box 4" o:spid="_x0000_s1028" type="#_x0000_t202" style="position:absolute;left:6021;top:3244;width:1080;height:700;visibility:visible;mso-wrap-style:square;v-text-anchor:top" o:gfxdata="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" stroked="f">
+                  <v:textbox>
+                    <w:txbxContent>
+                      <w:p>
+                        <w:pPr>
+                          <w:jc w:val="center"/>
+                          <w:rPr>
+                            <w:b/>
+                            <w:lang w:val="sr-Latn-CS"/>
+                          </w:rPr>
+                        </w:pPr>
+                        <w:r>
+                          <w:rPr>
+                            <w:b/>
+                            <w:lang w:val="sr-Latn-CS"/>
+                          </w:rPr>
+                          <w:t>Zadruga</w:t>
+                        </w:r>
+                      </w:p>
+                    </w:txbxContent>
+                  </v:textbox>
+                </v:shape>
+                <v:shape id="Text Box 6" o:spid="_x0000_s1029" type="#_x0000_t202" style="position:absolute;left:8721;top:3064;width:1872;height:1080;visibility:visible;mso-wrap-style:square;v-text-anchor:top" o:gfxdata="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">
+                  <v:textbox>
+                    <w:txbxContent>
+                      <w:p>
+                        <w:pPr>
+                          <w:jc w:val="center"/>
+                          <w:rPr>
+                            <w:b/>
+                            <w:lang w:val="sr-Latn-CS"/>
+                          </w:rPr>
+                        </w:pPr>
+                      </w:p>
+                      <w:p>
+                        <w:pPr>
+                          <w:jc w:val="center"/>
+                          <w:rPr>
+                            <w:b/>
+                            <w:lang w:val="sr-Latn-CS"/>
+                          </w:rPr>
+                        </w:pPr>
+                        <w:r>
+                          <w:rPr>
+                            <w:b/>
+                            <w:lang w:val="sr-Latn-CS"/>
+                          </w:rPr>
+                          <w:t>Remote server</w:t>
+                        </w:r>
+                      </w:p>
+                    </w:txbxContent>
+                  </v:textbox>
+                </v:shape>
+                <v:shape id="Text Box 7" o:spid="_x0000_s1030" type="#_x0000_t202" style="position:absolute;left:2448;top:2688;width:1953;height:1996;visibility:visible;mso-wrap-style:square;v-text-anchor:top" o:gfxdata="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">
+                  <v:textbox>
+                    <w:txbxContent>
+                      <w:p>
+                        <w:pPr>
+                          <w:pStyle w:val="Teloteksta2"/>
+                          <w:rPr>
+                            <w:lang w:val="sr-Latn-CS"/>
+                          </w:rPr>
+                        </w:pPr>
+                        <w:r>
+                          <w:rPr>
+                            <w:lang w:val="sr-Latn-CS"/>
+                          </w:rPr>
+                          <w:t>K</w:t>
+                        </w:r>
+                        <w:r>
+                          <w:rPr>
+                            <w:lang w:val="sr-Latn-CS"/>
+                          </w:rPr>
+                          <w:t xml:space="preserve">orisnici </w:t>
+                        </w:r>
+                        <w:r>
+                          <w:rPr>
+                            <w:lang w:val="sr-Latn-CS"/>
+                          </w:rPr>
+                          <w:t>Zadruge</w:t>
+                        </w:r>
+                      </w:p>
+                      <w:p>
+                        <w:pPr>
+                          <w:rPr>
+                            <w:b/>
+                            <w:lang w:val="sr-Latn-CS"/>
+                          </w:rPr>
+                        </w:pPr>
+                      </w:p>
+                      <w:p>
+                        <w:pPr>
+                          <w:numPr>
+                            <w:ilvl w:val="0"/>
+                            <w:numId w:val="7"/>
+                          </w:numPr>
+                          <w:rPr>
+                            <w:lang w:val="sr-Latn-CS"/>
+                          </w:rPr>
+                        </w:pPr>
+                        <w:r>
+                          <w:rPr>
+                            <w:b/>
+                            <w:bCs/>
+                            <w:lang w:val="sr-Latn-CS"/>
+                          </w:rPr>
+                          <w:t>poslodavci</w:t>
+                        </w:r>
+                      </w:p>
+                      <w:p>
+                        <w:pPr>
+                          <w:numPr>
+                            <w:ilvl w:val="0"/>
+                            <w:numId w:val="7"/>
+                          </w:numPr>
+                          <w:rPr>
+                            <w:lang w:val="sr-Latn-CS"/>
+                          </w:rPr>
+                        </w:pPr>
+                        <w:r>
+                          <w:rPr>
+                            <w:b/>
+                            <w:bCs/>
+                            <w:lang w:val="sr-Latn-CS"/>
+                          </w:rPr>
+                          <w:t>radnici</w:t>
+                        </w:r>
+                      </w:p>
+                      <w:p>
+                        <w:pPr>
+                          <w:numPr>
+                            <w:ilvl w:val="0"/>
+                            <w:numId w:val="7"/>
+                          </w:numPr>
+                          <w:rPr>
+                            <w:lang w:val="sr-Latn-CS"/>
+                          </w:rPr>
+                        </w:pPr>
+                        <w:r>
+                          <w:rPr>
+                            <w:b/>
+                            <w:lang w:val="sr-Latn-CS"/>
+                          </w:rPr>
+                          <w:t>administ</w:t>
+                        </w:r>
+                        <w:r>
+                          <w:rPr>
+                            <w:b/>
+                            <w:lang w:val="sr-Latn-CS"/>
+                          </w:rPr>
+                          <w:t>r</w:t>
+                        </w:r>
+                        <w:r>
+                          <w:rPr>
+                            <w:b/>
+                            <w:lang w:val="sr-Latn-CS"/>
+                          </w:rPr>
+                          <w:t>ator</w:t>
+                        </w:r>
+                      </w:p>
+                    </w:txbxContent>
+                  </v:textbox>
+                </v:shape>
+                <v:line id="Line 8" o:spid="_x0000_s1031" style="position:absolute;visibility:visible;mso-wrap-style:square" from="4401,3604" to="5661,3604" o:connectortype="straight" o:gfxdata="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">
+                  <v:stroke startarrow="block" endarrow="block"/>
+                </v:line>
+                <v:line id="Line 11" o:spid="_x0000_s1032" style="position:absolute;flip:x y;visibility:visible;mso-wrap-style:square" from="7461,3604" to="8721,3604" o:connectortype="straight" o:gfxdata="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">
+                  <v:stroke startarrow="block" endarrow="block"/>
+                </v:line>
+                <w10:anchorlock/>
+              </v:group>
+            </w:pict>
+          </mc:Fallback>
+        </mc:AlternateContent>
+      </w:r>
+    </w:p>
+    <w:p>
+      <w:pPr>
+        <w:pStyle w:val="Teloteksta"/>
         <w:jc w:val="center"/>
         <w:rPr>
           <w:rFonts w:ascii="Arial" w:hAnsi="Arial"/>
@@ -7696,7 +7878,7 @@
     </w:p>
     <w:p>
       <w:pPr>
-        <w:pStyle w:val="BodyText"/>
+        <w:pStyle w:val="Teloteksta"/>
         <w:jc w:val="center"/>
         <w:rPr>
           <w:rFonts w:ascii="Arial" w:hAnsi="Arial"/>
@@ -7755,7 +7937,7 @@
     </w:p>
     <w:p>
       <w:pPr>
-        <w:pStyle w:val="BodyText"/>
+        <w:pStyle w:val="Teloteksta"/>
         <w:rPr>
           <w:b/>
         </w:rPr>
@@ -7763,7 +7945,7 @@
     </w:p>
     <w:p>
       <w:pPr>
-        <w:pStyle w:val="BodyText"/>
+        <w:pStyle w:val="Teloteksta"/>
         <w:ind w:left="2552"/>
         <w:rPr>
           <w:lang w:val="sr-Latn-CS"/>
@@ -7771,152 +7953,429 @@
       </w:pPr>
       <w:r>
         <w:rPr>
-          <w:lang w:val="sr-Latn-CS"/>
-        </w:rPr>
-      </w:r>
-      <w:r>
-        <w:rPr>
-          <w:lang w:val="sr-Latn-CS"/>
-        </w:rPr>
-        <w:pict w14:anchorId="75FCE802">
-          <v:group id="_x0000_s1051" style="width:238.1pt;height:115.45pt;mso-position-horizontal-relative:char;mso-position-vertical-relative:line" coordsize="4680,2309" coordorigin="2241,5404">
-            <v:shape id="_x0000_s1040" style="position:absolute;left:2241;top:5404;width:1620;height:2309" type="#_x0000_t202">
-              <v:textbox>
-                <w:txbxContent>
-                  <w:p>
-                    <w:pPr>
-                      <w:rPr>
-                        <w:b/>
-                        <w:lang w:val="sr-Latn-CS"/>
-                      </w:rPr>
-                    </w:pPr>
-                    <w:r>
-                      <w:rPr>
-                        <w:b/>
-                        <w:lang w:val="sr-Latn-CS"/>
-                      </w:rPr>
-                      <w:t>Android uređaj</w:t>
-                    </w:r>
-                  </w:p>
-                  <w:p>
-                    <w:pPr>
-                      <w:rPr>
-                        <w:lang w:val="sr-Latn-CS"/>
-                      </w:rPr>
-                    </w:pPr>
-                  </w:p>
-                  <w:p>
-                    <w:pPr>
-                      <w:rPr>
-                        <w:lang w:val="sr-Latn-CS"/>
-                      </w:rPr>
-                    </w:pPr>
-                    <w:r>
-                      <w:rPr>
-                        <w:lang w:val="sr-Latn-CS"/>
-                      </w:rPr>
-                      <w:t>Aplikacija</w:t>
-                    </w:r>
-                  </w:p>
-                </w:txbxContent>
-              </v:textbox>
-            </v:shape>
-            <v:shape id="_x0000_s1041" style="position:absolute;left:5301;top:5404;width:1620;height:2309" type="#_x0000_t202">
-              <v:textbox>
-                <w:txbxContent>
-                  <w:p>
-                    <w:pPr>
-                      <w:pStyle w:val="BodyText3"/>
-                      <w:rPr>
-                        <w:lang w:val="sr-Latn-CS"/>
-                      </w:rPr>
-                    </w:pPr>
-                    <w:r>
-                      <w:rPr>
-                        <w:lang w:val="sr-Latn-CS"/>
-                      </w:rPr>
-                      <w:t>S</w:t>
-                    </w:r>
-                    <w:r>
-                      <w:rPr>
-                        <w:lang w:val="sr-Latn-CS"/>
-                      </w:rPr>
-                      <w:t>erver</w:t>
-                    </w:r>
-                  </w:p>
-                  <w:p>
-                    <w:pPr>
-                      <w:rPr>
-                        <w:lang w:val="sr-Latn-CS"/>
-                      </w:rPr>
-                    </w:pPr>
-                  </w:p>
-                  <w:p>
-                    <w:pPr>
-                      <w:rPr>
-                        <w:lang w:val="sr-Latn-CS"/>
-                      </w:rPr>
-                    </w:pPr>
-                  </w:p>
-                  <w:p>
-                    <w:pPr>
-                      <w:rPr>
-                        <w:lang w:val="sr-Latn-CS"/>
-                      </w:rPr>
-                    </w:pPr>
-                    <w:r>
-                      <w:rPr>
-                        <w:lang w:val="sr-Latn-CS"/>
-                      </w:rPr>
-                      <w:t>REST servis</w:t>
-                    </w:r>
-                  </w:p>
-                  <w:p>
-                    <w:pPr>
-                      <w:rPr>
-                        <w:lang w:val="sr-Latn-CS"/>
-                      </w:rPr>
-                    </w:pPr>
-                  </w:p>
-                  <w:p>
-                    <w:pPr>
-                      <w:rPr>
-                        <w:lang w:val="sr-Latn-CS"/>
-                      </w:rPr>
-                    </w:pPr>
-                    <w:r>
-                      <w:rPr>
-                        <w:lang w:val="sr-Latn-CS"/>
-                      </w:rPr>
-                      <w:t>Baza podataka</w:t>
-                    </w:r>
-                  </w:p>
-                </w:txbxContent>
-              </v:textbox>
-            </v:shape>
-            <v:line id="_x0000_s1044" style="position:absolute" from="3861,6664" to="5301,6664"/>
-            <v:shape id="_x0000_s1046" style="position:absolute;left:4041;top:6772;width:1080;height:432" stroked="f" type="#_x0000_t202">
-              <v:textbox>
-                <w:txbxContent>
-                  <w:p>
-                    <w:pPr>
-                      <w:jc w:val="center"/>
-                    </w:pPr>
-                    <w:r>
-                      <w:t>Internet</w:t>
-                    </w:r>
-                  </w:p>
-                </w:txbxContent>
-              </v:textbox>
-            </v:shape>
-            <w10:anchorlock/>
-          </v:group>
-        </w:pict>
-      </w:r>
-    </w:p>
-    <w:p>
-      <w:pPr>
-        <w:pStyle w:val="BodyText"/>
+          <w:noProof/>
+          <w:lang w:val="sr-Latn-CS"/>
+        </w:rPr>
+        <mc:AlternateContent>
+          <mc:Choice Requires="wpg">
+            <w:drawing>
+              <wp:inline distT="0" distB="0" distL="0" distR="0" wp14:anchorId="75FCE802" wp14:editId="610B9C49">
+                <wp:extent cx="3023870" cy="1466215"/>
+                <wp:effectExtent l="10795" t="8255" r="13335" b="11430"/>
+                <wp:docPr id="1" name="Group 27"/>
+                <wp:cNvGraphicFramePr>
+                  <a:graphicFrameLocks xmlns:a="http://schemas.openxmlformats.org/drawingml/2006/main"/>
+                </wp:cNvGraphicFramePr>
+                <a:graphic xmlns:a="http://schemas.openxmlformats.org/drawingml/2006/main">
+                  <a:graphicData uri="http://schemas.microsoft.com/office/word/2010/wordprocessingGroup">
+                    <wpg:wgp>
+                      <wpg:cNvGrpSpPr>
+                        <a:grpSpLocks/>
+                      </wpg:cNvGrpSpPr>
+                      <wpg:grpSpPr bwMode="auto">
+                        <a:xfrm>
+                          <a:off x="0" y="0"/>
+                          <a:ext cx="3023870" cy="1466215"/>
+                          <a:chOff x="2241" y="5404"/>
+                          <a:chExt cx="4680" cy="2309"/>
+                        </a:xfrm>
+                      </wpg:grpSpPr>
+                      <wps:wsp>
+                        <wps:cNvPr id="2" name="Text Box 16"/>
+                        <wps:cNvSpPr txBox="1">
+                          <a:spLocks noChangeArrowheads="1"/>
+                        </wps:cNvSpPr>
+                        <wps:spPr bwMode="auto">
+                          <a:xfrm>
+                            <a:off x="2241" y="5404"/>
+                            <a:ext cx="1620" cy="2309"/>
+                          </a:xfrm>
+                          <a:prstGeom prst="rect">
+                            <a:avLst/>
+                          </a:prstGeom>
+                          <a:solidFill>
+                            <a:srgbClr val="FFFFFF"/>
+                          </a:solidFill>
+                          <a:ln w="9525">
+                            <a:solidFill>
+                              <a:srgbClr val="000000"/>
+                            </a:solidFill>
+                            <a:miter lim="800000"/>
+                            <a:headEnd/>
+                            <a:tailEnd/>
+                          </a:ln>
+                        </wps:spPr>
+                        <wps:txbx>
+                          <w:txbxContent>
+                            <w:p>
+                              <w:pPr>
+                                <w:rPr>
+                                  <w:b/>
+                                  <w:lang w:val="sr-Latn-CS"/>
+                                </w:rPr>
+                              </w:pPr>
+                              <w:r>
+                                <w:rPr>
+                                  <w:b/>
+                                  <w:lang w:val="sr-Latn-CS"/>
+                                </w:rPr>
+                                <w:t>Android uređaj</w:t>
+                              </w:r>
+                            </w:p>
+                            <w:p>
+                              <w:pPr>
+                                <w:rPr>
+                                  <w:lang w:val="sr-Latn-CS"/>
+                                </w:rPr>
+                              </w:pPr>
+                            </w:p>
+                            <w:p>
+                              <w:pPr>
+                                <w:rPr>
+                                  <w:lang w:val="sr-Latn-CS"/>
+                                </w:rPr>
+                              </w:pPr>
+                              <w:r>
+                                <w:rPr>
+                                  <w:lang w:val="sr-Latn-CS"/>
+                                </w:rPr>
+                                <w:t>Aplikacija</w:t>
+                              </w:r>
+                            </w:p>
+                          </w:txbxContent>
+                        </wps:txbx>
+                        <wps:bodyPr rot="0" vert="horz" wrap="square" lIns="91440" tIns="45720" rIns="91440" bIns="45720" anchor="t" anchorCtr="0" upright="1">
+                          <a:noAutofit/>
+                        </wps:bodyPr>
+                      </wps:wsp>
+                      <wps:wsp>
+                        <wps:cNvPr id="3" name="Text Box 17"/>
+                        <wps:cNvSpPr txBox="1">
+                          <a:spLocks noChangeArrowheads="1"/>
+                        </wps:cNvSpPr>
+                        <wps:spPr bwMode="auto">
+                          <a:xfrm>
+                            <a:off x="5301" y="5404"/>
+                            <a:ext cx="1620" cy="2309"/>
+                          </a:xfrm>
+                          <a:prstGeom prst="rect">
+                            <a:avLst/>
+                          </a:prstGeom>
+                          <a:solidFill>
+                            <a:srgbClr val="FFFFFF"/>
+                          </a:solidFill>
+                          <a:ln w="9525">
+                            <a:solidFill>
+                              <a:srgbClr val="000000"/>
+                            </a:solidFill>
+                            <a:miter lim="800000"/>
+                            <a:headEnd/>
+                            <a:tailEnd/>
+                          </a:ln>
+                        </wps:spPr>
+                        <wps:txbx>
+                          <w:txbxContent>
+                            <w:p>
+                              <w:pPr>
+                                <w:pStyle w:val="Teloteksta3"/>
+                                <w:rPr>
+                                  <w:lang w:val="sr-Latn-CS"/>
+                                </w:rPr>
+                              </w:pPr>
+                              <w:r>
+                                <w:rPr>
+                                  <w:lang w:val="sr-Latn-CS"/>
+                                </w:rPr>
+                                <w:t>S</w:t>
+                              </w:r>
+                              <w:r>
+                                <w:rPr>
+                                  <w:lang w:val="sr-Latn-CS"/>
+                                </w:rPr>
+                                <w:t>erver</w:t>
+                              </w:r>
+                            </w:p>
+                            <w:p>
+                              <w:pPr>
+                                <w:rPr>
+                                  <w:lang w:val="sr-Latn-CS"/>
+                                </w:rPr>
+                              </w:pPr>
+                            </w:p>
+                            <w:p>
+                              <w:pPr>
+                                <w:rPr>
+                                  <w:lang w:val="sr-Latn-CS"/>
+                                </w:rPr>
+                              </w:pPr>
+                            </w:p>
+                            <w:p>
+                              <w:pPr>
+                                <w:rPr>
+                                  <w:lang w:val="sr-Latn-CS"/>
+                                </w:rPr>
+                              </w:pPr>
+                              <w:r>
+                                <w:rPr>
+                                  <w:lang w:val="sr-Latn-CS"/>
+                                </w:rPr>
+                                <w:t>REST servis</w:t>
+                              </w:r>
+                            </w:p>
+                            <w:p>
+                              <w:pPr>
+                                <w:rPr>
+                                  <w:lang w:val="sr-Latn-CS"/>
+                                </w:rPr>
+                              </w:pPr>
+                            </w:p>
+                            <w:p>
+                              <w:pPr>
+                                <w:rPr>
+                                  <w:lang w:val="sr-Latn-CS"/>
+                                </w:rPr>
+                              </w:pPr>
+                              <w:r>
+                                <w:rPr>
+                                  <w:lang w:val="sr-Latn-CS"/>
+                                </w:rPr>
+                                <w:t>Baza podataka</w:t>
+                              </w:r>
+                            </w:p>
+                          </w:txbxContent>
+                        </wps:txbx>
+                        <wps:bodyPr rot="0" vert="horz" wrap="square" lIns="91440" tIns="45720" rIns="91440" bIns="45720" anchor="t" anchorCtr="0" upright="1">
+                          <a:noAutofit/>
+                        </wps:bodyPr>
+                      </wps:wsp>
+                      <wps:wsp>
+                        <wps:cNvPr id="4" name="Line 20"/>
+                        <wps:cNvCnPr>
+                          <a:cxnSpLocks noChangeShapeType="1"/>
+                        </wps:cNvCnPr>
+                        <wps:spPr bwMode="auto">
+                          <a:xfrm>
+                            <a:off x="3861" y="6664"/>
+                            <a:ext cx="1440" cy="0"/>
+                          </a:xfrm>
+                          <a:prstGeom prst="line">
+                            <a:avLst/>
+                          </a:prstGeom>
+                          <a:noFill/>
+                          <a:ln w="9525">
+                            <a:solidFill>
+                              <a:srgbClr val="000000"/>
+                            </a:solidFill>
+                            <a:round/>
+                            <a:headEnd/>
+                            <a:tailEnd/>
+                          </a:ln>
+                          <a:extLst>
+                            <a:ext uri="{909E8E84-426E-40DD-AFC4-6F175D3DCCD1}">
+                              <a14:hiddenFill xmlns:a14="http://schemas.microsoft.com/office/drawing/2010/main">
+                                <a:noFill/>
+                              </a14:hiddenFill>
+                            </a:ext>
+                          </a:extLst>
+                        </wps:spPr>
+                        <wps:bodyPr/>
+                      </wps:wsp>
+                      <wps:wsp>
+                        <wps:cNvPr id="5" name="Text Box 22"/>
+                        <wps:cNvSpPr txBox="1">
+                          <a:spLocks noChangeArrowheads="1"/>
+                        </wps:cNvSpPr>
+                        <wps:spPr bwMode="auto">
+                          <a:xfrm>
+                            <a:off x="4041" y="6772"/>
+                            <a:ext cx="1080" cy="432"/>
+                          </a:xfrm>
+                          <a:prstGeom prst="rect">
+                            <a:avLst/>
+                          </a:prstGeom>
+                          <a:solidFill>
+                            <a:srgbClr val="FFFFFF"/>
+                          </a:solidFill>
+                          <a:ln>
+                            <a:noFill/>
+                          </a:ln>
+                          <a:extLst>
+                            <a:ext uri="{91240B29-F687-4F45-9708-019B960494DF}">
+                              <a14:hiddenLine xmlns:a14="http://schemas.microsoft.com/office/drawing/2010/main" w="9525">
+                                <a:solidFill>
+                                  <a:srgbClr val="000000"/>
+                                </a:solidFill>
+                                <a:miter lim="800000"/>
+                                <a:headEnd/>
+                                <a:tailEnd/>
+                              </a14:hiddenLine>
+                            </a:ext>
+                          </a:extLst>
+                        </wps:spPr>
+                        <wps:txbx>
+                          <w:txbxContent>
+                            <w:p>
+                              <w:pPr>
+                                <w:jc w:val="center"/>
+                              </w:pPr>
+                              <w:r>
+                                <w:t>Internet</w:t>
+                              </w:r>
+                            </w:p>
+                          </w:txbxContent>
+                        </wps:txbx>
+                        <wps:bodyPr rot="0" vert="horz" wrap="square" lIns="91440" tIns="45720" rIns="91440" bIns="45720" anchor="t" anchorCtr="0" upright="1">
+                          <a:noAutofit/>
+                        </wps:bodyPr>
+                      </wps:wsp>
+                    </wpg:wgp>
+                  </a:graphicData>
+                </a:graphic>
+              </wp:inline>
+            </w:drawing>
+          </mc:Choice>
+          <mc:Fallback>
+            <w:pict>
+              <v:group w14:anchorId="75FCE802" id="Group 27" o:spid="_x0000_s1033" style="width:238.1pt;height:115.45pt;mso-position-horizontal-relative:char;mso-position-vertical-relative:line" coordorigin="2241,5404" coordsize="4680,2309" o:gfxdata="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">
+                <v:shape id="Text Box 16" o:spid="_x0000_s1034" type="#_x0000_t202" style="position:absolute;left:2241;top:5404;width:1620;height:2309;visibility:visible;mso-wrap-style:square;v-text-anchor:top" o:gfxdata="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">
+                  <v:textbox>
+                    <w:txbxContent>
+                      <w:p>
+                        <w:pPr>
+                          <w:rPr>
+                            <w:b/>
+                            <w:lang w:val="sr-Latn-CS"/>
+                          </w:rPr>
+                        </w:pPr>
+                        <w:r>
+                          <w:rPr>
+                            <w:b/>
+                            <w:lang w:val="sr-Latn-CS"/>
+                          </w:rPr>
+                          <w:t>Android uređaj</w:t>
+                        </w:r>
+                      </w:p>
+                      <w:p>
+                        <w:pPr>
+                          <w:rPr>
+                            <w:lang w:val="sr-Latn-CS"/>
+                          </w:rPr>
+                        </w:pPr>
+                      </w:p>
+                      <w:p>
+                        <w:pPr>
+                          <w:rPr>
+                            <w:lang w:val="sr-Latn-CS"/>
+                          </w:rPr>
+                        </w:pPr>
+                        <w:r>
+                          <w:rPr>
+                            <w:lang w:val="sr-Latn-CS"/>
+                          </w:rPr>
+                          <w:t>Aplikacija</w:t>
+                        </w:r>
+                      </w:p>
+                    </w:txbxContent>
+                  </v:textbox>
+                </v:shape>
+                <v:shape id="Text Box 17" o:spid="_x0000_s1035" type="#_x0000_t202" style="position:absolute;left:5301;top:5404;width:1620;height:2309;visibility:visible;mso-wrap-style:square;v-text-anchor:top" o:gfxdata="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">
+                  <v:textbox>
+                    <w:txbxContent>
+                      <w:p>
+                        <w:pPr>
+                          <w:pStyle w:val="Teloteksta3"/>
+                          <w:rPr>
+                            <w:lang w:val="sr-Latn-CS"/>
+                          </w:rPr>
+                        </w:pPr>
+                        <w:r>
+                          <w:rPr>
+                            <w:lang w:val="sr-Latn-CS"/>
+                          </w:rPr>
+                          <w:t>S</w:t>
+                        </w:r>
+                        <w:r>
+                          <w:rPr>
+                            <w:lang w:val="sr-Latn-CS"/>
+                          </w:rPr>
+                          <w:t>erver</w:t>
+                        </w:r>
+                      </w:p>
+                      <w:p>
+                        <w:pPr>
+                          <w:rPr>
+                            <w:lang w:val="sr-Latn-CS"/>
+                          </w:rPr>
+                        </w:pPr>
+                      </w:p>
+                      <w:p>
+                        <w:pPr>
+                          <w:rPr>
+                            <w:lang w:val="sr-Latn-CS"/>
+                          </w:rPr>
+                        </w:pPr>
+                      </w:p>
+                      <w:p>
+                        <w:pPr>
+                          <w:rPr>
+                            <w:lang w:val="sr-Latn-CS"/>
+                          </w:rPr>
+                        </w:pPr>
+                        <w:r>
+                          <w:rPr>
+                            <w:lang w:val="sr-Latn-CS"/>
+                          </w:rPr>
+                          <w:t>REST servis</w:t>
+                        </w:r>
+                      </w:p>
+                      <w:p>
+                        <w:pPr>
+                          <w:rPr>
+                            <w:lang w:val="sr-Latn-CS"/>
+                          </w:rPr>
+                        </w:pPr>
+                      </w:p>
+                      <w:p>
+                        <w:pPr>
+                          <w:rPr>
+                            <w:lang w:val="sr-Latn-CS"/>
+                          </w:rPr>
+                        </w:pPr>
+                        <w:r>
+                          <w:rPr>
+                            <w:lang w:val="sr-Latn-CS"/>
+                          </w:rPr>
+                          <w:t>Baza podataka</w:t>
+                        </w:r>
+                      </w:p>
+                    </w:txbxContent>
+                  </v:textbox>
+                </v:shape>
+                <v:line id="Line 20" o:spid="_x0000_s1036" style="position:absolute;visibility:visible;mso-wrap-style:square" from="3861,6664" to="5301,6664" o:connectortype="straight" o:gfxdata="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"/>
+                <v:shape id="Text Box 22" o:spid="_x0000_s1037" type="#_x0000_t202" style="position:absolute;left:4041;top:6772;width:1080;height:432;visibility:visible;mso-wrap-style:square;v-text-anchor:top" o:gfxdata="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" stroked="f">
+                  <v:textbox>
+                    <w:txbxContent>
+                      <w:p>
+                        <w:pPr>
+                          <w:jc w:val="center"/>
+                        </w:pPr>
+                        <w:r>
+                          <w:t>Internet</w:t>
+                        </w:r>
+                      </w:p>
+                    </w:txbxContent>
+                  </v:textbox>
+                </v:shape>
+                <w10:anchorlock/>
+              </v:group>
+            </w:pict>
+          </mc:Fallback>
+        </mc:AlternateContent>
+      </w:r>
+    </w:p>
+    <w:p>
+      <w:pPr>
+        <w:pStyle w:val="Teloteksta"/>
         <w:jc w:val="center"/>
         <w:rPr>
           <w:rFonts w:ascii="Arial" w:hAnsi="Arial"/>
@@ -7927,7 +8386,7 @@
     </w:p>
     <w:p>
       <w:pPr>
-        <w:pStyle w:val="BodyText"/>
+        <w:pStyle w:val="Teloteksta"/>
         <w:jc w:val="center"/>
         <w:rPr>
           <w:rFonts w:ascii="Arial" w:hAnsi="Arial"/>
@@ -7986,7 +8445,7 @@
     </w:p>
     <w:p>
       <w:pPr>
-        <w:pStyle w:val="BodyText"/>
+        <w:pStyle w:val="Teloteksta"/>
         <w:jc w:val="center"/>
         <w:rPr>
           <w:rFonts w:ascii="Arial" w:hAnsi="Arial"/>
@@ -7997,12 +8456,12 @@
     </w:p>
     <w:p>
       <w:pPr>
-        <w:pStyle w:val="Heading2"/>
-        <w:rPr>
-          <w:lang w:val="sr-Latn-CS"/>
-        </w:rPr>
-      </w:pPr>
-      <w:bookmarkStart w:name="_Toc161771506" w:id="14"/>
+        <w:pStyle w:val="Naslov2"/>
+        <w:rPr>
+          <w:lang w:val="sr-Latn-CS"/>
+        </w:rPr>
+      </w:pPr>
+      <w:bookmarkStart w:id="15" w:name="_Toc71975877"/>
       <w:r>
         <w:rPr>
           <w:lang w:val="sr-Latn-CS"/>
@@ -8015,11 +8474,11 @@
         </w:rPr>
         <w:t>mogućnosti</w:t>
       </w:r>
-      <w:bookmarkEnd w:id="14"/>
-    </w:p>
-    <w:p>
-      <w:pPr>
-        <w:pStyle w:val="BodyText"/>
+      <w:bookmarkEnd w:id="15"/>
+    </w:p>
+    <w:p>
+      <w:pPr>
+        <w:pStyle w:val="Teloteksta"/>
         <w:rPr>
           <w:lang w:val="sr-Latn-CS"/>
         </w:rPr>
@@ -8057,7 +8516,7 @@
     </w:p>
     <w:p>
       <w:pPr>
-        <w:pStyle w:val="BodyText"/>
+        <w:pStyle w:val="Teloteksta"/>
         <w:rPr>
           <w:lang w:val="sr-Latn-CS"/>
         </w:rPr>
@@ -8068,12 +8527,12 @@
         <w:tblW w:w="0" w:type="auto"/>
         <w:tblInd w:w="828" w:type="dxa"/>
         <w:tblBorders>
-          <w:top w:val="single" w:color="auto" w:sz="4" w:space="0"/>
-          <w:left w:val="single" w:color="auto" w:sz="4" w:space="0"/>
-          <w:bottom w:val="single" w:color="auto" w:sz="4" w:space="0"/>
-          <w:right w:val="single" w:color="auto" w:sz="4" w:space="0"/>
-          <w:insideH w:val="single" w:color="auto" w:sz="4" w:space="0"/>
-          <w:insideV w:val="single" w:color="auto" w:sz="4" w:space="0"/>
+          <w:top w:val="single" w:sz="4" w:space="0" w:color="auto"/>
+          <w:left w:val="single" w:sz="4" w:space="0" w:color="auto"/>
+          <w:bottom w:val="single" w:sz="4" w:space="0" w:color="auto"/>
+          <w:right w:val="single" w:sz="4" w:space="0" w:color="auto"/>
+          <w:insideH w:val="single" w:sz="4" w:space="0" w:color="auto"/>
+          <w:insideV w:val="single" w:sz="4" w:space="0" w:color="auto"/>
         </w:tblBorders>
         <w:tblLayout w:type="fixed"/>
         <w:tblLook w:val="0000" w:firstRow="0" w:lastRow="0" w:firstColumn="0" w:lastColumn="0" w:noHBand="0" w:noVBand="0"/>
@@ -8089,7 +8548,7 @@
           </w:tcPr>
           <w:p>
             <w:pPr>
-              <w:pStyle w:val="BodyText"/>
+              <w:pStyle w:val="Teloteksta"/>
               <w:spacing w:after="0"/>
               <w:ind w:left="0"/>
               <w:rPr>
@@ -8112,7 +8571,7 @@
           </w:tcPr>
           <w:p>
             <w:pPr>
-              <w:pStyle w:val="BodyText"/>
+              <w:pStyle w:val="Teloteksta"/>
               <w:spacing w:after="0"/>
               <w:ind w:left="0"/>
               <w:rPr>
@@ -8137,7 +8596,7 @@
           </w:tcPr>
           <w:p>
             <w:pPr>
-              <w:pStyle w:val="BodyText"/>
+              <w:pStyle w:val="Teloteksta"/>
               <w:spacing w:after="0"/>
               <w:ind w:left="0"/>
               <w:rPr>
@@ -8164,7 +8623,7 @@
           </w:tcPr>
           <w:p>
             <w:pPr>
-              <w:pStyle w:val="BodyText"/>
+              <w:pStyle w:val="Teloteksta"/>
               <w:spacing w:after="0"/>
               <w:ind w:left="0"/>
               <w:rPr>
@@ -8186,7 +8645,7 @@
           </w:p>
           <w:p>
             <w:pPr>
-              <w:pStyle w:val="BodyText"/>
+              <w:pStyle w:val="Teloteksta"/>
               <w:spacing w:after="0"/>
               <w:ind w:left="0"/>
               <w:rPr>
@@ -8203,7 +8662,7 @@
           </w:tcPr>
           <w:p>
             <w:pPr>
-              <w:pStyle w:val="BodyText"/>
+              <w:pStyle w:val="Teloteksta"/>
               <w:spacing w:after="0"/>
               <w:ind w:left="0"/>
               <w:rPr>
@@ -8224,7 +8683,7 @@
           </w:tcPr>
           <w:p>
             <w:pPr>
-              <w:pStyle w:val="BodyText"/>
+              <w:pStyle w:val="Teloteksta"/>
               <w:spacing w:after="0"/>
               <w:ind w:left="0"/>
               <w:rPr>
@@ -8240,7 +8699,7 @@
           </w:p>
           <w:p>
             <w:pPr>
-              <w:pStyle w:val="BodyText"/>
+              <w:pStyle w:val="Teloteksta"/>
               <w:spacing w:after="0"/>
               <w:ind w:left="0"/>
               <w:rPr>
@@ -8257,7 +8716,7 @@
           </w:tcPr>
           <w:p>
             <w:pPr>
-              <w:pStyle w:val="BodyText"/>
+              <w:pStyle w:val="Teloteksta"/>
               <w:spacing w:after="0"/>
               <w:ind w:left="0"/>
               <w:rPr>
@@ -8278,7 +8737,7 @@
           </w:tcPr>
           <w:p>
             <w:pPr>
-              <w:pStyle w:val="BodyText"/>
+              <w:pStyle w:val="Teloteksta"/>
               <w:spacing w:after="0"/>
               <w:ind w:left="0"/>
               <w:rPr>
@@ -8294,7 +8753,7 @@
           </w:p>
           <w:p>
             <w:pPr>
-              <w:pStyle w:val="BodyText"/>
+              <w:pStyle w:val="Teloteksta"/>
               <w:spacing w:after="0"/>
               <w:ind w:left="0"/>
               <w:rPr>
@@ -8311,7 +8770,7 @@
           </w:tcPr>
           <w:p>
             <w:pPr>
-              <w:pStyle w:val="BodyText"/>
+              <w:pStyle w:val="Teloteksta"/>
               <w:spacing w:after="0"/>
               <w:ind w:left="0"/>
               <w:rPr>
@@ -8332,7 +8791,7 @@
           </w:tcPr>
           <w:p>
             <w:pPr>
-              <w:pStyle w:val="BodyText"/>
+              <w:pStyle w:val="Teloteksta"/>
               <w:spacing w:after="0"/>
               <w:ind w:left="0"/>
               <w:rPr>
@@ -8348,7 +8807,7 @@
           </w:p>
           <w:p>
             <w:pPr>
-              <w:pStyle w:val="BodyText"/>
+              <w:pStyle w:val="Teloteksta"/>
               <w:spacing w:after="0"/>
               <w:ind w:left="0"/>
               <w:rPr>
@@ -8365,7 +8824,7 @@
           </w:tcPr>
           <w:p>
             <w:pPr>
-              <w:pStyle w:val="BodyText"/>
+              <w:pStyle w:val="Teloteksta"/>
               <w:spacing w:after="0"/>
               <w:ind w:left="0"/>
               <w:rPr>
@@ -8386,7 +8845,7 @@
           </w:tcPr>
           <w:p>
             <w:pPr>
-              <w:pStyle w:val="BodyText"/>
+              <w:pStyle w:val="Teloteksta"/>
               <w:spacing w:after="0"/>
               <w:ind w:left="0"/>
               <w:rPr>
@@ -8426,7 +8885,7 @@
           </w:p>
           <w:p>
             <w:pPr>
-              <w:pStyle w:val="BodyText"/>
+              <w:pStyle w:val="Teloteksta"/>
               <w:spacing w:after="0"/>
               <w:ind w:left="0"/>
               <w:rPr>
@@ -8439,31 +8898,31 @@
     </w:tbl>
     <w:p>
       <w:pPr>
-        <w:pStyle w:val="BodyText"/>
-        <w:rPr>
-          <w:lang w:val="sr-Latn-CS"/>
-        </w:rPr>
-      </w:pPr>
-    </w:p>
-    <w:p>
-      <w:pPr>
-        <w:pStyle w:val="Heading2"/>
-        <w:rPr>
-          <w:lang w:val="sr-Latn-CS"/>
-        </w:rPr>
-      </w:pPr>
-      <w:bookmarkStart w:name="_Toc161771507" w:id="15"/>
+        <w:pStyle w:val="Teloteksta"/>
+        <w:rPr>
+          <w:lang w:val="sr-Latn-CS"/>
+        </w:rPr>
+      </w:pPr>
+    </w:p>
+    <w:p>
+      <w:pPr>
+        <w:pStyle w:val="Naslov2"/>
+        <w:rPr>
+          <w:lang w:val="sr-Latn-CS"/>
+        </w:rPr>
+      </w:pPr>
+      <w:bookmarkStart w:id="16" w:name="_Toc71975878"/>
       <w:r>
         <w:rPr>
           <w:lang w:val="sr-Latn-CS"/>
         </w:rPr>
         <w:t>Pretpostavke i zavisnosti</w:t>
       </w:r>
-      <w:bookmarkEnd w:id="15"/>
-    </w:p>
-    <w:p>
-      <w:pPr>
-        <w:pStyle w:val="BodyText"/>
+      <w:bookmarkEnd w:id="16"/>
+    </w:p>
+    <w:p>
+      <w:pPr>
+        <w:pStyle w:val="Teloteksta"/>
         <w:rPr>
           <w:lang w:val="sr-Latn-CS"/>
         </w:rPr>
@@ -8513,7 +8972,7 @@
     </w:p>
     <w:p>
       <w:pPr>
-        <w:pStyle w:val="BodyText"/>
+        <w:pStyle w:val="Teloteksta"/>
         <w:numPr>
           <w:ilvl w:val="0"/>
           <w:numId w:val="10"/>
@@ -8542,7 +9001,7 @@
     </w:p>
     <w:p>
       <w:pPr>
-        <w:pStyle w:val="BodyText"/>
+        <w:pStyle w:val="Teloteksta"/>
         <w:numPr>
           <w:ilvl w:val="0"/>
           <w:numId w:val="10"/>
@@ -8565,7 +9024,7 @@
     </w:p>
     <w:p>
       <w:pPr>
-        <w:pStyle w:val="BodyText"/>
+        <w:pStyle w:val="Teloteksta"/>
         <w:numPr>
           <w:ilvl w:val="0"/>
           <w:numId w:val="10"/>
@@ -8606,7 +9065,7 @@
     </w:p>
     <w:p>
       <w:pPr>
-        <w:pStyle w:val="BodyText"/>
+        <w:pStyle w:val="Teloteksta"/>
         <w:ind w:left="1080"/>
         <w:rPr>
           <w:lang w:val="sr-Latn-CS"/>
@@ -8615,12 +9074,12 @@
     </w:p>
     <w:p>
       <w:pPr>
-        <w:pStyle w:val="Heading2"/>
-        <w:rPr>
-          <w:lang w:val="sr-Latn-CS"/>
-        </w:rPr>
-      </w:pPr>
-      <w:bookmarkStart w:name="_Toc161771508" w:id="16"/>
+        <w:pStyle w:val="Naslov2"/>
+        <w:rPr>
+          <w:lang w:val="sr-Latn-CS"/>
+        </w:rPr>
+      </w:pPr>
+      <w:bookmarkStart w:id="17" w:name="_Toc71975879"/>
       <w:r>
         <w:rPr>
           <w:lang w:val="sr-Latn-CS"/>
@@ -8628,11 +9087,11 @@
         <w:lastRenderedPageBreak/>
         <w:t>Cena</w:t>
       </w:r>
-      <w:bookmarkEnd w:id="16"/>
-    </w:p>
-    <w:p>
-      <w:pPr>
-        <w:pStyle w:val="BodyText"/>
+      <w:bookmarkEnd w:id="17"/>
+    </w:p>
+    <w:p>
+      <w:pPr>
+        <w:pStyle w:val="Teloteksta"/>
         <w:rPr>
           <w:lang w:val="sr-Latn-CS"/>
         </w:rPr>
@@ -8934,20 +9393,19 @@
     </w:p>
     <w:p>
       <w:pPr>
-        <w:pStyle w:val="Heading2"/>
-        <w:rPr>
-          <w:lang w:val="sr-Latn-CS"/>
-        </w:rPr>
-      </w:pPr>
-      <w:bookmarkStart w:name="_Toc161771509" w:id="17"/>
+        <w:pStyle w:val="Naslov2"/>
+        <w:rPr>
+          <w:lang w:val="sr-Latn-CS"/>
+        </w:rPr>
+      </w:pPr>
+      <w:bookmarkStart w:id="18" w:name="_Toc71975880"/>
       <w:r>
         <w:rPr>
           <w:lang w:val="sr-Latn-CS"/>
         </w:rPr>
         <w:t>Licenciranje i instalacija</w:t>
       </w:r>
-      <w:bookmarkStart w:name="_Toc161771510" w:id="18"/>
-      <w:bookmarkEnd w:id="17"/>
+      <w:bookmarkEnd w:id="18"/>
     </w:p>
     <w:p>
       <w:pPr>
@@ -8965,22 +9423,23 @@
     </w:p>
     <w:p>
       <w:pPr>
-        <w:pStyle w:val="Heading1"/>
-        <w:rPr>
-          <w:lang w:val="sr-Latn-CS"/>
-        </w:rPr>
-      </w:pPr>
+        <w:pStyle w:val="Naslov1"/>
+        <w:rPr>
+          <w:lang w:val="sr-Latn-CS"/>
+        </w:rPr>
+      </w:pPr>
+      <w:bookmarkStart w:id="19" w:name="_Toc71975881"/>
       <w:r>
         <w:rPr>
           <w:lang w:val="sr-Latn-CS"/>
         </w:rPr>
         <w:t>Funkcionalni zahtevi</w:t>
       </w:r>
-      <w:bookmarkEnd w:id="18"/>
-    </w:p>
-    <w:p>
-      <w:pPr>
-        <w:pStyle w:val="BodyText"/>
+      <w:bookmarkEnd w:id="19"/>
+    </w:p>
+    <w:p>
+      <w:pPr>
+        <w:pStyle w:val="Teloteksta"/>
         <w:rPr>
           <w:lang w:val="sr-Latn-CS"/>
         </w:rPr>
@@ -9024,13 +9483,13 @@
     </w:p>
     <w:p>
       <w:pPr>
-        <w:pStyle w:val="Heading2"/>
-        <w:rPr>
-          <w:lang w:val="sr-Latn-CS"/>
-        </w:rPr>
-      </w:pPr>
-      <w:bookmarkStart w:name="_Toc161771511" w:id="19"/>
-      <w:bookmarkStart w:name="_Hlk66398710" w:id="20"/>
+        <w:pStyle w:val="Naslov2"/>
+        <w:rPr>
+          <w:lang w:val="sr-Latn-CS"/>
+        </w:rPr>
+      </w:pPr>
+      <w:bookmarkStart w:id="20" w:name="_Hlk66398710"/>
+      <w:bookmarkStart w:id="21" w:name="_Toc71975882"/>
       <w:r>
         <w:rPr>
           <w:lang w:val="sr-Latn-CS"/>
@@ -9049,7 +9508,7 @@
         </w:rPr>
         <w:t>na sistem</w:t>
       </w:r>
-      <w:bookmarkEnd w:id="19"/>
+      <w:bookmarkEnd w:id="21"/>
     </w:p>
     <w:p>
       <w:pPr>
@@ -9079,25 +9538,25 @@
     </w:p>
     <w:p>
       <w:pPr>
-        <w:pStyle w:val="Heading2"/>
-        <w:rPr>
-          <w:lang w:val="sr-Latn-CS"/>
-        </w:rPr>
-      </w:pPr>
-      <w:bookmarkStart w:name="_Toc161771512" w:id="21"/>
+        <w:pStyle w:val="Naslov2"/>
+        <w:rPr>
+          <w:lang w:val="sr-Latn-CS"/>
+        </w:rPr>
+      </w:pPr>
+      <w:bookmarkStart w:id="22" w:name="_Toc71975883"/>
       <w:r>
         <w:rPr>
           <w:lang w:val="sr-Latn-CS"/>
         </w:rPr>
         <w:t xml:space="preserve">Unos, prikaz i ažuriranje osnovnih podataka o </w:t>
       </w:r>
-      <w:bookmarkEnd w:id="21"/>
       <w:r>
         <w:rPr>
           <w:lang w:val="sr-Latn-CS"/>
         </w:rPr>
         <w:t>korisniku</w:t>
       </w:r>
+      <w:bookmarkEnd w:id="22"/>
     </w:p>
     <w:p>
       <w:pPr>
@@ -9121,12 +9580,12 @@
     </w:p>
     <w:p>
       <w:pPr>
-        <w:pStyle w:val="Heading2"/>
-        <w:rPr>
-          <w:lang w:val="sr-Latn-CS"/>
-        </w:rPr>
-      </w:pPr>
-      <w:bookmarkStart w:name="_Toc161771513" w:id="22"/>
+        <w:pStyle w:val="Naslov2"/>
+        <w:rPr>
+          <w:lang w:val="sr-Latn-CS"/>
+        </w:rPr>
+      </w:pPr>
+      <w:bookmarkStart w:id="23" w:name="_Toc71975884"/>
       <w:r>
         <w:rPr>
           <w:lang w:val="sr-Latn-CS"/>
@@ -9175,13 +9634,13 @@
         </w:rPr>
         <w:t xml:space="preserve">brisanje </w:t>
       </w:r>
-      <w:bookmarkEnd w:id="22"/>
       <w:r>
         <w:rPr>
           <w:lang w:val="sr-Latn-CS"/>
         </w:rPr>
         <w:t>oglasa</w:t>
       </w:r>
+      <w:bookmarkEnd w:id="23"/>
     </w:p>
     <w:p>
       <w:pPr>
@@ -9199,17 +9658,19 @@
     </w:p>
     <w:p>
       <w:pPr>
-        <w:pStyle w:val="Heading2"/>
-        <w:rPr>
-          <w:lang w:val="sr-Latn-CS"/>
-        </w:rPr>
-      </w:pPr>
+        <w:pStyle w:val="Naslov2"/>
+        <w:rPr>
+          <w:lang w:val="sr-Latn-CS"/>
+        </w:rPr>
+      </w:pPr>
+      <w:bookmarkStart w:id="24" w:name="_Toc71975885"/>
       <w:r>
         <w:rPr>
           <w:lang w:val="sr-Latn-CS"/>
         </w:rPr>
         <w:t>Ocenjivanje</w:t>
       </w:r>
+      <w:bookmarkEnd w:id="24"/>
     </w:p>
     <w:p>
       <w:pPr>
@@ -9869,17 +10330,19 @@
     </w:p>
     <w:p>
       <w:pPr>
-        <w:pStyle w:val="Heading2"/>
-        <w:rPr>
-          <w:lang w:val="sr-Latn-CS"/>
-        </w:rPr>
-      </w:pPr>
+        <w:pStyle w:val="Naslov2"/>
+        <w:rPr>
+          <w:lang w:val="sr-Latn-CS"/>
+        </w:rPr>
+      </w:pPr>
+      <w:bookmarkStart w:id="25" w:name="_Toc71975886"/>
       <w:r>
         <w:rPr>
           <w:lang w:val="sr-Latn-CS"/>
         </w:rPr>
         <w:t>Sortiranje i filtriranje oglasa</w:t>
       </w:r>
+      <w:bookmarkEnd w:id="25"/>
     </w:p>
     <w:p>
       <w:pPr>
@@ -10809,17 +11272,19 @@
     </w:p>
     <w:p>
       <w:pPr>
-        <w:pStyle w:val="Heading2"/>
-        <w:rPr>
-          <w:lang w:val="sr-Latn-CS"/>
-        </w:rPr>
-      </w:pPr>
+        <w:pStyle w:val="Naslov2"/>
+        <w:rPr>
+          <w:lang w:val="sr-Latn-CS"/>
+        </w:rPr>
+      </w:pPr>
+      <w:bookmarkStart w:id="26" w:name="_Toc71975887"/>
       <w:r>
         <w:rPr>
           <w:lang w:val="sr-Latn-CS"/>
         </w:rPr>
         <w:t>Sistem za preporuku poslova</w:t>
       </w:r>
+      <w:bookmarkEnd w:id="26"/>
     </w:p>
     <w:p>
       <w:pPr>
@@ -11119,11 +11584,12 @@
     </w:p>
     <w:p>
       <w:pPr>
-        <w:pStyle w:val="Heading2"/>
-        <w:rPr>
-          <w:lang w:val="sr-Latn-CS"/>
-        </w:rPr>
-      </w:pPr>
+        <w:pStyle w:val="Naslov2"/>
+        <w:rPr>
+          <w:lang w:val="sr-Latn-CS"/>
+        </w:rPr>
+      </w:pPr>
+      <w:bookmarkStart w:id="27" w:name="_Toc71975888"/>
       <w:r>
         <w:rPr>
           <w:lang w:val="sr-Latn-CS"/>
@@ -11131,6 +11597,7 @@
         <w:lastRenderedPageBreak/>
         <w:t>Apliciranje za posao</w:t>
       </w:r>
+      <w:bookmarkEnd w:id="27"/>
     </w:p>
     <w:p>
       <w:pPr>
@@ -11862,17 +12329,19 @@
     </w:p>
     <w:p>
       <w:pPr>
-        <w:pStyle w:val="Heading2"/>
-        <w:rPr>
-          <w:lang w:val="sr-Latn-CS"/>
-        </w:rPr>
-      </w:pPr>
+        <w:pStyle w:val="Naslov2"/>
+        <w:rPr>
+          <w:lang w:val="sr-Latn-CS"/>
+        </w:rPr>
+      </w:pPr>
+      <w:bookmarkStart w:id="28" w:name="_Toc71975889"/>
       <w:r>
         <w:rPr>
           <w:lang w:val="sr-Latn-CS"/>
         </w:rPr>
         <w:t>Odabir kandidata i formiranje komunikacionog kanala</w:t>
       </w:r>
+      <w:bookmarkEnd w:id="28"/>
     </w:p>
     <w:p>
       <w:pPr>
@@ -12496,17 +12965,19 @@
     </w:p>
     <w:p>
       <w:pPr>
-        <w:pStyle w:val="Heading2"/>
-        <w:rPr>
-          <w:lang w:val="sr-Latn-CS"/>
-        </w:rPr>
-      </w:pPr>
+        <w:pStyle w:val="Naslov2"/>
+        <w:rPr>
+          <w:lang w:val="sr-Latn-CS"/>
+        </w:rPr>
+      </w:pPr>
+      <w:bookmarkStart w:id="29" w:name="_Toc71975890"/>
       <w:r>
         <w:rPr>
           <w:lang w:val="sr-Latn-CS"/>
         </w:rPr>
         <w:t>Komunikacija između poslodavca i radnika</w:t>
       </w:r>
+      <w:bookmarkEnd w:id="29"/>
     </w:p>
     <w:p>
       <w:pPr>
@@ -12527,17 +12998,19 @@
     </w:p>
     <w:p>
       <w:pPr>
-        <w:pStyle w:val="Heading2"/>
-        <w:rPr>
-          <w:lang w:val="sr-Latn-CS"/>
-        </w:rPr>
-      </w:pPr>
+        <w:pStyle w:val="Naslov2"/>
+        <w:rPr>
+          <w:lang w:val="sr-Latn-CS"/>
+        </w:rPr>
+      </w:pPr>
+      <w:bookmarkStart w:id="30" w:name="_Toc71975891"/>
       <w:r>
         <w:rPr>
           <w:lang w:val="sr-Latn-CS"/>
         </w:rPr>
         <w:t>Sistem dostignuća</w:t>
       </w:r>
+      <w:bookmarkEnd w:id="30"/>
     </w:p>
     <w:p>
       <w:pPr>
@@ -13566,17 +14039,19 @@
     </w:p>
     <w:p>
       <w:pPr>
-        <w:pStyle w:val="Heading2"/>
-        <w:rPr>
-          <w:lang w:val="sr-Latn-CS"/>
-        </w:rPr>
-      </w:pPr>
+        <w:pStyle w:val="Naslov2"/>
+        <w:rPr>
+          <w:lang w:val="sr-Latn-CS"/>
+        </w:rPr>
+      </w:pPr>
+      <w:bookmarkStart w:id="31" w:name="_Toc71975892"/>
       <w:r>
         <w:rPr>
           <w:lang w:val="sr-Latn-CS"/>
         </w:rPr>
         <w:t>Dvojezičnost</w:t>
       </w:r>
+      <w:bookmarkEnd w:id="31"/>
     </w:p>
     <w:p>
       <w:pPr>
@@ -13741,17 +14216,19 @@
     </w:p>
     <w:p>
       <w:pPr>
-        <w:pStyle w:val="Heading2"/>
-        <w:rPr>
-          <w:lang w:val="sr-Latn-CS"/>
-        </w:rPr>
-      </w:pPr>
+        <w:pStyle w:val="Naslov2"/>
+        <w:rPr>
+          <w:lang w:val="sr-Latn-CS"/>
+        </w:rPr>
+      </w:pPr>
+      <w:bookmarkStart w:id="32" w:name="_Toc71975893"/>
       <w:r>
         <w:rPr>
           <w:lang w:val="sr-Latn-CS"/>
         </w:rPr>
         <w:t>Kontrola neprikladnog sadržaja</w:t>
       </w:r>
+      <w:bookmarkEnd w:id="32"/>
     </w:p>
     <w:p>
       <w:pPr>
@@ -14060,7 +14537,7 @@
     </w:p>
     <w:p>
       <w:pPr>
-        <w:pStyle w:val="Heading1"/>
+        <w:pStyle w:val="Naslov1"/>
         <w:numPr>
           <w:ilvl w:val="0"/>
           <w:numId w:val="12"/>
@@ -14069,7 +14546,7 @@
           <w:lang w:val="sr-Latn-CS"/>
         </w:rPr>
       </w:pPr>
-      <w:bookmarkStart w:name="_Toc161771518" w:id="23"/>
+      <w:bookmarkStart w:id="33" w:name="_Toc71975894"/>
       <w:bookmarkEnd w:id="20"/>
       <w:r>
         <w:rPr>
@@ -14077,17 +14554,17 @@
         </w:rPr>
         <w:t>Ograničenja</w:t>
       </w:r>
-      <w:bookmarkEnd w:id="23"/>
-      <w:r>
-        <w:rPr>
-          <w:lang w:val="sr-Latn-CS"/>
-        </w:rPr>
-        <w:t xml:space="preserve"> </w:t>
-      </w:r>
-    </w:p>
-    <w:p>
-      <w:pPr>
-        <w:pStyle w:val="BodyText"/>
+      <w:bookmarkEnd w:id="33"/>
+      <w:r>
+        <w:rPr>
+          <w:lang w:val="sr-Latn-CS"/>
+        </w:rPr>
+        <w:t xml:space="preserve"> </w:t>
+      </w:r>
+    </w:p>
+    <w:p>
+      <w:pPr>
+        <w:pStyle w:val="Teloteksta"/>
         <w:rPr>
           <w:lang w:val="sr-Latn-CS"/>
         </w:rPr>
@@ -14113,7 +14590,7 @@
     </w:p>
     <w:p>
       <w:pPr>
-        <w:pStyle w:val="BodyText"/>
+        <w:pStyle w:val="Teloteksta"/>
         <w:numPr>
           <w:ilvl w:val="0"/>
           <w:numId w:val="14"/>
@@ -14142,7 +14619,7 @@
     </w:p>
     <w:p>
       <w:pPr>
-        <w:pStyle w:val="BodyText"/>
+        <w:pStyle w:val="Teloteksta"/>
         <w:numPr>
           <w:ilvl w:val="0"/>
           <w:numId w:val="14"/>
@@ -14171,7 +14648,7 @@
     </w:p>
     <w:p>
       <w:pPr>
-        <w:pStyle w:val="Heading1"/>
+        <w:pStyle w:val="Naslov1"/>
         <w:numPr>
           <w:ilvl w:val="0"/>
           <w:numId w:val="20"/>
@@ -14180,24 +14657,24 @@
           <w:lang w:val="sr-Latn-CS"/>
         </w:rPr>
       </w:pPr>
-      <w:bookmarkStart w:name="_Toc161771519" w:id="24"/>
+      <w:bookmarkStart w:id="34" w:name="_Toc71975895"/>
       <w:r>
         <w:rPr>
           <w:lang w:val="sr-Latn-CS"/>
         </w:rPr>
         <w:t>Zahtevi u pogledu kvaliteta</w:t>
       </w:r>
-      <w:bookmarkEnd w:id="24"/>
-      <w:r>
-        <w:rPr>
-          <w:lang w:val="sr-Latn-CS"/>
-        </w:rPr>
-        <w:t xml:space="preserve"> </w:t>
-      </w:r>
-    </w:p>
-    <w:p>
-      <w:pPr>
-        <w:pStyle w:val="BodyText"/>
+      <w:bookmarkEnd w:id="34"/>
+      <w:r>
+        <w:rPr>
+          <w:lang w:val="sr-Latn-CS"/>
+        </w:rPr>
+        <w:t xml:space="preserve"> </w:t>
+      </w:r>
+    </w:p>
+    <w:p>
+      <w:pPr>
+        <w:pStyle w:val="Teloteksta"/>
         <w:rPr>
           <w:lang w:val="sr-Latn-CS"/>
         </w:rPr>
@@ -14211,7 +14688,7 @@
     </w:p>
     <w:p>
       <w:pPr>
-        <w:pStyle w:val="BodyText"/>
+        <w:pStyle w:val="Teloteksta"/>
         <w:rPr>
           <w:lang w:val="sr-Latn-CS"/>
         </w:rPr>
@@ -14237,7 +14714,7 @@
     </w:p>
     <w:p>
       <w:pPr>
-        <w:pStyle w:val="BodyText"/>
+        <w:pStyle w:val="Teloteksta"/>
         <w:rPr>
           <w:lang w:val="sr-Latn-CS"/>
         </w:rPr>
@@ -14269,7 +14746,7 @@
     </w:p>
     <w:p>
       <w:pPr>
-        <w:pStyle w:val="BodyText"/>
+        <w:pStyle w:val="Teloteksta"/>
         <w:rPr>
           <w:lang w:val="sr-Latn-CS"/>
         </w:rPr>
@@ -14314,7 +14791,7 @@
     </w:p>
     <w:p>
       <w:pPr>
-        <w:pStyle w:val="BodyText"/>
+        <w:pStyle w:val="Teloteksta"/>
         <w:rPr>
           <w:lang w:val="sr-Latn-CS"/>
         </w:rPr>
@@ -14328,7 +14805,7 @@
     </w:p>
     <w:p>
       <w:pPr>
-        <w:pStyle w:val="Heading1"/>
+        <w:pStyle w:val="Naslov1"/>
         <w:tabs>
           <w:tab w:val="left" w:pos="1276"/>
         </w:tabs>
@@ -14336,18 +14813,18 @@
           <w:lang w:val="sr-Latn-CS"/>
         </w:rPr>
       </w:pPr>
-      <w:bookmarkStart w:name="_Toc161771520" w:id="25"/>
+      <w:bookmarkStart w:id="35" w:name="_Toc71975896"/>
       <w:r>
         <w:rPr>
           <w:lang w:val="sr-Latn-CS"/>
         </w:rPr>
         <w:t>Prioritet funkcionalnosti</w:t>
       </w:r>
-      <w:bookmarkEnd w:id="25"/>
-    </w:p>
-    <w:p>
-      <w:pPr>
-        <w:pStyle w:val="BodyText"/>
+      <w:bookmarkEnd w:id="35"/>
+    </w:p>
+    <w:p>
+      <w:pPr>
+        <w:pStyle w:val="Teloteksta"/>
         <w:rPr>
           <w:lang w:val="sr-Latn-CS"/>
         </w:rPr>
@@ -14361,7 +14838,7 @@
     </w:p>
     <w:p>
       <w:pPr>
-        <w:pStyle w:val="BodyText"/>
+        <w:pStyle w:val="Teloteksta"/>
         <w:numPr>
           <w:ilvl w:val="0"/>
           <w:numId w:val="27"/>
@@ -14380,7 +14857,7 @@
     </w:p>
     <w:p>
       <w:pPr>
-        <w:pStyle w:val="BodyText"/>
+        <w:pStyle w:val="Teloteksta"/>
         <w:numPr>
           <w:ilvl w:val="0"/>
           <w:numId w:val="27"/>
@@ -14399,7 +14876,7 @@
     </w:p>
     <w:p>
       <w:pPr>
-        <w:pStyle w:val="BodyText"/>
+        <w:pStyle w:val="Teloteksta"/>
         <w:numPr>
           <w:ilvl w:val="0"/>
           <w:numId w:val="27"/>
@@ -14418,7 +14895,7 @@
     </w:p>
     <w:p>
       <w:pPr>
-        <w:pStyle w:val="BodyText"/>
+        <w:pStyle w:val="Teloteksta"/>
         <w:numPr>
           <w:ilvl w:val="0"/>
           <w:numId w:val="27"/>
@@ -14437,7 +14914,7 @@
     </w:p>
     <w:p>
       <w:pPr>
-        <w:pStyle w:val="BodyText"/>
+        <w:pStyle w:val="Teloteksta"/>
         <w:numPr>
           <w:ilvl w:val="0"/>
           <w:numId w:val="27"/>
@@ -14456,7 +14933,7 @@
     </w:p>
     <w:p>
       <w:pPr>
-        <w:pStyle w:val="BodyText"/>
+        <w:pStyle w:val="Teloteksta"/>
         <w:numPr>
           <w:ilvl w:val="0"/>
           <w:numId w:val="27"/>
@@ -14475,7 +14952,7 @@
     </w:p>
     <w:p>
       <w:pPr>
-        <w:pStyle w:val="BodyText"/>
+        <w:pStyle w:val="Teloteksta"/>
         <w:numPr>
           <w:ilvl w:val="0"/>
           <w:numId w:val="27"/>
@@ -14494,7 +14971,7 @@
     </w:p>
     <w:p>
       <w:pPr>
-        <w:pStyle w:val="BodyText"/>
+        <w:pStyle w:val="Teloteksta"/>
         <w:numPr>
           <w:ilvl w:val="0"/>
           <w:numId w:val="27"/>
@@ -14513,7 +14990,7 @@
     </w:p>
     <w:p>
       <w:pPr>
-        <w:pStyle w:val="BodyText"/>
+        <w:pStyle w:val="Teloteksta"/>
         <w:numPr>
           <w:ilvl w:val="0"/>
           <w:numId w:val="27"/>
@@ -14532,7 +15009,7 @@
     </w:p>
     <w:p>
       <w:pPr>
-        <w:pStyle w:val="BodyText"/>
+        <w:pStyle w:val="Teloteksta"/>
         <w:numPr>
           <w:ilvl w:val="0"/>
           <w:numId w:val="27"/>
@@ -14551,7 +15028,7 @@
     </w:p>
     <w:p>
       <w:pPr>
-        <w:pStyle w:val="BodyText"/>
+        <w:pStyle w:val="Teloteksta"/>
         <w:numPr>
           <w:ilvl w:val="0"/>
           <w:numId w:val="27"/>
@@ -14570,7 +15047,7 @@
     </w:p>
     <w:p>
       <w:pPr>
-        <w:pStyle w:val="BodyText"/>
+        <w:pStyle w:val="Teloteksta"/>
         <w:numPr>
           <w:ilvl w:val="0"/>
           <w:numId w:val="27"/>
@@ -14589,39 +15066,39 @@
     </w:p>
     <w:p>
       <w:pPr>
-        <w:pStyle w:val="Heading1"/>
-        <w:rPr>
-          <w:lang w:val="sr-Latn-CS"/>
-        </w:rPr>
-      </w:pPr>
-      <w:bookmarkStart w:name="_Toc161771521" w:id="26"/>
+        <w:pStyle w:val="Naslov1"/>
+        <w:rPr>
+          <w:lang w:val="sr-Latn-CS"/>
+        </w:rPr>
+      </w:pPr>
+      <w:bookmarkStart w:id="36" w:name="_Toc71975897"/>
       <w:r>
         <w:rPr>
           <w:lang w:val="sr-Latn-CS"/>
         </w:rPr>
         <w:t>Nefunkcionalni zahtevi</w:t>
       </w:r>
-      <w:bookmarkEnd w:id="26"/>
-    </w:p>
-    <w:p>
-      <w:pPr>
-        <w:pStyle w:val="Heading2"/>
-        <w:rPr>
-          <w:lang w:val="sr-Latn-CS"/>
-        </w:rPr>
-      </w:pPr>
-      <w:bookmarkStart w:name="_Toc161771522" w:id="27"/>
+      <w:bookmarkEnd w:id="36"/>
+    </w:p>
+    <w:p>
+      <w:pPr>
+        <w:pStyle w:val="Naslov2"/>
+        <w:rPr>
+          <w:lang w:val="sr-Latn-CS"/>
+        </w:rPr>
+      </w:pPr>
+      <w:bookmarkStart w:id="37" w:name="_Toc71975898"/>
       <w:r>
         <w:rPr>
           <w:lang w:val="sr-Latn-CS"/>
         </w:rPr>
         <w:t>Zahtevi u pogledu standardizacije</w:t>
       </w:r>
-      <w:bookmarkEnd w:id="27"/>
-    </w:p>
-    <w:p>
-      <w:pPr>
-        <w:pStyle w:val="BodyText"/>
+      <w:bookmarkEnd w:id="37"/>
+    </w:p>
+    <w:p>
+      <w:pPr>
+        <w:pStyle w:val="Teloteksta"/>
         <w:rPr>
           <w:lang w:val="sr-Latn-CS"/>
         </w:rPr>
@@ -14635,23 +15112,23 @@
     </w:p>
     <w:p>
       <w:pPr>
-        <w:pStyle w:val="Heading2"/>
-        <w:rPr>
-          <w:lang w:val="sr-Latn-CS"/>
-        </w:rPr>
-      </w:pPr>
-      <w:bookmarkStart w:name="_Toc161771523" w:id="28"/>
+        <w:pStyle w:val="Naslov2"/>
+        <w:rPr>
+          <w:lang w:val="sr-Latn-CS"/>
+        </w:rPr>
+      </w:pPr>
+      <w:bookmarkStart w:id="38" w:name="_Toc71975899"/>
       <w:r>
         <w:rPr>
           <w:lang w:val="sr-Latn-CS"/>
         </w:rPr>
         <w:t>Sistemski zahtevi</w:t>
       </w:r>
-      <w:bookmarkEnd w:id="28"/>
-    </w:p>
-    <w:p>
-      <w:pPr>
-        <w:pStyle w:val="BodyText"/>
+      <w:bookmarkEnd w:id="38"/>
+    </w:p>
+    <w:p>
+      <w:pPr>
+        <w:pStyle w:val="Teloteksta"/>
         <w:rPr>
           <w:lang w:val="sr-Latn-CS"/>
         </w:rPr>
@@ -14677,7 +15154,7 @@
     </w:p>
     <w:p>
       <w:pPr>
-        <w:pStyle w:val="BodyText"/>
+        <w:pStyle w:val="Teloteksta"/>
         <w:numPr>
           <w:ilvl w:val="0"/>
           <w:numId w:val="25"/>
@@ -14695,7 +15172,7 @@
     </w:p>
     <w:p>
       <w:pPr>
-        <w:pStyle w:val="BodyText"/>
+        <w:pStyle w:val="Teloteksta"/>
         <w:numPr>
           <w:ilvl w:val="0"/>
           <w:numId w:val="25"/>
@@ -14713,23 +15190,23 @@
     </w:p>
     <w:p>
       <w:pPr>
-        <w:pStyle w:val="Heading2"/>
-        <w:rPr>
-          <w:lang w:val="sr-Latn-CS"/>
-        </w:rPr>
-      </w:pPr>
-      <w:bookmarkStart w:name="_Toc161771524" w:id="29"/>
+        <w:pStyle w:val="Naslov2"/>
+        <w:rPr>
+          <w:lang w:val="sr-Latn-CS"/>
+        </w:rPr>
+      </w:pPr>
+      <w:bookmarkStart w:id="39" w:name="_Toc71975900"/>
       <w:r>
         <w:rPr>
           <w:lang w:val="sr-Latn-CS"/>
         </w:rPr>
         <w:t>Zahtevi u pogledu performansi</w:t>
       </w:r>
-      <w:bookmarkEnd w:id="29"/>
-    </w:p>
-    <w:p>
-      <w:pPr>
-        <w:pStyle w:val="BodyText"/>
+      <w:bookmarkEnd w:id="39"/>
+    </w:p>
+    <w:p>
+      <w:pPr>
+        <w:pStyle w:val="Teloteksta"/>
         <w:rPr>
           <w:lang w:val="sr-Latn-CS"/>
         </w:rPr>
@@ -14755,23 +15232,23 @@
     </w:p>
     <w:p>
       <w:pPr>
-        <w:pStyle w:val="Heading2"/>
-        <w:rPr>
-          <w:lang w:val="sr-Latn-CS"/>
-        </w:rPr>
-      </w:pPr>
-      <w:bookmarkStart w:name="_Toc161771525" w:id="30"/>
+        <w:pStyle w:val="Naslov2"/>
+        <w:rPr>
+          <w:lang w:val="sr-Latn-CS"/>
+        </w:rPr>
+      </w:pPr>
+      <w:bookmarkStart w:id="40" w:name="_Toc71975901"/>
       <w:r>
         <w:rPr>
           <w:lang w:val="sr-Latn-CS"/>
         </w:rPr>
         <w:t>Zahtevi u pogledu okruženja</w:t>
       </w:r>
-      <w:bookmarkEnd w:id="30"/>
-    </w:p>
-    <w:p>
-      <w:pPr>
-        <w:pStyle w:val="BodyText"/>
+      <w:bookmarkEnd w:id="40"/>
+    </w:p>
+    <w:p>
+      <w:pPr>
+        <w:pStyle w:val="Teloteksta"/>
         <w:rPr>
           <w:lang w:val="sr-Latn-CS"/>
         </w:rPr>
@@ -14791,17 +15268,19 @@
     </w:p>
     <w:p>
       <w:pPr>
-        <w:pStyle w:val="Heading2"/>
-        <w:rPr>
-          <w:lang w:val="sr-Latn-CS"/>
-        </w:rPr>
-      </w:pPr>
+        <w:pStyle w:val="Naslov2"/>
+        <w:rPr>
+          <w:lang w:val="sr-Latn-CS"/>
+        </w:rPr>
+      </w:pPr>
+      <w:bookmarkStart w:id="41" w:name="_Toc71975902"/>
       <w:r>
         <w:rPr>
           <w:lang w:val="sr-Latn-CS"/>
         </w:rPr>
         <w:t>Zahtevi u pogledu korisničkog interfejsa</w:t>
       </w:r>
+      <w:bookmarkEnd w:id="41"/>
     </w:p>
     <w:p>
       <w:pPr>
@@ -14819,23 +15298,23 @@
     </w:p>
     <w:p>
       <w:pPr>
-        <w:pStyle w:val="Heading1"/>
-        <w:rPr>
-          <w:lang w:val="sr-Latn-CS"/>
-        </w:rPr>
-      </w:pPr>
-      <w:bookmarkStart w:name="_Toc161771526" w:id="31"/>
+        <w:pStyle w:val="Naslov1"/>
+        <w:rPr>
+          <w:lang w:val="sr-Latn-CS"/>
+        </w:rPr>
+      </w:pPr>
+      <w:bookmarkStart w:id="42" w:name="_Toc71975903"/>
       <w:r>
         <w:rPr>
           <w:lang w:val="sr-Latn-CS"/>
         </w:rPr>
         <w:t>Dokumentacija</w:t>
       </w:r>
-      <w:bookmarkEnd w:id="31"/>
-    </w:p>
-    <w:p>
-      <w:pPr>
-        <w:pStyle w:val="BodyText"/>
+      <w:bookmarkEnd w:id="42"/>
+    </w:p>
+    <w:p>
+      <w:pPr>
+        <w:pStyle w:val="Teloteksta"/>
         <w:rPr>
           <w:lang w:val="sr-Latn-CS"/>
         </w:rPr>
@@ -14861,23 +15340,23 @@
     </w:p>
     <w:p>
       <w:pPr>
-        <w:pStyle w:val="Heading2"/>
-        <w:rPr>
-          <w:lang w:val="sr-Latn-CS"/>
-        </w:rPr>
-      </w:pPr>
-      <w:bookmarkStart w:name="_Toc161771527" w:id="32"/>
+        <w:pStyle w:val="Naslov2"/>
+        <w:rPr>
+          <w:lang w:val="sr-Latn-CS"/>
+        </w:rPr>
+      </w:pPr>
+      <w:bookmarkStart w:id="43" w:name="_Toc71975904"/>
       <w:r>
         <w:rPr>
           <w:lang w:val="sr-Latn-CS"/>
         </w:rPr>
         <w:t>Korisničko uputstvo</w:t>
       </w:r>
-      <w:bookmarkEnd w:id="32"/>
-    </w:p>
-    <w:p>
-      <w:pPr>
-        <w:pStyle w:val="BodyText"/>
+      <w:bookmarkEnd w:id="43"/>
+    </w:p>
+    <w:p>
+      <w:pPr>
+        <w:pStyle w:val="Teloteksta"/>
         <w:rPr>
           <w:lang w:val="sr-Latn-CS"/>
         </w:rPr>
@@ -14909,12 +15388,12 @@
     </w:p>
     <w:p>
       <w:pPr>
-        <w:pStyle w:val="Heading2"/>
-        <w:rPr>
-          <w:lang w:val="sr-Latn-CS"/>
-        </w:rPr>
-      </w:pPr>
-      <w:bookmarkStart w:name="_Toc161771528" w:id="33"/>
+        <w:pStyle w:val="Naslov2"/>
+        <w:rPr>
+          <w:lang w:val="sr-Latn-CS"/>
+        </w:rPr>
+      </w:pPr>
+      <w:bookmarkStart w:id="44" w:name="_Toc71975905"/>
       <w:r>
         <w:rPr>
           <w:i/>
@@ -14935,11 +15414,11 @@
         </w:rPr>
         <w:t>uputstvo</w:t>
       </w:r>
-      <w:bookmarkEnd w:id="33"/>
-    </w:p>
-    <w:p>
-      <w:pPr>
-        <w:pStyle w:val="BodyText"/>
+      <w:bookmarkEnd w:id="44"/>
+    </w:p>
+    <w:p>
+      <w:pPr>
+        <w:pStyle w:val="Teloteksta"/>
         <w:rPr>
           <w:lang w:val="sr-Latn-CS"/>
         </w:rPr>
@@ -14953,12 +15432,12 @@
     </w:p>
     <w:p>
       <w:pPr>
-        <w:pStyle w:val="Heading2"/>
-        <w:rPr>
-          <w:lang w:val="sr-Latn-CS"/>
-        </w:rPr>
-      </w:pPr>
-      <w:bookmarkStart w:name="_Toc161771529" w:id="34"/>
+        <w:pStyle w:val="Naslov2"/>
+        <w:rPr>
+          <w:lang w:val="sr-Latn-CS"/>
+        </w:rPr>
+      </w:pPr>
+      <w:bookmarkStart w:id="45" w:name="_Toc71975906"/>
       <w:r>
         <w:rPr>
           <w:lang w:val="sr-Latn-CS"/>
@@ -14966,11 +15445,11 @@
         <w:lastRenderedPageBreak/>
         <w:t>Uputstvo za instalaciju i konfigurisanje</w:t>
       </w:r>
-      <w:bookmarkEnd w:id="34"/>
-    </w:p>
-    <w:p>
-      <w:pPr>
-        <w:pStyle w:val="BodyText"/>
+      <w:bookmarkEnd w:id="45"/>
+    </w:p>
+    <w:p>
+      <w:pPr>
+        <w:pStyle w:val="Teloteksta"/>
         <w:rPr>
           <w:lang w:val="sr-Latn-CS"/>
         </w:rPr>
@@ -14984,7 +15463,7 @@
     </w:p>
     <w:p>
       <w:pPr>
-        <w:pStyle w:val="BodyText"/>
+        <w:pStyle w:val="Teloteksta"/>
         <w:rPr>
           <w:lang w:val="sr-Latn-CS"/>
         </w:rPr>
@@ -14998,7 +15477,7 @@
     </w:p>
     <w:p>
       <w:pPr>
-        <w:pStyle w:val="Heading2"/>
+        <w:pStyle w:val="Naslov2"/>
         <w:numPr>
           <w:ilvl w:val="1"/>
           <w:numId w:val="13"/>
@@ -15007,18 +15486,18 @@
           <w:lang w:val="sr-Latn-CS"/>
         </w:rPr>
       </w:pPr>
-      <w:bookmarkStart w:name="_Toc161771530" w:id="35"/>
+      <w:bookmarkStart w:id="46" w:name="_Toc71975907"/>
       <w:r>
         <w:rPr>
           <w:lang w:val="sr-Latn-CS"/>
         </w:rPr>
         <w:t>Pakovanje proizvoda</w:t>
       </w:r>
-      <w:bookmarkEnd w:id="35"/>
-    </w:p>
-    <w:p>
-      <w:pPr>
-        <w:pStyle w:val="BodyText"/>
+      <w:bookmarkEnd w:id="46"/>
+    </w:p>
+    <w:p>
+      <w:pPr>
+        <w:pStyle w:val="Teloteksta"/>
         <w:rPr>
           <w:lang w:val="sr-Latn-CS"/>
         </w:rPr>
@@ -15037,11 +15516,11 @@
       </w:r>
     </w:p>
     <w:sectPr>
-      <w:headerReference w:type="default" r:id="rId9"/>
-      <w:footerReference w:type="default" r:id="rId10"/>
-      <w:headerReference w:type="first" r:id="rId11"/>
-      <w:footerReference w:type="first" r:id="rId12"/>
-      <w:pgSz w:w="12240" w:h="15840" w:orient="portrait" w:code="1"/>
+      <w:headerReference w:type="default" r:id="rId10"/>
+      <w:footerReference w:type="default" r:id="rId11"/>
+      <w:headerReference w:type="first" r:id="rId12"/>
+      <w:footerReference w:type="first" r:id="rId13"/>
+      <w:pgSz w:w="12240" w:h="15840" w:code="1"/>
       <w:pgMar w:top="1440" w:right="1440" w:bottom="1440" w:left="1440" w:header="708" w:footer="708" w:gutter="0"/>
       <w:cols w:space="708"/>
     </w:sectPr>
@@ -15072,34 +15551,34 @@
 <w:ftr xmlns:wpc="http://schemas.microsoft.com/office/word/2010/wordprocessingCanvas" xmlns:cx="http://schemas.microsoft.com/office/drawing/2014/chartex" xmlns:cx1="http://schemas.microsoft.com/office/drawing/2015/9/8/chartex" xmlns:cx2="http://schemas.microsoft.com/office/drawing/2015/10/21/chartex" xmlns:cx3="http://schemas.microsoft.com/office/drawing/2016/5/9/chartex" xmlns:cx4="http://schemas.microsoft.com/office/drawing/2016/5/10/chartex" xmlns:cx5="http://schemas.microsoft.com/office/drawing/2016/5/11/chartex" xmlns:cx6="http://schemas.microsoft.com/office/drawing/2016/5/12/chartex" xmlns:cx7="http://schemas.microsoft.com/office/drawing/2016/5/13/chartex" xmlns:cx8="http://schemas.microsoft.com/office/drawing/2016/5/14/chartex" xmlns:mc="http://schemas.openxmlformats.org/markup-compatibility/2006" xmlns:aink="http://schemas.microsoft.com/office/drawing/2016/ink" xmlns:am3d="http://schemas.microsoft.com/office/drawing/2017/model3d" xmlns:o="urn:schemas-microsoft-com:office:office" xmlns:r="http://schemas.openxmlformats.org/officeDocument/2006/relationships" xmlns:m="http://schemas.openxmlformats.org/officeDocument/2006/math" xmlns:v="urn:schemas-microsoft-com:vml" xmlns:wp14="http://schemas.microsoft.com/office/word/2010/wordprocessingDrawing" xmlns:wp="http://schemas.openxmlformats.org/drawingml/2006/wordprocessingDrawing" xmlns:w10="urn:schemas-microsoft-com:office:word" xmlns:w="http://schemas.openxmlformats.org/wordprocessingml/2006/main" xmlns:w14="http://schemas.microsoft.com/office/word/2010/wordml" xmlns:w15="http://schemas.microsoft.com/office/word/2012/wordml" xmlns:w16cex="http://schemas.microsoft.com/office/word/2018/wordml/cex" xmlns:w16cid="http://schemas.microsoft.com/office/word/2016/wordml/cid" xmlns:w16="http://schemas.microsoft.com/office/word/2018/wordml" xmlns:w16se="http://schemas.microsoft.com/office/word/2015/wordml/symex" xmlns:wpg="http://schemas.microsoft.com/office/word/2010/wordprocessingGroup" xmlns:wpi="http://schemas.microsoft.com/office/word/2010/wordprocessingInk" xmlns:wne="http://schemas.microsoft.com/office/word/2006/wordml" xmlns:wps="http://schemas.microsoft.com/office/word/2010/wordprocessingShape" mc:Ignorable="w14 w15 w16se w16cid w16 w16cex wp14">
   <w:p>
     <w:pPr>
-      <w:pStyle w:val="Footer"/>
-      <w:framePr w:wrap="around" w:hAnchor="margin" w:vAnchor="text" w:xAlign="right" w:y="1"/>
+      <w:pStyle w:val="Podnojestranice"/>
+      <w:framePr w:wrap="around" w:vAnchor="text" w:hAnchor="margin" w:xAlign="right" w:y="1"/>
       <w:rPr>
-        <w:rStyle w:val="PageNumber"/>
+        <w:rStyle w:val="Brojstranice"/>
       </w:rPr>
     </w:pPr>
     <w:r>
       <w:rPr>
-        <w:rStyle w:val="PageNumber"/>
+        <w:rStyle w:val="Brojstranice"/>
       </w:rPr>
       <w:fldChar w:fldCharType="begin"/>
     </w:r>
     <w:r>
       <w:rPr>
-        <w:rStyle w:val="PageNumber"/>
+        <w:rStyle w:val="Brojstranice"/>
       </w:rPr>
       <w:instrText xml:space="preserve">PAGE  </w:instrText>
     </w:r>
     <w:r>
       <w:rPr>
-        <w:rStyle w:val="PageNumber"/>
+        <w:rStyle w:val="Brojstranice"/>
       </w:rPr>
       <w:fldChar w:fldCharType="end"/>
     </w:r>
   </w:p>
   <w:p>
     <w:pPr>
-      <w:pStyle w:val="Footer"/>
+      <w:pStyle w:val="Podnojestranice"/>
       <w:ind w:right="360"/>
     </w:pPr>
   </w:p>
@@ -15111,13 +15590,71 @@
   <w:tbl>
     <w:tblPr>
       <w:tblW w:w="0" w:type="auto"/>
+      <w:tblLayout w:type="fixed"/>
+      <w:tblLook w:val="06A0" w:firstRow="1" w:lastRow="0" w:firstColumn="1" w:lastColumn="0" w:noHBand="1" w:noVBand="1"/>
+    </w:tblPr>
+    <w:tblGrid>
+      <w:gridCol w:w="3120"/>
+      <w:gridCol w:w="3120"/>
+      <w:gridCol w:w="3120"/>
+    </w:tblGrid>
+    <w:tr>
+      <w:tc>
+        <w:tcPr>
+          <w:tcW w:w="3120" w:type="dxa"/>
+        </w:tcPr>
+        <w:p>
+          <w:pPr>
+            <w:pStyle w:val="Zaglavljestranice"/>
+            <w:ind w:left="-115"/>
+          </w:pPr>
+        </w:p>
+      </w:tc>
+      <w:tc>
+        <w:tcPr>
+          <w:tcW w:w="3120" w:type="dxa"/>
+        </w:tcPr>
+        <w:p>
+          <w:pPr>
+            <w:pStyle w:val="Zaglavljestranice"/>
+            <w:jc w:val="center"/>
+          </w:pPr>
+        </w:p>
+      </w:tc>
+      <w:tc>
+        <w:tcPr>
+          <w:tcW w:w="3120" w:type="dxa"/>
+        </w:tcPr>
+        <w:p>
+          <w:pPr>
+            <w:pStyle w:val="Zaglavljestranice"/>
+            <w:ind w:right="-115"/>
+            <w:jc w:val="right"/>
+          </w:pPr>
+        </w:p>
+      </w:tc>
+    </w:tr>
+  </w:tbl>
+  <w:p>
+    <w:pPr>
+      <w:pStyle w:val="Podnojestranice"/>
+    </w:pPr>
+  </w:p>
+</w:ftr>
+</file>
+
+<file path=word/footer3.xml><?xml version="1.0" encoding="utf-8"?>
+<w:ftr xmlns:wpc="http://schemas.microsoft.com/office/word/2010/wordprocessingCanvas" xmlns:cx="http://schemas.microsoft.com/office/drawing/2014/chartex" xmlns:cx1="http://schemas.microsoft.com/office/drawing/2015/9/8/chartex" xmlns:cx2="http://schemas.microsoft.com/office/drawing/2015/10/21/chartex" xmlns:cx3="http://schemas.microsoft.com/office/drawing/2016/5/9/chartex" xmlns:cx4="http://schemas.microsoft.com/office/drawing/2016/5/10/chartex" xmlns:cx5="http://schemas.microsoft.com/office/drawing/2016/5/11/chartex" xmlns:cx6="http://schemas.microsoft.com/office/drawing/2016/5/12/chartex" xmlns:cx7="http://schemas.microsoft.com/office/drawing/2016/5/13/chartex" xmlns:cx8="http://schemas.microsoft.com/office/drawing/2016/5/14/chartex" xmlns:mc="http://schemas.openxmlformats.org/markup-compatibility/2006" xmlns:aink="http://schemas.microsoft.com/office/drawing/2016/ink" xmlns:am3d="http://schemas.microsoft.com/office/drawing/2017/model3d" xmlns:o="urn:schemas-microsoft-com:office:office" xmlns:r="http://schemas.openxmlformats.org/officeDocument/2006/relationships" xmlns:m="http://schemas.openxmlformats.org/officeDocument/2006/math" xmlns:v="urn:schemas-microsoft-com:vml" xmlns:wp14="http://schemas.microsoft.com/office/word/2010/wordprocessingDrawing" xmlns:wp="http://schemas.openxmlformats.org/drawingml/2006/wordprocessingDrawing" xmlns:w10="urn:schemas-microsoft-com:office:word" xmlns:w="http://schemas.openxmlformats.org/wordprocessingml/2006/main" xmlns:w14="http://schemas.microsoft.com/office/word/2010/wordml" xmlns:w15="http://schemas.microsoft.com/office/word/2012/wordml" xmlns:w16cex="http://schemas.microsoft.com/office/word/2018/wordml/cex" xmlns:w16cid="http://schemas.microsoft.com/office/word/2016/wordml/cid" xmlns:w16="http://schemas.microsoft.com/office/word/2018/wordml" xmlns:w16se="http://schemas.microsoft.com/office/word/2015/wordml/symex" xmlns:wpg="http://schemas.microsoft.com/office/word/2010/wordprocessingGroup" xmlns:wpi="http://schemas.microsoft.com/office/word/2010/wordprocessingInk" xmlns:wne="http://schemas.microsoft.com/office/word/2006/wordml" xmlns:wps="http://schemas.microsoft.com/office/word/2010/wordprocessingShape" mc:Ignorable="w14 w15 w16se w16cid w16 w16cex wp14">
+  <w:tbl>
+    <w:tblPr>
+      <w:tblW w:w="0" w:type="auto"/>
       <w:tblBorders>
-        <w:top w:val="single" w:color="auto" w:sz="6" w:space="0"/>
-        <w:left w:val="single" w:color="auto" w:sz="6" w:space="0"/>
-        <w:bottom w:val="single" w:color="auto" w:sz="6" w:space="0"/>
-        <w:right w:val="single" w:color="auto" w:sz="6" w:space="0"/>
-        <w:insideH w:val="single" w:color="auto" w:sz="6" w:space="0"/>
-        <w:insideV w:val="single" w:color="auto" w:sz="6" w:space="0"/>
+        <w:top w:val="single" w:sz="6" w:space="0" w:color="auto"/>
+        <w:left w:val="single" w:sz="6" w:space="0" w:color="auto"/>
+        <w:bottom w:val="single" w:sz="6" w:space="0" w:color="auto"/>
+        <w:right w:val="single" w:sz="6" w:space="0" w:color="auto"/>
+        <w:insideH w:val="single" w:sz="6" w:space="0" w:color="auto"/>
+        <w:insideV w:val="single" w:sz="6" w:space="0" w:color="auto"/>
       </w:tblBorders>
       <w:tblLayout w:type="fixed"/>
       <w:tblLook w:val="0000" w:firstRow="0" w:lastRow="0" w:firstColumn="0" w:lastColumn="0" w:noHBand="0" w:noVBand="0"/>
@@ -15172,7 +15709,7 @@
           </w:pPr>
           <w:r>
             <w:rPr>
-              <w:rFonts w:ascii="Symbol" w:hAnsi="Symbol" w:eastAsia="Symbol" w:cs="Symbol"/>
+              <w:rFonts w:ascii="Symbol" w:eastAsia="Symbol" w:hAnsi="Symbol" w:cs="Symbol"/>
               <w:lang w:val="sr-Latn-CS"/>
             </w:rPr>
             <w:t>Ó</w:t>
@@ -15222,28 +15759,28 @@
           </w:r>
           <w:r>
             <w:rPr>
-              <w:rStyle w:val="PageNumber"/>
+              <w:rStyle w:val="Brojstranice"/>
               <w:lang w:val="sr-Latn-CS"/>
             </w:rPr>
             <w:fldChar w:fldCharType="begin"/>
           </w:r>
           <w:r>
             <w:rPr>
-              <w:rStyle w:val="PageNumber"/>
+              <w:rStyle w:val="Brojstranice"/>
               <w:lang w:val="sr-Latn-CS"/>
             </w:rPr>
             <w:instrText xml:space="preserve"> PAGE </w:instrText>
           </w:r>
           <w:r>
             <w:rPr>
-              <w:rStyle w:val="PageNumber"/>
+              <w:rStyle w:val="Brojstranice"/>
               <w:lang w:val="sr-Latn-CS"/>
             </w:rPr>
             <w:fldChar w:fldCharType="separate"/>
           </w:r>
           <w:r>
             <w:rPr>
-              <w:rStyle w:val="PageNumber"/>
+              <w:rStyle w:val="Brojstranice"/>
               <w:noProof/>
               <w:lang w:val="sr-Latn-CS"/>
             </w:rPr>
@@ -15251,50 +15788,35 @@
           </w:r>
           <w:r>
             <w:rPr>
-              <w:rStyle w:val="PageNumber"/>
+              <w:rStyle w:val="Brojstranice"/>
               <w:lang w:val="sr-Latn-CS"/>
             </w:rPr>
             <w:fldChar w:fldCharType="end"/>
           </w:r>
           <w:r>
             <w:rPr>
-              <w:rStyle w:val="PageNumber"/>
+              <w:rStyle w:val="Brojstranice"/>
               <w:lang w:val="sr-Latn-CS"/>
             </w:rPr>
             <w:t xml:space="preserve"> od </w:t>
           </w:r>
-          <w:r>
-            <w:fldChar w:fldCharType="begin"/>
-          </w:r>
-          <w:r>
-            <w:instrText xml:space="preserve"> NUMPAGES  \* MERGEFORMAT </w:instrText>
-          </w:r>
-          <w:r>
-            <w:fldChar w:fldCharType="separate"/>
-          </w:r>
-          <w:r>
-            <w:rPr>
-              <w:rStyle w:val="PageNumber"/>
-              <w:noProof/>
-              <w:lang w:val="sr-Latn-CS"/>
-            </w:rPr>
-            <w:t>12</w:t>
-          </w:r>
-          <w:r>
-            <w:rPr>
-              <w:rStyle w:val="PageNumber"/>
-              <w:noProof/>
-              <w:lang w:val="sr-Latn-CS"/>
-            </w:rPr>
-            <w:fldChar w:fldCharType="end"/>
-          </w:r>
+          <w:fldSimple w:instr=" NUMPAGES  \* MERGEFORMAT ">
+            <w:r>
+              <w:rPr>
+                <w:rStyle w:val="Brojstranice"/>
+                <w:noProof/>
+                <w:lang w:val="sr-Latn-CS"/>
+              </w:rPr>
+              <w:t>12</w:t>
+            </w:r>
+          </w:fldSimple>
         </w:p>
       </w:tc>
     </w:tr>
   </w:tbl>
   <w:p>
     <w:pPr>
-      <w:pStyle w:val="Footer"/>
+      <w:pStyle w:val="Podnojestranice"/>
       <w:rPr>
         <w:lang w:val="sr-Latn-CS"/>
       </w:rPr>
@@ -15303,79 +15825,11 @@
 </w:ftr>
 </file>
 
-<file path=word/footer3.xml><?xml version="1.0" encoding="utf-8"?>
+<file path=word/footer4.xml><?xml version="1.0" encoding="utf-8"?>
 <w:ftr xmlns:wpc="http://schemas.microsoft.com/office/word/2010/wordprocessingCanvas" xmlns:cx="http://schemas.microsoft.com/office/drawing/2014/chartex" xmlns:cx1="http://schemas.microsoft.com/office/drawing/2015/9/8/chartex" xmlns:cx2="http://schemas.microsoft.com/office/drawing/2015/10/21/chartex" xmlns:cx3="http://schemas.microsoft.com/office/drawing/2016/5/9/chartex" xmlns:cx4="http://schemas.microsoft.com/office/drawing/2016/5/10/chartex" xmlns:cx5="http://schemas.microsoft.com/office/drawing/2016/5/11/chartex" xmlns:cx6="http://schemas.microsoft.com/office/drawing/2016/5/12/chartex" xmlns:cx7="http://schemas.microsoft.com/office/drawing/2016/5/13/chartex" xmlns:cx8="http://schemas.microsoft.com/office/drawing/2016/5/14/chartex" xmlns:mc="http://schemas.openxmlformats.org/markup-compatibility/2006" xmlns:aink="http://schemas.microsoft.com/office/drawing/2016/ink" xmlns:am3d="http://schemas.microsoft.com/office/drawing/2017/model3d" xmlns:o="urn:schemas-microsoft-com:office:office" xmlns:r="http://schemas.openxmlformats.org/officeDocument/2006/relationships" xmlns:m="http://schemas.openxmlformats.org/officeDocument/2006/math" xmlns:v="urn:schemas-microsoft-com:vml" xmlns:wp14="http://schemas.microsoft.com/office/word/2010/wordprocessingDrawing" xmlns:wp="http://schemas.openxmlformats.org/drawingml/2006/wordprocessingDrawing" xmlns:w10="urn:schemas-microsoft-com:office:word" xmlns:w="http://schemas.openxmlformats.org/wordprocessingml/2006/main" xmlns:w14="http://schemas.microsoft.com/office/word/2010/wordml" xmlns:w15="http://schemas.microsoft.com/office/word/2012/wordml" xmlns:w16cex="http://schemas.microsoft.com/office/word/2018/wordml/cex" xmlns:w16cid="http://schemas.microsoft.com/office/word/2016/wordml/cid" xmlns:w16="http://schemas.microsoft.com/office/word/2018/wordml" xmlns:w16se="http://schemas.microsoft.com/office/word/2015/wordml/symex" xmlns:wpg="http://schemas.microsoft.com/office/word/2010/wordprocessingGroup" xmlns:wpi="http://schemas.microsoft.com/office/word/2010/wordprocessingInk" xmlns:wne="http://schemas.microsoft.com/office/word/2006/wordml" xmlns:wps="http://schemas.microsoft.com/office/word/2010/wordprocessingShape" mc:Ignorable="w14 w15 w16se w16cid w16 w16cex wp14">
   <w:p>
     <w:pPr>
-      <w:pStyle w:val="Footer"/>
-    </w:pPr>
-  </w:p>
-</w:ftr>
-</file>
-
-<file path=word/footer4.xml><?xml version="1.0" encoding="utf-8"?>
-<w:ftr xmlns:w14="http://schemas.microsoft.com/office/word/2010/wordml" xmlns:w="http://schemas.openxmlformats.org/wordprocessingml/2006/main">
-  <w:tbl>
-    <w:tblPr>
-      <w:tblStyle w:val="TableNormal"/>
-      <w:bidiVisual w:val="0"/>
-      <w:tblW w:w="0" w:type="auto"/>
-      <w:tblLayout w:type="fixed"/>
-      <w:tblLook w:val="06A0" w:firstRow="1" w:lastRow="0" w:firstColumn="1" w:lastColumn="0" w:noHBand="1" w:noVBand="1"/>
-    </w:tblPr>
-    <w:tblGrid>
-      <w:gridCol w:w="3120"/>
-      <w:gridCol w:w="3120"/>
-      <w:gridCol w:w="3120"/>
-    </w:tblGrid>
-    <w:tr>
-      <w:tc>
-        <w:tcPr>
-          <w:tcW w:w="3120" w:type="dxa"/>
-          <w:tcMar/>
-        </w:tcPr>
-        <w:p>
-          <w:pPr>
-            <w:pStyle w:val="Header"/>
-            <w:bidi w:val="0"/>
-            <w:ind w:left="-115"/>
-            <w:jc w:val="left"/>
-          </w:pPr>
-        </w:p>
-      </w:tc>
-      <w:tc>
-        <w:tcPr>
-          <w:tcW w:w="3120" w:type="dxa"/>
-          <w:tcMar/>
-        </w:tcPr>
-        <w:p>
-          <w:pPr>
-            <w:pStyle w:val="Header"/>
-            <w:bidi w:val="0"/>
-            <w:jc w:val="center"/>
-          </w:pPr>
-        </w:p>
-      </w:tc>
-      <w:tc>
-        <w:tcPr>
-          <w:tcW w:w="3120" w:type="dxa"/>
-          <w:tcMar/>
-        </w:tcPr>
-        <w:p>
-          <w:pPr>
-            <w:pStyle w:val="Header"/>
-            <w:bidi w:val="0"/>
-            <w:ind w:right="-115"/>
-            <w:jc w:val="right"/>
-          </w:pPr>
-        </w:p>
-      </w:tc>
-    </w:tr>
-  </w:tbl>
-  <w:p>
-    <w:pPr>
-      <w:pStyle w:val="Footer"/>
-      <w:bidi w:val="0"/>
+      <w:pStyle w:val="Podnojestranice"/>
     </w:pPr>
   </w:p>
 </w:ftr>
@@ -15412,7 +15866,7 @@
   <w:p>
     <w:pPr>
       <w:pBdr>
-        <w:top w:val="single" w:color="auto" w:sz="6" w:space="1"/>
+        <w:top w:val="single" w:sz="6" w:space="1" w:color="auto"/>
       </w:pBdr>
       <w:rPr>
         <w:sz w:val="24"/>
@@ -15422,7 +15876,7 @@
   <w:p>
     <w:pPr>
       <w:pBdr>
-        <w:bottom w:val="single" w:color="auto" w:sz="6" w:space="1"/>
+        <w:bottom w:val="single" w:sz="6" w:space="1" w:color="auto"/>
       </w:pBdr>
       <w:jc w:val="right"/>
       <w:rPr>
@@ -15443,7 +15897,7 @@
   <w:p>
     <w:pPr>
       <w:pBdr>
-        <w:bottom w:val="single" w:color="auto" w:sz="6" w:space="1"/>
+        <w:bottom w:val="single" w:sz="6" w:space="1" w:color="auto"/>
       </w:pBdr>
       <w:jc w:val="right"/>
       <w:rPr>
@@ -15453,7 +15907,7 @@
   </w:p>
   <w:p>
     <w:pPr>
-      <w:pStyle w:val="Header"/>
+      <w:pStyle w:val="Zaglavljestranice"/>
     </w:pPr>
   </w:p>
 </w:hdr>
@@ -15465,12 +15919,12 @@
     <w:tblPr>
       <w:tblW w:w="0" w:type="auto"/>
       <w:tblBorders>
-        <w:top w:val="single" w:color="auto" w:sz="6" w:space="0"/>
-        <w:left w:val="single" w:color="auto" w:sz="6" w:space="0"/>
-        <w:bottom w:val="single" w:color="auto" w:sz="6" w:space="0"/>
-        <w:right w:val="single" w:color="auto" w:sz="6" w:space="0"/>
-        <w:insideH w:val="single" w:color="auto" w:sz="6" w:space="0"/>
-        <w:insideV w:val="single" w:color="auto" w:sz="6" w:space="0"/>
+        <w:top w:val="single" w:sz="6" w:space="0" w:color="auto"/>
+        <w:left w:val="single" w:sz="6" w:space="0" w:color="auto"/>
+        <w:bottom w:val="single" w:sz="6" w:space="0" w:color="auto"/>
+        <w:right w:val="single" w:sz="6" w:space="0" w:color="auto"/>
+        <w:insideH w:val="single" w:sz="6" w:space="0" w:color="auto"/>
+        <w:insideV w:val="single" w:sz="6" w:space="0" w:color="auto"/>
       </w:tblBorders>
       <w:tblLayout w:type="fixed"/>
       <w:tblLook w:val="0000" w:firstRow="0" w:lastRow="0" w:firstColumn="0" w:lastColumn="0" w:noHBand="0" w:noVBand="0"/>
@@ -15483,7 +15937,6 @@
       <w:tc>
         <w:tcPr>
           <w:tcW w:w="6379" w:type="dxa"/>
-          <w:tcMar/>
         </w:tcPr>
         <w:p>
           <w:pPr>
@@ -15502,7 +15955,6 @@
       <w:tc>
         <w:tcPr>
           <w:tcW w:w="3179" w:type="dxa"/>
-          <w:tcMar/>
         </w:tcPr>
         <w:p>
           <w:pPr>
@@ -15528,7 +15980,6 @@
       <w:tc>
         <w:tcPr>
           <w:tcW w:w="6379" w:type="dxa"/>
-          <w:tcMar/>
         </w:tcPr>
         <w:p>
           <w:pPr>
@@ -15547,7 +15998,6 @@
       <w:tc>
         <w:tcPr>
           <w:tcW w:w="3179" w:type="dxa"/>
-          <w:tcMar/>
         </w:tcPr>
         <w:p>
           <w:pPr>
@@ -15593,7 +16043,6 @@
         <w:tcPr>
           <w:tcW w:w="9558" w:type="dxa"/>
           <w:gridSpan w:val="2"/>
-          <w:tcMar/>
         </w:tcPr>
         <w:p>
           <w:pPr>
@@ -15605,25 +16054,7 @@
             <w:rPr>
               <w:lang w:val="sr-Latn-CS"/>
             </w:rPr>
-            <w:t>SWE-</w:t>
-          </w:r>
-          <w:r>
-            <w:rPr>
-              <w:lang w:val="sr-Latn-CS"/>
-            </w:rPr>
-            <w:t>Zadruga</w:t>
-          </w:r>
-          <w:r>
-            <w:rPr>
-              <w:lang w:val="sr-Latn-CS"/>
-            </w:rPr>
-            <w:t>-0</w:t>
-          </w:r>
-          <w:r>
-            <w:rPr>
-              <w:lang w:val="sr-Latn-CS"/>
-            </w:rPr>
-            <w:t>2</w:t>
+            <w:t>SWE-Zadruga-02</w:t>
           </w:r>
         </w:p>
       </w:tc>
@@ -15631,7 +16062,7 @@
   </w:tbl>
   <w:p>
     <w:pPr>
-      <w:pStyle w:val="Header"/>
+      <w:pStyle w:val="Zaglavljestranice"/>
       <w:rPr>
         <w:lang w:val="sr-Latn-CS"/>
       </w:rPr>
@@ -15644,7 +16075,7 @@
 <w:hdr xmlns:wpc="http://schemas.microsoft.com/office/word/2010/wordprocessingCanvas" xmlns:cx="http://schemas.microsoft.com/office/drawing/2014/chartex" xmlns:cx1="http://schemas.microsoft.com/office/drawing/2015/9/8/chartex" xmlns:cx2="http://schemas.microsoft.com/office/drawing/2015/10/21/chartex" xmlns:cx3="http://schemas.microsoft.com/office/drawing/2016/5/9/chartex" xmlns:cx4="http://schemas.microsoft.com/office/drawing/2016/5/10/chartex" xmlns:cx5="http://schemas.microsoft.com/office/drawing/2016/5/11/chartex" xmlns:cx6="http://schemas.microsoft.com/office/drawing/2016/5/12/chartex" xmlns:cx7="http://schemas.microsoft.com/office/drawing/2016/5/13/chartex" xmlns:cx8="http://schemas.microsoft.com/office/drawing/2016/5/14/chartex" xmlns:mc="http://schemas.openxmlformats.org/markup-compatibility/2006" xmlns:aink="http://schemas.microsoft.com/office/drawing/2016/ink" xmlns:am3d="http://schemas.microsoft.com/office/drawing/2017/model3d" xmlns:o="urn:schemas-microsoft-com:office:office" xmlns:r="http://schemas.openxmlformats.org/officeDocument/2006/relationships" xmlns:m="http://schemas.openxmlformats.org/officeDocument/2006/math" xmlns:v="urn:schemas-microsoft-com:vml" xmlns:wp14="http://schemas.microsoft.com/office/word/2010/wordprocessingDrawing" xmlns:wp="http://schemas.openxmlformats.org/drawingml/2006/wordprocessingDrawing" xmlns:w10="urn:schemas-microsoft-com:office:word" xmlns:w="http://schemas.openxmlformats.org/wordprocessingml/2006/main" xmlns:w14="http://schemas.microsoft.com/office/word/2010/wordml" xmlns:w15="http://schemas.microsoft.com/office/word/2012/wordml" xmlns:w16cex="http://schemas.microsoft.com/office/word/2018/wordml/cex" xmlns:w16cid="http://schemas.microsoft.com/office/word/2016/wordml/cid" xmlns:w16="http://schemas.microsoft.com/office/word/2018/wordml" xmlns:w16se="http://schemas.microsoft.com/office/word/2015/wordml/symex" xmlns:wpg="http://schemas.microsoft.com/office/word/2010/wordprocessingGroup" xmlns:wpi="http://schemas.microsoft.com/office/word/2010/wordprocessingInk" xmlns:wne="http://schemas.microsoft.com/office/word/2006/wordml" xmlns:wps="http://schemas.microsoft.com/office/word/2010/wordprocessingShape" mc:Ignorable="w14 w15 w16se w16cid w16 w16cex wp14">
   <w:p>
     <w:pPr>
-      <w:pStyle w:val="Header"/>
+      <w:pStyle w:val="Zaglavljestranice"/>
     </w:pPr>
   </w:p>
 </w:hdr>
@@ -15758,7 +16189,7 @@
         <w:ind w:left="360" w:hanging="360"/>
       </w:pPr>
       <w:rPr>
-        <w:rFonts w:hint="default" w:ascii="Symbol" w:hAnsi="Symbol"/>
+        <w:rFonts w:ascii="Symbol" w:hAnsi="Symbol" w:hint="default"/>
       </w:rPr>
     </w:lvl>
   </w:abstractNum>
@@ -15778,7 +16209,7 @@
         <w:ind w:left="360" w:hanging="360"/>
       </w:pPr>
       <w:rPr>
-        <w:rFonts w:hint="default" w:ascii="Symbol" w:hAnsi="Symbol"/>
+        <w:rFonts w:ascii="Symbol" w:hAnsi="Symbol" w:hint="default"/>
       </w:rPr>
     </w:lvl>
   </w:abstractNum>
@@ -15798,7 +16229,7 @@
         <w:ind w:left="360" w:hanging="360"/>
       </w:pPr>
       <w:rPr>
-        <w:rFonts w:hint="default" w:ascii="Symbol" w:hAnsi="Symbol"/>
+        <w:rFonts w:ascii="Symbol" w:hAnsi="Symbol" w:hint="default"/>
       </w:rPr>
     </w:lvl>
   </w:abstractNum>
@@ -15818,7 +16249,7 @@
         <w:ind w:left="360" w:hanging="360"/>
       </w:pPr>
       <w:rPr>
-        <w:rFonts w:hint="default" w:ascii="Symbol" w:hAnsi="Symbol"/>
+        <w:rFonts w:ascii="Symbol" w:hAnsi="Symbol" w:hint="default"/>
       </w:rPr>
     </w:lvl>
   </w:abstractNum>
@@ -15838,7 +16269,7 @@
         <w:ind w:left="360" w:hanging="360"/>
       </w:pPr>
       <w:rPr>
-        <w:rFonts w:hint="default" w:ascii="Symbol" w:hAnsi="Symbol"/>
+        <w:rFonts w:ascii="Symbol" w:hAnsi="Symbol" w:hint="default"/>
       </w:rPr>
     </w:lvl>
   </w:abstractNum>
@@ -15878,7 +16309,7 @@
         <w:ind w:left="4046" w:hanging="360"/>
       </w:pPr>
       <w:rPr>
-        <w:rFonts w:hint="default" w:ascii="Symbol" w:hAnsi="Symbol"/>
+        <w:rFonts w:ascii="Symbol" w:hAnsi="Symbol" w:hint="default"/>
       </w:rPr>
     </w:lvl>
   </w:abstractNum>
@@ -15938,7 +16369,7 @@
         <w:ind w:left="360" w:hanging="360"/>
       </w:pPr>
       <w:rPr>
-        <w:rFonts w:hint="default" w:ascii="Symbol" w:hAnsi="Symbol"/>
+        <w:rFonts w:ascii="Symbol" w:hAnsi="Symbol" w:hint="default"/>
       </w:rPr>
     </w:lvl>
   </w:abstractNum>
@@ -15958,7 +16389,7 @@
         <w:ind w:left="1440" w:hanging="360"/>
       </w:pPr>
       <w:rPr>
-        <w:rFonts w:hint="default" w:ascii="Symbol" w:hAnsi="Symbol"/>
+        <w:rFonts w:ascii="Symbol" w:hAnsi="Symbol" w:hint="default"/>
       </w:rPr>
     </w:lvl>
     <w:lvl w:ilvl="1" w:tplc="081A0003" w:tentative="1">
@@ -15973,7 +16404,7 @@
         <w:ind w:left="2160" w:hanging="360"/>
       </w:pPr>
       <w:rPr>
-        <w:rFonts w:hint="default" w:ascii="Courier New" w:hAnsi="Courier New" w:cs="Courier New"/>
+        <w:rFonts w:ascii="Courier New" w:hAnsi="Courier New" w:cs="Courier New" w:hint="default"/>
       </w:rPr>
     </w:lvl>
     <w:lvl w:ilvl="2" w:tplc="081A0005" w:tentative="1">
@@ -15988,7 +16419,7 @@
         <w:ind w:left="2880" w:hanging="360"/>
       </w:pPr>
       <w:rPr>
-        <w:rFonts w:hint="default" w:ascii="Wingdings" w:hAnsi="Wingdings"/>
+        <w:rFonts w:ascii="Wingdings" w:hAnsi="Wingdings" w:hint="default"/>
       </w:rPr>
     </w:lvl>
     <w:lvl w:ilvl="3" w:tplc="081A0001" w:tentative="1">
@@ -16003,7 +16434,7 @@
         <w:ind w:left="3600" w:hanging="360"/>
       </w:pPr>
       <w:rPr>
-        <w:rFonts w:hint="default" w:ascii="Symbol" w:hAnsi="Symbol"/>
+        <w:rFonts w:ascii="Symbol" w:hAnsi="Symbol" w:hint="default"/>
       </w:rPr>
     </w:lvl>
     <w:lvl w:ilvl="4" w:tplc="081A0003" w:tentative="1">
@@ -16018,7 +16449,7 @@
         <w:ind w:left="4320" w:hanging="360"/>
       </w:pPr>
       <w:rPr>
-        <w:rFonts w:hint="default" w:ascii="Courier New" w:hAnsi="Courier New" w:cs="Courier New"/>
+        <w:rFonts w:ascii="Courier New" w:hAnsi="Courier New" w:cs="Courier New" w:hint="default"/>
       </w:rPr>
     </w:lvl>
     <w:lvl w:ilvl="5" w:tplc="081A0005" w:tentative="1">
@@ -16033,7 +16464,7 @@
         <w:ind w:left="5040" w:hanging="360"/>
       </w:pPr>
       <w:rPr>
-        <w:rFonts w:hint="default" w:ascii="Wingdings" w:hAnsi="Wingdings"/>
+        <w:rFonts w:ascii="Wingdings" w:hAnsi="Wingdings" w:hint="default"/>
       </w:rPr>
     </w:lvl>
     <w:lvl w:ilvl="6" w:tplc="081A0001" w:tentative="1">
@@ -16048,7 +16479,7 @@
         <w:ind w:left="5760" w:hanging="360"/>
       </w:pPr>
       <w:rPr>
-        <w:rFonts w:hint="default" w:ascii="Symbol" w:hAnsi="Symbol"/>
+        <w:rFonts w:ascii="Symbol" w:hAnsi="Symbol" w:hint="default"/>
       </w:rPr>
     </w:lvl>
     <w:lvl w:ilvl="7" w:tplc="081A0003" w:tentative="1">
@@ -16063,7 +16494,7 @@
         <w:ind w:left="6480" w:hanging="360"/>
       </w:pPr>
       <w:rPr>
-        <w:rFonts w:hint="default" w:ascii="Courier New" w:hAnsi="Courier New" w:cs="Courier New"/>
+        <w:rFonts w:ascii="Courier New" w:hAnsi="Courier New" w:cs="Courier New" w:hint="default"/>
       </w:rPr>
     </w:lvl>
     <w:lvl w:ilvl="8" w:tplc="081A0005" w:tentative="1">
@@ -16078,7 +16509,7 @@
         <w:ind w:left="7200" w:hanging="360"/>
       </w:pPr>
       <w:rPr>
-        <w:rFonts w:hint="default" w:ascii="Wingdings" w:hAnsi="Wingdings"/>
+        <w:rFonts w:ascii="Wingdings" w:hAnsi="Wingdings" w:hint="default"/>
       </w:rPr>
     </w:lvl>
   </w:abstractNum>
@@ -16115,7 +16546,7 @@
         <w:ind w:left="360" w:hanging="360"/>
       </w:pPr>
       <w:rPr>
-        <w:rFonts w:hint="default" w:ascii="Symbol" w:hAnsi="Symbol"/>
+        <w:rFonts w:ascii="Symbol" w:hAnsi="Symbol" w:hint="default"/>
       </w:rPr>
     </w:lvl>
   </w:abstractNum>
@@ -16135,7 +16566,7 @@
         <w:ind w:left="360" w:hanging="360"/>
       </w:pPr>
       <w:rPr>
-        <w:rFonts w:hint="default" w:ascii="Symbol" w:hAnsi="Symbol"/>
+        <w:rFonts w:ascii="Symbol" w:hAnsi="Symbol" w:hint="default"/>
       </w:rPr>
     </w:lvl>
   </w:abstractNum>
@@ -16152,7 +16583,7 @@
         <w:ind w:left="1440" w:hanging="360"/>
       </w:pPr>
       <w:rPr>
-        <w:rFonts w:hint="default" w:ascii="Symbol" w:hAnsi="Symbol"/>
+        <w:rFonts w:ascii="Symbol" w:hAnsi="Symbol" w:hint="default"/>
       </w:rPr>
     </w:lvl>
     <w:lvl w:ilvl="1" w:tplc="04090003" w:tentative="1">
@@ -16164,7 +16595,7 @@
         <w:ind w:left="2160" w:hanging="360"/>
       </w:pPr>
       <w:rPr>
-        <w:rFonts w:hint="default" w:ascii="Courier New" w:hAnsi="Courier New" w:cs="Courier New"/>
+        <w:rFonts w:ascii="Courier New" w:hAnsi="Courier New" w:cs="Courier New" w:hint="default"/>
       </w:rPr>
     </w:lvl>
     <w:lvl w:ilvl="2" w:tplc="04090005" w:tentative="1">
@@ -16176,7 +16607,7 @@
         <w:ind w:left="2880" w:hanging="360"/>
       </w:pPr>
       <w:rPr>
-        <w:rFonts w:hint="default" w:ascii="Wingdings" w:hAnsi="Wingdings"/>
+        <w:rFonts w:ascii="Wingdings" w:hAnsi="Wingdings" w:hint="default"/>
       </w:rPr>
     </w:lvl>
     <w:lvl w:ilvl="3" w:tplc="04090001" w:tentative="1">
@@ -16188,7 +16619,7 @@
         <w:ind w:left="3600" w:hanging="360"/>
       </w:pPr>
       <w:rPr>
-        <w:rFonts w:hint="default" w:ascii="Symbol" w:hAnsi="Symbol"/>
+        <w:rFonts w:ascii="Symbol" w:hAnsi="Symbol" w:hint="default"/>
       </w:rPr>
     </w:lvl>
     <w:lvl w:ilvl="4" w:tplc="04090003" w:tentative="1">
@@ -16200,7 +16631,7 @@
         <w:ind w:left="4320" w:hanging="360"/>
       </w:pPr>
       <w:rPr>
-        <w:rFonts w:hint="default" w:ascii="Courier New" w:hAnsi="Courier New" w:cs="Courier New"/>
+        <w:rFonts w:ascii="Courier New" w:hAnsi="Courier New" w:cs="Courier New" w:hint="default"/>
       </w:rPr>
     </w:lvl>
     <w:lvl w:ilvl="5" w:tplc="04090005" w:tentative="1">
@@ -16212,7 +16643,7 @@
         <w:ind w:left="5040" w:hanging="360"/>
       </w:pPr>
       <w:rPr>
-        <w:rFonts w:hint="default" w:ascii="Wingdings" w:hAnsi="Wingdings"/>
+        <w:rFonts w:ascii="Wingdings" w:hAnsi="Wingdings" w:hint="default"/>
       </w:rPr>
     </w:lvl>
     <w:lvl w:ilvl="6" w:tplc="04090001" w:tentative="1">
@@ -16224,7 +16655,7 @@
         <w:ind w:left="5760" w:hanging="360"/>
       </w:pPr>
       <w:rPr>
-        <w:rFonts w:hint="default" w:ascii="Symbol" w:hAnsi="Symbol"/>
+        <w:rFonts w:ascii="Symbol" w:hAnsi="Symbol" w:hint="default"/>
       </w:rPr>
     </w:lvl>
     <w:lvl w:ilvl="7" w:tplc="04090003" w:tentative="1">
@@ -16236,7 +16667,7 @@
         <w:ind w:left="6480" w:hanging="360"/>
       </w:pPr>
       <w:rPr>
-        <w:rFonts w:hint="default" w:ascii="Courier New" w:hAnsi="Courier New" w:cs="Courier New"/>
+        <w:rFonts w:ascii="Courier New" w:hAnsi="Courier New" w:cs="Courier New" w:hint="default"/>
       </w:rPr>
     </w:lvl>
     <w:lvl w:ilvl="8" w:tplc="04090005" w:tentative="1">
@@ -16248,7 +16679,7 @@
         <w:ind w:left="7200" w:hanging="360"/>
       </w:pPr>
       <w:rPr>
-        <w:rFonts w:hint="default" w:ascii="Wingdings" w:hAnsi="Wingdings"/>
+        <w:rFonts w:ascii="Wingdings" w:hAnsi="Wingdings" w:hint="default"/>
       </w:rPr>
     </w:lvl>
   </w:abstractNum>
@@ -16319,7 +16750,7 @@
         <w:ind w:left="1440" w:hanging="360"/>
       </w:pPr>
       <w:rPr>
-        <w:rFonts w:hint="default" w:ascii="Symbol" w:hAnsi="Symbol"/>
+        <w:rFonts w:ascii="Symbol" w:hAnsi="Symbol" w:hint="default"/>
       </w:rPr>
     </w:lvl>
     <w:lvl w:ilvl="1" w:tplc="241A0003" w:tentative="1">
@@ -16331,7 +16762,7 @@
         <w:ind w:left="2160" w:hanging="360"/>
       </w:pPr>
       <w:rPr>
-        <w:rFonts w:hint="default" w:ascii="Courier New" w:hAnsi="Courier New" w:cs="Courier New"/>
+        <w:rFonts w:ascii="Courier New" w:hAnsi="Courier New" w:cs="Courier New" w:hint="default"/>
       </w:rPr>
     </w:lvl>
     <w:lvl w:ilvl="2" w:tplc="241A0005" w:tentative="1">
@@ -16343,7 +16774,7 @@
         <w:ind w:left="2880" w:hanging="360"/>
       </w:pPr>
       <w:rPr>
-        <w:rFonts w:hint="default" w:ascii="Wingdings" w:hAnsi="Wingdings"/>
+        <w:rFonts w:ascii="Wingdings" w:hAnsi="Wingdings" w:hint="default"/>
       </w:rPr>
     </w:lvl>
     <w:lvl w:ilvl="3" w:tplc="241A0001" w:tentative="1">
@@ -16355,7 +16786,7 @@
         <w:ind w:left="3600" w:hanging="360"/>
       </w:pPr>
       <w:rPr>
-        <w:rFonts w:hint="default" w:ascii="Symbol" w:hAnsi="Symbol"/>
+        <w:rFonts w:ascii="Symbol" w:hAnsi="Symbol" w:hint="default"/>
       </w:rPr>
     </w:lvl>
     <w:lvl w:ilvl="4" w:tplc="241A0003" w:tentative="1">
@@ -16367,7 +16798,7 @@
         <w:ind w:left="4320" w:hanging="360"/>
       </w:pPr>
       <w:rPr>
-        <w:rFonts w:hint="default" w:ascii="Courier New" w:hAnsi="Courier New" w:cs="Courier New"/>
+        <w:rFonts w:ascii="Courier New" w:hAnsi="Courier New" w:cs="Courier New" w:hint="default"/>
       </w:rPr>
     </w:lvl>
     <w:lvl w:ilvl="5" w:tplc="241A0005" w:tentative="1">
@@ -16379,7 +16810,7 @@
         <w:ind w:left="5040" w:hanging="360"/>
       </w:pPr>
       <w:rPr>
-        <w:rFonts w:hint="default" w:ascii="Wingdings" w:hAnsi="Wingdings"/>
+        <w:rFonts w:ascii="Wingdings" w:hAnsi="Wingdings" w:hint="default"/>
       </w:rPr>
     </w:lvl>
     <w:lvl w:ilvl="6" w:tplc="241A0001" w:tentative="1">
@@ -16391,7 +16822,7 @@
         <w:ind w:left="5760" w:hanging="360"/>
       </w:pPr>
       <w:rPr>
-        <w:rFonts w:hint="default" w:ascii="Symbol" w:hAnsi="Symbol"/>
+        <w:rFonts w:ascii="Symbol" w:hAnsi="Symbol" w:hint="default"/>
       </w:rPr>
     </w:lvl>
     <w:lvl w:ilvl="7" w:tplc="241A0003" w:tentative="1">
@@ -16403,7 +16834,7 @@
         <w:ind w:left="6480" w:hanging="360"/>
       </w:pPr>
       <w:rPr>
-        <w:rFonts w:hint="default" w:ascii="Courier New" w:hAnsi="Courier New" w:cs="Courier New"/>
+        <w:rFonts w:ascii="Courier New" w:hAnsi="Courier New" w:cs="Courier New" w:hint="default"/>
       </w:rPr>
     </w:lvl>
     <w:lvl w:ilvl="8" w:tplc="241A0005" w:tentative="1">
@@ -16415,7 +16846,7 @@
         <w:ind w:left="7200" w:hanging="360"/>
       </w:pPr>
       <w:rPr>
-        <w:rFonts w:hint="default" w:ascii="Wingdings" w:hAnsi="Wingdings"/>
+        <w:rFonts w:ascii="Wingdings" w:hAnsi="Wingdings" w:hint="default"/>
       </w:rPr>
     </w:lvl>
   </w:abstractNum>
@@ -16426,7 +16857,7 @@
     <w:lvl w:ilvl="0">
       <w:start w:val="1"/>
       <w:numFmt w:val="decimal"/>
-      <w:pStyle w:val="Heading1"/>
+      <w:pStyle w:val="Naslov1"/>
       <w:lvlText w:val="%1."/>
       <w:legacy w:legacy="1" w:legacySpace="144" w:legacyIndent="720"/>
       <w:lvlJc w:val="left"/>
@@ -16437,7 +16868,7 @@
     <w:lvl w:ilvl="1">
       <w:start w:val="1"/>
       <w:numFmt w:val="decimal"/>
-      <w:pStyle w:val="Heading2"/>
+      <w:pStyle w:val="Naslov2"/>
       <w:lvlText w:val="%1.%2"/>
       <w:legacy w:legacy="1" w:legacySpace="144" w:legacyIndent="720"/>
       <w:lvlJc w:val="left"/>
@@ -16448,7 +16879,7 @@
     <w:lvl w:ilvl="2">
       <w:start w:val="1"/>
       <w:numFmt w:val="decimal"/>
-      <w:pStyle w:val="Heading3"/>
+      <w:pStyle w:val="Naslov3"/>
       <w:lvlText w:val="%1.%2.%3"/>
       <w:legacy w:legacy="1" w:legacySpace="144" w:legacyIndent="720"/>
       <w:lvlJc w:val="left"/>
@@ -16459,7 +16890,7 @@
     <w:lvl w:ilvl="3">
       <w:start w:val="1"/>
       <w:numFmt w:val="decimal"/>
-      <w:pStyle w:val="Heading4"/>
+      <w:pStyle w:val="Naslov4"/>
       <w:lvlText w:val="%1.%2.%3.%4"/>
       <w:legacy w:legacy="1" w:legacySpace="144" w:legacyIndent="720"/>
       <w:lvlJc w:val="left"/>
@@ -16470,7 +16901,7 @@
     <w:lvl w:ilvl="4">
       <w:start w:val="1"/>
       <w:numFmt w:val="decimal"/>
-      <w:pStyle w:val="Heading5"/>
+      <w:pStyle w:val="Naslov5"/>
       <w:lvlText w:val="%1.%2.%3.%4.%5"/>
       <w:legacy w:legacy="1" w:legacySpace="144" w:legacyIndent="0"/>
       <w:lvlJc w:val="left"/>
@@ -16478,7 +16909,7 @@
     <w:lvl w:ilvl="5">
       <w:start w:val="1"/>
       <w:numFmt w:val="decimal"/>
-      <w:pStyle w:val="Heading6"/>
+      <w:pStyle w:val="Naslov6"/>
       <w:lvlText w:val="%1.%2.%3.%4.%5.%6"/>
       <w:legacy w:legacy="1" w:legacySpace="144" w:legacyIndent="0"/>
       <w:lvlJc w:val="left"/>
@@ -16486,7 +16917,7 @@
     <w:lvl w:ilvl="6">
       <w:start w:val="1"/>
       <w:numFmt w:val="decimal"/>
-      <w:pStyle w:val="Heading7"/>
+      <w:pStyle w:val="Naslov7"/>
       <w:lvlText w:val="%1.%2.%3.%4.%5.%6.%7"/>
       <w:legacy w:legacy="1" w:legacySpace="144" w:legacyIndent="0"/>
       <w:lvlJc w:val="left"/>
@@ -16494,7 +16925,7 @@
     <w:lvl w:ilvl="7">
       <w:start w:val="1"/>
       <w:numFmt w:val="decimal"/>
-      <w:pStyle w:val="Heading8"/>
+      <w:pStyle w:val="Naslov8"/>
       <w:lvlText w:val="%1.%2.%3.%4.%5.%6.%7.%8"/>
       <w:legacy w:legacy="1" w:legacySpace="144" w:legacyIndent="0"/>
       <w:lvlJc w:val="left"/>
@@ -16502,7 +16933,7 @@
     <w:lvl w:ilvl="8">
       <w:start w:val="1"/>
       <w:numFmt w:val="decimal"/>
-      <w:pStyle w:val="Heading9"/>
+      <w:pStyle w:val="Naslov9"/>
       <w:lvlText w:val="%1.%2.%3.%4.%5.%6.%7.%8.%9"/>
       <w:legacy w:legacy="1" w:legacySpace="144" w:legacyIndent="0"/>
       <w:lvlJc w:val="left"/>
@@ -16524,7 +16955,7 @@
           <w:ind w:left="1080" w:hanging="360"/>
         </w:pPr>
         <w:rPr>
-          <w:rFonts w:hint="default" w:ascii="Symbol" w:hAnsi="Symbol"/>
+          <w:rFonts w:ascii="Symbol" w:hAnsi="Symbol" w:hint="default"/>
         </w:rPr>
       </w:lvl>
     </w:lvlOverride>
@@ -16608,11 +17039,11 @@
 </file>
 
 <file path=word/styles.xml><?xml version="1.0" encoding="utf-8"?>
-<w:styles xmlns:wp14="http://schemas.microsoft.com/office/word/2010/wordprocessingDrawing" xmlns:mc="http://schemas.openxmlformats.org/markup-compatibility/2006" xmlns:r="http://schemas.openxmlformats.org/officeDocument/2006/relationships" xmlns:w="http://schemas.openxmlformats.org/wordprocessingml/2006/main" xmlns:w14="http://schemas.microsoft.com/office/word/2010/wordml" xmlns:w15="http://schemas.microsoft.com/office/word/2012/wordml" xmlns:w16cex="http://schemas.microsoft.com/office/word/2018/wordml/cex" xmlns:w16cid="http://schemas.microsoft.com/office/word/2016/wordml/cid" xmlns:w16="http://schemas.microsoft.com/office/word/2018/wordml" xmlns:w16se="http://schemas.microsoft.com/office/word/2015/wordml/symex" mc:Ignorable="w14 w15 w16se w16cid w16 w16cex wp14">
+<w:styles xmlns:mc="http://schemas.openxmlformats.org/markup-compatibility/2006" xmlns:r="http://schemas.openxmlformats.org/officeDocument/2006/relationships" xmlns:w="http://schemas.openxmlformats.org/wordprocessingml/2006/main" xmlns:w14="http://schemas.microsoft.com/office/word/2010/wordml" xmlns:w15="http://schemas.microsoft.com/office/word/2012/wordml" xmlns:w16cex="http://schemas.microsoft.com/office/word/2018/wordml/cex" xmlns:w16cid="http://schemas.microsoft.com/office/word/2016/wordml/cid" xmlns:w16="http://schemas.microsoft.com/office/word/2018/wordml" xmlns:w16se="http://schemas.microsoft.com/office/word/2015/wordml/symex" mc:Ignorable="w14 w15 w16se w16cid w16 w16cex">
   <w:docDefaults>
     <w:rPrDefault>
       <w:rPr>
-        <w:rFonts w:ascii="Times New Roman" w:hAnsi="Times New Roman" w:eastAsia="Times New Roman" w:cs="Times New Roman"/>
+        <w:rFonts w:ascii="Times New Roman" w:eastAsia="Times New Roman" w:hAnsi="Times New Roman" w:cs="Times New Roman"/>
         <w:lang w:val="en-US" w:eastAsia="en-US" w:bidi="ar-SA"/>
       </w:rPr>
     </w:rPrDefault>
@@ -16638,8 +17069,8 @@
     <w:lsdException w:name="index 7" w:semiHidden="1" w:unhideWhenUsed="1"/>
     <w:lsdException w:name="index 8" w:semiHidden="1" w:unhideWhenUsed="1"/>
     <w:lsdException w:name="index 9" w:semiHidden="1" w:unhideWhenUsed="1"/>
-    <w:lsdException w:name="toc 1" w:semiHidden="1" w:unhideWhenUsed="1"/>
-    <w:lsdException w:name="toc 2" w:semiHidden="1" w:unhideWhenUsed="1"/>
+    <w:lsdException w:name="toc 1" w:semiHidden="1" w:uiPriority="39" w:unhideWhenUsed="1"/>
+    <w:lsdException w:name="toc 2" w:semiHidden="1" w:uiPriority="39" w:unhideWhenUsed="1"/>
     <w:lsdException w:name="toc 3" w:semiHidden="1" w:unhideWhenUsed="1"/>
     <w:lsdException w:name="toc 4" w:semiHidden="1" w:unhideWhenUsed="1"/>
     <w:lsdException w:name="toc 5" w:semiHidden="1" w:unhideWhenUsed="1"/>
@@ -16766,7 +17197,7 @@
     <w:lsdException w:name="Table Web 2" w:semiHidden="1" w:unhideWhenUsed="1"/>
     <w:lsdException w:name="Table Web 3" w:semiHidden="1" w:unhideWhenUsed="1"/>
     <w:lsdException w:name="Table Theme" w:semiHidden="1" w:unhideWhenUsed="1"/>
-    <w:lsdException w:name="Placeholder Text" w:uiPriority="99" w:semiHidden="1"/>
+    <w:lsdException w:name="Placeholder Text" w:semiHidden="1" w:uiPriority="99"/>
     <w:lsdException w:name="No Spacing" w:uiPriority="1" w:qFormat="1"/>
     <w:lsdException w:name="Light Shading" w:uiPriority="60"/>
     <w:lsdException w:name="Light List" w:uiPriority="61"/>
@@ -16788,7 +17219,7 @@
     <w:lsdException w:name="Medium Shading 1 Accent 1" w:uiPriority="63"/>
     <w:lsdException w:name="Medium Shading 2 Accent 1" w:uiPriority="64"/>
     <w:lsdException w:name="Medium List 1 Accent 1" w:uiPriority="65"/>
-    <w:lsdException w:name="Revision" w:uiPriority="99" w:semiHidden="1"/>
+    <w:lsdException w:name="Revision" w:semiHidden="1" w:uiPriority="99"/>
     <w:lsdException w:name="List Paragraph" w:uiPriority="34" w:qFormat="1"/>
     <w:lsdException w:name="Quote" w:uiPriority="29" w:qFormat="1"/>
     <w:lsdException w:name="Intense Quote" w:uiPriority="30" w:qFormat="1"/>
@@ -16875,8 +17306,8 @@
     <w:lsdException w:name="Subtle Reference" w:uiPriority="31" w:qFormat="1"/>
     <w:lsdException w:name="Intense Reference" w:uiPriority="32" w:qFormat="1"/>
     <w:lsdException w:name="Book Title" w:uiPriority="33" w:qFormat="1"/>
-    <w:lsdException w:name="Bibliography" w:uiPriority="37" w:semiHidden="1" w:unhideWhenUsed="1"/>
-    <w:lsdException w:name="TOC Heading" w:uiPriority="39" w:semiHidden="1" w:unhideWhenUsed="1" w:qFormat="1"/>
+    <w:lsdException w:name="Bibliography" w:semiHidden="1" w:uiPriority="37" w:unhideWhenUsed="1"/>
+    <w:lsdException w:name="TOC Heading" w:semiHidden="1" w:uiPriority="39" w:unhideWhenUsed="1" w:qFormat="1"/>
     <w:lsdException w:name="Plain Table 1" w:uiPriority="41"/>
     <w:lsdException w:name="Plain Table 2" w:uiPriority="42"/>
     <w:lsdException w:name="Plain Table 3" w:uiPriority="43"/>
@@ -16981,13 +17412,13 @@
     <w:lsdException w:name="List Table 5 Dark Accent 6" w:uiPriority="50"/>
     <w:lsdException w:name="List Table 6 Colorful Accent 6" w:uiPriority="51"/>
     <w:lsdException w:name="List Table 7 Colorful Accent 6" w:uiPriority="52"/>
-    <w:lsdException w:name="Mention" w:uiPriority="99" w:semiHidden="1" w:unhideWhenUsed="1"/>
-    <w:lsdException w:name="Smart Hyperlink" w:uiPriority="99" w:semiHidden="1" w:unhideWhenUsed="1"/>
-    <w:lsdException w:name="Hashtag" w:uiPriority="99" w:semiHidden="1" w:unhideWhenUsed="1"/>
-    <w:lsdException w:name="Unresolved Mention" w:uiPriority="99" w:semiHidden="1" w:unhideWhenUsed="1"/>
-    <w:lsdException w:name="Smart Link" w:uiPriority="99" w:semiHidden="1" w:unhideWhenUsed="1"/>
+    <w:lsdException w:name="Mention" w:semiHidden="1" w:uiPriority="99" w:unhideWhenUsed="1"/>
+    <w:lsdException w:name="Smart Hyperlink" w:semiHidden="1" w:uiPriority="99" w:unhideWhenUsed="1"/>
+    <w:lsdException w:name="Hashtag" w:semiHidden="1" w:uiPriority="99" w:unhideWhenUsed="1"/>
+    <w:lsdException w:name="Unresolved Mention" w:semiHidden="1" w:uiPriority="99" w:unhideWhenUsed="1"/>
+    <w:lsdException w:name="Smart Link" w:semiHidden="1" w:uiPriority="99" w:unhideWhenUsed="1"/>
   </w:latentStyles>
-  <w:style w:type="paragraph" w:styleId="Normal" w:default="1">
+  <w:style w:type="paragraph" w:default="1" w:styleId="Normal">
     <w:name w:val="Normal"/>
     <w:qFormat/>
     <w:pPr>
@@ -16998,7 +17429,7 @@
       <w:lang w:eastAsia="sr-Latn-CS"/>
     </w:rPr>
   </w:style>
-  <w:style w:type="paragraph" w:styleId="Heading1">
+  <w:style w:type="paragraph" w:styleId="Naslov1">
     <w:name w:val="heading 1"/>
     <w:basedOn w:val="Normal"/>
     <w:next w:val="Normal"/>
@@ -17019,9 +17450,9 @@
       <w:szCs w:val="24"/>
     </w:rPr>
   </w:style>
-  <w:style w:type="paragraph" w:styleId="Heading2">
+  <w:style w:type="paragraph" w:styleId="Naslov2">
     <w:name w:val="heading 2"/>
-    <w:basedOn w:val="Heading1"/>
+    <w:basedOn w:val="Naslov1"/>
     <w:next w:val="Normal"/>
     <w:qFormat/>
     <w:rsid w:val="00DE518F"/>
@@ -17036,9 +17467,9 @@
       <w:szCs w:val="20"/>
     </w:rPr>
   </w:style>
-  <w:style w:type="paragraph" w:styleId="Heading3">
+  <w:style w:type="paragraph" w:styleId="Naslov3">
     <w:name w:val="heading 3"/>
-    <w:basedOn w:val="Heading1"/>
+    <w:basedOn w:val="Naslov1"/>
     <w:next w:val="Normal"/>
     <w:qFormat/>
     <w:pPr>
@@ -17056,9 +17487,9 @@
       <w:szCs w:val="20"/>
     </w:rPr>
   </w:style>
-  <w:style w:type="paragraph" w:styleId="Heading4">
+  <w:style w:type="paragraph" w:styleId="Naslov4">
     <w:name w:val="heading 4"/>
-    <w:basedOn w:val="Heading1"/>
+    <w:basedOn w:val="Naslov1"/>
     <w:next w:val="Normal"/>
     <w:qFormat/>
     <w:pPr>
@@ -17074,7 +17505,7 @@
       <w:szCs w:val="20"/>
     </w:rPr>
   </w:style>
-  <w:style w:type="paragraph" w:styleId="Heading5">
+  <w:style w:type="paragraph" w:styleId="Naslov5">
     <w:name w:val="heading 5"/>
     <w:basedOn w:val="Normal"/>
     <w:next w:val="Normal"/>
@@ -17092,7 +17523,7 @@
       <w:szCs w:val="22"/>
     </w:rPr>
   </w:style>
-  <w:style w:type="paragraph" w:styleId="Heading6">
+  <w:style w:type="paragraph" w:styleId="Naslov6">
     <w:name w:val="heading 6"/>
     <w:basedOn w:val="Normal"/>
     <w:next w:val="Normal"/>
@@ -17112,7 +17543,7 @@
       <w:szCs w:val="22"/>
     </w:rPr>
   </w:style>
-  <w:style w:type="paragraph" w:styleId="Heading7">
+  <w:style w:type="paragraph" w:styleId="Naslov7">
     <w:name w:val="heading 7"/>
     <w:basedOn w:val="Normal"/>
     <w:next w:val="Normal"/>
@@ -17126,7 +17557,7 @@
       <w:outlineLvl w:val="6"/>
     </w:pPr>
   </w:style>
-  <w:style w:type="paragraph" w:styleId="Heading8">
+  <w:style w:type="paragraph" w:styleId="Naslov8">
     <w:name w:val="heading 8"/>
     <w:basedOn w:val="Normal"/>
     <w:next w:val="Normal"/>
@@ -17144,7 +17575,7 @@
       <w:iCs/>
     </w:rPr>
   </w:style>
-  <w:style w:type="paragraph" w:styleId="Heading9">
+  <w:style w:type="paragraph" w:styleId="Naslov9">
     <w:name w:val="heading 9"/>
     <w:basedOn w:val="Normal"/>
     <w:next w:val="Normal"/>
@@ -17166,13 +17597,13 @@
       <w:szCs w:val="18"/>
     </w:rPr>
   </w:style>
-  <w:style w:type="character" w:styleId="DefaultParagraphFont" w:default="1">
+  <w:style w:type="character" w:default="1" w:styleId="Podrazumevanifontpasusa">
     <w:name w:val="Default Paragraph Font"/>
     <w:uiPriority w:val="1"/>
     <w:semiHidden/>
     <w:unhideWhenUsed/>
   </w:style>
-  <w:style w:type="table" w:styleId="TableNormal" w:default="1">
+  <w:style w:type="table" w:default="1" w:styleId="Normalnatabela">
     <w:name w:val="Normal Table"/>
     <w:uiPriority w:val="99"/>
     <w:semiHidden/>
@@ -17187,13 +17618,13 @@
       </w:tblCellMar>
     </w:tblPr>
   </w:style>
-  <w:style w:type="numbering" w:styleId="NoList" w:default="1">
+  <w:style w:type="numbering" w:default="1" w:styleId="Bezliste">
     <w:name w:val="No List"/>
     <w:uiPriority w:val="99"/>
     <w:semiHidden/>
     <w:unhideWhenUsed/>
   </w:style>
-  <w:style w:type="paragraph" w:styleId="Paragraph2" w:customStyle="1">
+  <w:style w:type="paragraph" w:customStyle="1" w:styleId="Paragraph2">
     <w:name w:val="Paragraph2"/>
     <w:basedOn w:val="Normal"/>
     <w:pPr>
@@ -17206,7 +17637,7 @@
       <w:lang w:val="en-AU"/>
     </w:rPr>
   </w:style>
-  <w:style w:type="paragraph" w:styleId="Title">
+  <w:style w:type="paragraph" w:styleId="Naslov">
     <w:name w:val="Title"/>
     <w:basedOn w:val="Normal"/>
     <w:next w:val="Normal"/>
@@ -17223,7 +17654,7 @@
       <w:szCs w:val="36"/>
     </w:rPr>
   </w:style>
-  <w:style w:type="paragraph" w:styleId="Subtitle">
+  <w:style w:type="paragraph" w:styleId="Podnaslov">
     <w:name w:val="Subtitle"/>
     <w:basedOn w:val="Normal"/>
     <w:qFormat/>
@@ -17240,18 +17671,18 @@
       <w:lang w:val="en-AU"/>
     </w:rPr>
   </w:style>
-  <w:style w:type="paragraph" w:styleId="NormalIndent">
+  <w:style w:type="paragraph" w:styleId="Normalnouvlapasusa">
     <w:name w:val="Normal Indent"/>
     <w:basedOn w:val="Normal"/>
     <w:pPr>
       <w:ind w:left="900" w:hanging="900"/>
     </w:pPr>
   </w:style>
-  <w:style w:type="paragraph" w:styleId="TOC1">
+  <w:style w:type="paragraph" w:styleId="SADRAJ1">
     <w:name w:val="toc 1"/>
     <w:basedOn w:val="Normal"/>
     <w:next w:val="Normal"/>
-    <w:semiHidden/>
+    <w:uiPriority w:val="39"/>
     <w:pPr>
       <w:tabs>
         <w:tab w:val="right" w:pos="9360"/>
@@ -17260,11 +17691,11 @@
       <w:ind w:right="720"/>
     </w:pPr>
   </w:style>
-  <w:style w:type="paragraph" w:styleId="TOC2">
+  <w:style w:type="paragraph" w:styleId="SADRAJ2">
     <w:name w:val="toc 2"/>
     <w:basedOn w:val="Normal"/>
     <w:next w:val="Normal"/>
-    <w:semiHidden/>
+    <w:uiPriority w:val="39"/>
     <w:pPr>
       <w:tabs>
         <w:tab w:val="right" w:pos="9360"/>
@@ -17272,7 +17703,7 @@
       <w:ind w:left="432" w:right="720"/>
     </w:pPr>
   </w:style>
-  <w:style w:type="paragraph" w:styleId="TOC3">
+  <w:style w:type="paragraph" w:styleId="SADRAJ3">
     <w:name w:val="toc 3"/>
     <w:basedOn w:val="Normal"/>
     <w:next w:val="Normal"/>
@@ -17284,7 +17715,7 @@
       <w:ind w:left="864"/>
     </w:pPr>
   </w:style>
-  <w:style w:type="paragraph" w:styleId="Header">
+  <w:style w:type="paragraph" w:styleId="Zaglavljestranice">
     <w:name w:val="header"/>
     <w:basedOn w:val="Normal"/>
     <w:pPr>
@@ -17294,7 +17725,7 @@
       </w:tabs>
     </w:pPr>
   </w:style>
-  <w:style w:type="paragraph" w:styleId="Footer">
+  <w:style w:type="paragraph" w:styleId="Podnojestranice">
     <w:name w:val="footer"/>
     <w:basedOn w:val="Normal"/>
     <w:pPr>
@@ -17304,11 +17735,11 @@
       </w:tabs>
     </w:pPr>
   </w:style>
-  <w:style w:type="character" w:styleId="PageNumber">
+  <w:style w:type="character" w:styleId="Brojstranice">
     <w:name w:val="page number"/>
-    <w:basedOn w:val="DefaultParagraphFont"/>
+    <w:basedOn w:val="Podrazumevanifontpasusa"/>
   </w:style>
-  <w:style w:type="paragraph" w:styleId="BodyText2">
+  <w:style w:type="paragraph" w:styleId="Teloteksta2">
     <w:name w:val="Body Text 2"/>
     <w:basedOn w:val="Normal"/>
     <w:pPr>
@@ -17319,7 +17750,7 @@
       <w:bCs/>
     </w:rPr>
   </w:style>
-  <w:style w:type="paragraph" w:styleId="BodyText3">
+  <w:style w:type="paragraph" w:styleId="Teloteksta3">
     <w:name w:val="Body Text 3"/>
     <w:basedOn w:val="Normal"/>
     <w:rPr>
@@ -17327,7 +17758,7 @@
       <w:bCs/>
     </w:rPr>
   </w:style>
-  <w:style w:type="paragraph" w:styleId="Tabletext" w:customStyle="1">
+  <w:style w:type="paragraph" w:customStyle="1" w:styleId="Tabletext">
     <w:name w:val="Tabletext"/>
     <w:basedOn w:val="Normal"/>
     <w:pPr>
@@ -17335,17 +17766,17 @@
       <w:spacing w:after="120"/>
     </w:pPr>
   </w:style>
-  <w:style w:type="paragraph" w:styleId="BodyText">
+  <w:style w:type="paragraph" w:styleId="Teloteksta">
     <w:name w:val="Body Text"/>
     <w:basedOn w:val="Normal"/>
-    <w:link w:val="BodyTextChar"/>
+    <w:link w:val="TelotekstaChar"/>
     <w:pPr>
       <w:keepLines/>
       <w:spacing w:after="120"/>
       <w:ind w:left="720"/>
     </w:pPr>
   </w:style>
-  <w:style w:type="paragraph" w:styleId="Paragraph3" w:customStyle="1">
+  <w:style w:type="paragraph" w:customStyle="1" w:styleId="Paragraph3">
     <w:name w:val="Paragraph3"/>
     <w:basedOn w:val="Normal"/>
     <w:pPr>
@@ -17354,7 +17785,7 @@
       <w:jc w:val="both"/>
     </w:pPr>
   </w:style>
-  <w:style w:type="paragraph" w:styleId="Paragraph4" w:customStyle="1">
+  <w:style w:type="paragraph" w:customStyle="1" w:styleId="Paragraph4">
     <w:name w:val="Paragraph4"/>
     <w:basedOn w:val="Normal"/>
     <w:pPr>
@@ -17363,7 +17794,7 @@
       <w:jc w:val="both"/>
     </w:pPr>
   </w:style>
-  <w:style w:type="paragraph" w:styleId="TOC4">
+  <w:style w:type="paragraph" w:styleId="SADRAJ4">
     <w:name w:val="toc 4"/>
     <w:basedOn w:val="Normal"/>
     <w:next w:val="Normal"/>
@@ -17373,7 +17804,7 @@
       <w:ind w:left="600"/>
     </w:pPr>
   </w:style>
-  <w:style w:type="paragraph" w:styleId="TOC5">
+  <w:style w:type="paragraph" w:styleId="SADRAJ5">
     <w:name w:val="toc 5"/>
     <w:basedOn w:val="Normal"/>
     <w:next w:val="Normal"/>
@@ -17383,7 +17814,7 @@
       <w:ind w:left="800"/>
     </w:pPr>
   </w:style>
-  <w:style w:type="paragraph" w:styleId="TOC6">
+  <w:style w:type="paragraph" w:styleId="SADRAJ6">
     <w:name w:val="toc 6"/>
     <w:basedOn w:val="Normal"/>
     <w:next w:val="Normal"/>
@@ -17393,7 +17824,7 @@
       <w:ind w:left="1000"/>
     </w:pPr>
   </w:style>
-  <w:style w:type="paragraph" w:styleId="TOC7">
+  <w:style w:type="paragraph" w:styleId="SADRAJ7">
     <w:name w:val="toc 7"/>
     <w:basedOn w:val="Normal"/>
     <w:next w:val="Normal"/>
@@ -17403,7 +17834,7 @@
       <w:ind w:left="1200"/>
     </w:pPr>
   </w:style>
-  <w:style w:type="paragraph" w:styleId="TOC8">
+  <w:style w:type="paragraph" w:styleId="SADRAJ8">
     <w:name w:val="toc 8"/>
     <w:basedOn w:val="Normal"/>
     <w:next w:val="Normal"/>
@@ -17413,7 +17844,7 @@
       <w:ind w:left="1400"/>
     </w:pPr>
   </w:style>
-  <w:style w:type="paragraph" w:styleId="TOC9">
+  <w:style w:type="paragraph" w:styleId="SADRAJ9">
     <w:name w:val="toc 9"/>
     <w:basedOn w:val="Normal"/>
     <w:next w:val="Normal"/>
@@ -17423,29 +17854,29 @@
       <w:ind w:left="1600"/>
     </w:pPr>
   </w:style>
-  <w:style w:type="paragraph" w:styleId="FootnoteText">
+  <w:style w:type="paragraph" w:styleId="Tekstfusnote">
     <w:name w:val="footnote text"/>
     <w:basedOn w:val="Normal"/>
     <w:semiHidden/>
   </w:style>
-  <w:style w:type="character" w:styleId="FootnoteReference">
+  <w:style w:type="character" w:styleId="Referencafusnote">
     <w:name w:val="footnote reference"/>
-    <w:basedOn w:val="DefaultParagraphFont"/>
+    <w:basedOn w:val="Podrazumevanifontpasusa"/>
     <w:semiHidden/>
     <w:rPr>
       <w:vertAlign w:val="superscript"/>
     </w:rPr>
   </w:style>
-  <w:style w:type="character" w:styleId="BodyTextChar" w:customStyle="1">
-    <w:name w:val="Body Text Char"/>
-    <w:basedOn w:val="DefaultParagraphFont"/>
-    <w:link w:val="BodyText"/>
+  <w:style w:type="character" w:customStyle="1" w:styleId="TelotekstaChar">
+    <w:name w:val="Telo teksta Char"/>
+    <w:basedOn w:val="Podrazumevanifontpasusa"/>
+    <w:link w:val="Teloteksta"/>
     <w:rsid w:val="00AD02AC"/>
     <w:rPr>
       <w:lang w:eastAsia="sr-Latn-CS"/>
     </w:rPr>
   </w:style>
-  <w:style w:type="paragraph" w:styleId="ListParagraph">
+  <w:style w:type="paragraph" w:styleId="Pasussalistom">
     <w:name w:val="List Paragraph"/>
     <w:basedOn w:val="Normal"/>
     <w:uiPriority w:val="34"/>
@@ -17456,7 +17887,7 @@
       <w:contextualSpacing/>
     </w:pPr>
   </w:style>
-  <w:style w:type="paragraph" w:styleId="NoSpacing">
+  <w:style w:type="paragraph" w:styleId="Bezrazmaka">
     <w:name w:val="No Spacing"/>
     <w:uiPriority w:val="1"/>
     <w:qFormat/>
@@ -17468,30 +17899,20 @@
       <w:lang w:eastAsia="sr-Latn-CS"/>
     </w:rPr>
   </w:style>
-  <w:style xmlns:w="http://schemas.openxmlformats.org/wordprocessingml/2006/main" w:type="table" w:styleId="TableGrid">
-    <w:name xmlns:w="http://schemas.openxmlformats.org/wordprocessingml/2006/main" w:val="Table Grid"/>
-    <w:basedOn xmlns:w="http://schemas.openxmlformats.org/wordprocessingml/2006/main" w:val="TableNormal"/>
-    <w:uiPriority xmlns:w="http://schemas.openxmlformats.org/wordprocessingml/2006/main" w:val="59"/>
-    <w:rsid xmlns:w="http://schemas.openxmlformats.org/wordprocessingml/2006/main" w:val="00FB4123"/>
-    <w:pPr xmlns:w="http://schemas.openxmlformats.org/wordprocessingml/2006/main">
-      <w:spacing w:after="0" w:line="240" w:lineRule="auto"/>
-    </w:pPr>
-    <w:tblPr xmlns:w="http://schemas.openxmlformats.org/wordprocessingml/2006/main">
-      <w:tblInd w:w="0" w:type="dxa"/>
+  <w:style w:type="table" w:styleId="Koordinatnamreatabele">
+    <w:name w:val="Table Grid"/>
+    <w:basedOn w:val="Normalnatabela"/>
+    <w:uiPriority w:val="59"/>
+    <w:rsid w:val="00FB4123"/>
+    <w:tblPr>
       <w:tblBorders>
-        <w:top w:val="single" w:color="000000" w:themeColor="text1" w:sz="4" w:space="0"/>
-        <w:left w:val="single" w:color="000000" w:themeColor="text1" w:sz="4" w:space="0"/>
-        <w:bottom w:val="single" w:color="000000" w:themeColor="text1" w:sz="4" w:space="0"/>
-        <w:right w:val="single" w:color="000000" w:themeColor="text1" w:sz="4" w:space="0"/>
-        <w:insideH w:val="single" w:color="000000" w:themeColor="text1" w:sz="4" w:space="0"/>
-        <w:insideV w:val="single" w:color="000000" w:themeColor="text1" w:sz="4" w:space="0"/>
+        <w:top w:val="single" w:sz="4" w:space="0" w:color="000000" w:themeColor="text1"/>
+        <w:left w:val="single" w:sz="4" w:space="0" w:color="000000" w:themeColor="text1"/>
+        <w:bottom w:val="single" w:sz="4" w:space="0" w:color="000000" w:themeColor="text1"/>
+        <w:right w:val="single" w:sz="4" w:space="0" w:color="000000" w:themeColor="text1"/>
+        <w:insideH w:val="single" w:sz="4" w:space="0" w:color="000000" w:themeColor="text1"/>
+        <w:insideV w:val="single" w:sz="4" w:space="0" w:color="000000" w:themeColor="text1"/>
       </w:tblBorders>
-      <w:tblCellMar>
-        <w:top w:w="0" w:type="dxa"/>
-        <w:left w:w="108" w:type="dxa"/>
-        <w:bottom w:w="0" w:type="dxa"/>
-        <w:right w:w="108" w:type="dxa"/>
-      </w:tblCellMar>
     </w:tblPr>
   </w:style>
 </w:styles>
